--- a/Iteration I/Document/Pickr Proposal.docx
+++ b/Iteration I/Document/Pickr Proposal.docx
@@ -79,9 +79,8 @@
           <w:rtl/>
           <w:lang w:bidi="fa-IR"/>
         </w:rPr>
-        <w:t>بکه اجتما</w:t>
-      </w:r>
-      <w:bookmarkStart w:id="0" w:name="_GoBack"/>
+        <w:t>بکه اجتماعی</w:t>
+      </w:r>
       <w:r>
         <w:rPr>
           <w:rFonts w:cs="B Homa" w:hint="cs"/>
@@ -93,33 +92,6 @@
           <w:rtl/>
           <w:lang w:bidi="fa-IR"/>
         </w:rPr>
-        <w:t>ع</w:t>
-      </w:r>
-      <w:bookmarkEnd w:id="0"/>
-      <w:r>
-        <w:rPr>
-          <w:rFonts w:cs="B Homa" w:hint="cs"/>
-          <w:b/>
-          <w:bCs/>
-          <w:color w:val="0F243E" w:themeColor="text2" w:themeShade="80"/>
-          <w:sz w:val="48"/>
-          <w:szCs w:val="48"/>
-          <w:rtl/>
-          <w:lang w:bidi="fa-IR"/>
-        </w:rPr>
-        <w:t>ی</w:t>
-      </w:r>
-      <w:r>
-        <w:rPr>
-          <w:rFonts w:cs="B Homa" w:hint="cs"/>
-          <w:b/>
-          <w:bCs/>
-          <w:color w:val="0F243E" w:themeColor="text2" w:themeShade="80"/>
-          <w:sz w:val="48"/>
-          <w:szCs w:val="48"/>
-          <w:rtl/>
-          <w:lang w:bidi="fa-IR"/>
-        </w:rPr>
         <w:t xml:space="preserve"> </w:t>
       </w:r>
       <w:proofErr w:type="spellStart"/>
@@ -319,8 +291,9 @@
         <w:br w:type="page"/>
       </w:r>
     </w:p>
-    <w:bookmarkStart w:id="1" w:name="_Toc338264014" w:displacedByCustomXml="next"/>
-    <w:bookmarkStart w:id="2" w:name="_Toc338269125" w:displacedByCustomXml="next"/>
+    <w:bookmarkStart w:id="0" w:name="_Toc338272416" w:displacedByCustomXml="next"/>
+    <w:bookmarkStart w:id="1" w:name="_Toc338269125" w:displacedByCustomXml="next"/>
+    <w:bookmarkStart w:id="2" w:name="_Toc338264014" w:displacedByCustomXml="next"/>
     <w:sdt>
       <w:sdtPr>
         <w:rPr>
@@ -365,6 +338,7 @@
           </w:r>
           <w:bookmarkEnd w:id="2"/>
           <w:bookmarkEnd w:id="1"/>
+          <w:bookmarkEnd w:id="0"/>
           <w:r>
             <w:rPr>
               <w:b w:val="0"/>
@@ -401,7 +375,7 @@
               <w:szCs w:val="24"/>
             </w:rPr>
           </w:pPr>
-          <w:hyperlink w:anchor="_Toc338269126" w:history="1">
+          <w:hyperlink w:anchor="_Toc338272417" w:history="1">
             <w:r>
               <w:rPr>
                 <w:rStyle w:val="Hyperlink"/>
@@ -461,7 +435,7 @@
                 <w:sz w:val="24"/>
                 <w:szCs w:val="24"/>
               </w:rPr>
-              <w:instrText xml:space="preserve"> PAGEREF _Toc338269126 \h </w:instrText>
+              <w:instrText xml:space="preserve"> PAGEREF _Toc338272417 \h </w:instrText>
             </w:r>
             <w:r>
               <w:rPr>
@@ -508,9 +482,6 @@
         <w:p>
           <w:pPr>
             <w:pStyle w:val="TOC1"/>
-            <w:tabs>
-              <w:tab w:val="left" w:pos="2094"/>
-            </w:tabs>
             <w:rPr>
               <w:rFonts w:eastAsiaTheme="minorEastAsia" w:cs="B Nazanin"/>
               <w:noProof/>
@@ -518,7 +489,7 @@
               <w:szCs w:val="24"/>
             </w:rPr>
           </w:pPr>
-          <w:hyperlink w:anchor="_Toc338269127" w:history="1">
+          <w:hyperlink w:anchor="_Toc338272418" w:history="1">
             <w:r>
               <w:rPr>
                 <w:rStyle w:val="Hyperlink"/>
@@ -677,7 +648,7 @@
                 <w:sz w:val="24"/>
                 <w:szCs w:val="24"/>
               </w:rPr>
-              <w:instrText xml:space="preserve"> PAGEREF _Toc338269127 \h </w:instrText>
+              <w:instrText xml:space="preserve"> PAGEREF _Toc338272418 \h </w:instrText>
             </w:r>
             <w:r>
               <w:rPr>
@@ -734,7 +705,7 @@
               <w:szCs w:val="24"/>
             </w:rPr>
           </w:pPr>
-          <w:hyperlink w:anchor="_Toc338269128" w:history="1">
+          <w:hyperlink w:anchor="_Toc338272419" w:history="1">
             <w:r>
               <w:rPr>
                 <w:rStyle w:val="Hyperlink"/>
@@ -849,7 +820,7 @@
                 <w:sz w:val="24"/>
                 <w:szCs w:val="24"/>
               </w:rPr>
-              <w:instrText xml:space="preserve"> PAGEREF _Toc338269128 \h </w:instrText>
+              <w:instrText xml:space="preserve"> PAGEREF _Toc338272419 \h </w:instrText>
             </w:r>
             <w:r>
               <w:rPr>
@@ -896,9 +867,6 @@
         <w:p>
           <w:pPr>
             <w:pStyle w:val="TOC1"/>
-            <w:tabs>
-              <w:tab w:val="left" w:pos="1892"/>
-            </w:tabs>
             <w:rPr>
               <w:rFonts w:eastAsiaTheme="minorEastAsia" w:cs="B Nazanin"/>
               <w:noProof/>
@@ -906,7 +874,7 @@
               <w:szCs w:val="24"/>
             </w:rPr>
           </w:pPr>
-          <w:hyperlink w:anchor="_Toc338269129" w:history="1">
+          <w:hyperlink w:anchor="_Toc338272420" w:history="1">
             <w:r>
               <w:rPr>
                 <w:rStyle w:val="Hyperlink"/>
@@ -1043,7 +1011,7 @@
                 <w:sz w:val="24"/>
                 <w:szCs w:val="24"/>
               </w:rPr>
-              <w:instrText xml:space="preserve"> PAGEREF _Toc338269129 \h </w:instrText>
+              <w:instrText xml:space="preserve"> PAGEREF _Toc338272420 \h </w:instrText>
             </w:r>
             <w:r>
               <w:rPr>
@@ -1090,9 +1058,6 @@
         <w:p>
           <w:pPr>
             <w:pStyle w:val="TOC2"/>
-            <w:tabs>
-              <w:tab w:val="left" w:pos="2376"/>
-            </w:tabs>
             <w:rPr>
               <w:rFonts w:eastAsiaTheme="minorEastAsia" w:cs="B Nazanin"/>
               <w:noProof/>
@@ -1100,7 +1065,7 @@
               <w:szCs w:val="24"/>
             </w:rPr>
           </w:pPr>
-          <w:hyperlink w:anchor="_Toc338269130" w:history="1">
+          <w:hyperlink w:anchor="_Toc338272421" w:history="1">
             <w:r>
               <w:rPr>
                 <w:rStyle w:val="Hyperlink"/>
@@ -1258,7 +1223,7 @@
                 <w:sz w:val="24"/>
                 <w:szCs w:val="24"/>
               </w:rPr>
-              <w:instrText xml:space="preserve"> PAGEREF _Toc338269130 \h </w:instrText>
+              <w:instrText xml:space="preserve"> PAGEREF _Toc338272421 \h </w:instrText>
             </w:r>
             <w:r>
               <w:rPr>
@@ -1316,7 +1281,7 @@
               <w:szCs w:val="24"/>
             </w:rPr>
           </w:pPr>
-          <w:hyperlink w:anchor="_Toc338269131" w:history="1">
+          <w:hyperlink w:anchor="_Toc338272422" w:history="1">
             <w:r>
               <w:rPr>
                 <w:rStyle w:val="Hyperlink"/>
@@ -1368,7 +1333,7 @@
                 <w:sz w:val="24"/>
                 <w:szCs w:val="24"/>
               </w:rPr>
-              <w:instrText xml:space="preserve"> PAGEREF _Toc338269131 \h </w:instrText>
+              <w:instrText xml:space="preserve"> PAGEREF _Toc338272422 \h </w:instrText>
             </w:r>
             <w:r>
               <w:rPr>
@@ -1426,7 +1391,7 @@
               <w:szCs w:val="24"/>
             </w:rPr>
           </w:pPr>
-          <w:hyperlink w:anchor="_Toc338269132" w:history="1">
+          <w:hyperlink w:anchor="_Toc338272423" w:history="1">
             <w:r>
               <w:rPr>
                 <w:rStyle w:val="Hyperlink"/>
@@ -1478,7 +1443,7 @@
                 <w:sz w:val="24"/>
                 <w:szCs w:val="24"/>
               </w:rPr>
-              <w:instrText xml:space="preserve"> PAGEREF _Toc338269132 \h </w:instrText>
+              <w:instrText xml:space="preserve"> PAGEREF _Toc338272423 \h </w:instrText>
             </w:r>
             <w:r>
               <w:rPr>
@@ -1536,7 +1501,7 @@
               <w:szCs w:val="24"/>
             </w:rPr>
           </w:pPr>
-          <w:hyperlink w:anchor="_Toc338269133" w:history="1">
+          <w:hyperlink w:anchor="_Toc338272424" w:history="1">
             <w:r>
               <w:rPr>
                 <w:rStyle w:val="Hyperlink"/>
@@ -1588,7 +1553,7 @@
                 <w:sz w:val="24"/>
                 <w:szCs w:val="24"/>
               </w:rPr>
-              <w:instrText xml:space="preserve"> PAGEREF _Toc338269133 \h </w:instrText>
+              <w:instrText xml:space="preserve"> PAGEREF _Toc338272424 \h </w:instrText>
             </w:r>
             <w:r>
               <w:rPr>
@@ -1645,7 +1610,7 @@
               <w:szCs w:val="24"/>
             </w:rPr>
           </w:pPr>
-          <w:hyperlink w:anchor="_Toc338269134" w:history="1">
+          <w:hyperlink w:anchor="_Toc338272425" w:history="1">
             <w:r>
               <w:rPr>
                 <w:rStyle w:val="Hyperlink"/>
@@ -1755,7 +1720,7 @@
                 <w:sz w:val="24"/>
                 <w:szCs w:val="24"/>
               </w:rPr>
-              <w:instrText xml:space="preserve"> PAGEREF _Toc338269134 \h </w:instrText>
+              <w:instrText xml:space="preserve"> PAGEREF _Toc338272425 \h </w:instrText>
             </w:r>
             <w:r>
               <w:rPr>
@@ -1802,9 +1767,6 @@
         <w:p>
           <w:pPr>
             <w:pStyle w:val="TOC2"/>
-            <w:tabs>
-              <w:tab w:val="left" w:pos="1760"/>
-            </w:tabs>
             <w:rPr>
               <w:rFonts w:eastAsiaTheme="minorEastAsia" w:cs="B Nazanin"/>
               <w:noProof/>
@@ -1812,7 +1774,7 @@
               <w:szCs w:val="24"/>
             </w:rPr>
           </w:pPr>
-          <w:hyperlink w:anchor="_Toc338269135" w:history="1">
+          <w:hyperlink w:anchor="_Toc338272426" w:history="1">
             <w:r>
               <w:rPr>
                 <w:rStyle w:val="Hyperlink"/>
@@ -1898,7 +1860,7 @@
                 <w:sz w:val="24"/>
                 <w:szCs w:val="24"/>
               </w:rPr>
-              <w:instrText xml:space="preserve"> PAGEREF _Toc338269135 \h </w:instrText>
+              <w:instrText xml:space="preserve"> PAGEREF _Toc338272426 \h </w:instrText>
             </w:r>
             <w:r>
               <w:rPr>
@@ -1955,7 +1917,7 @@
               <w:szCs w:val="24"/>
             </w:rPr>
           </w:pPr>
-          <w:hyperlink w:anchor="_Toc338269136" w:history="1">
+          <w:hyperlink w:anchor="_Toc338272427" w:history="1">
             <w:r>
               <w:rPr>
                 <w:rStyle w:val="Hyperlink"/>
@@ -2125,7 +2087,7 @@
                 <w:sz w:val="24"/>
                 <w:szCs w:val="24"/>
               </w:rPr>
-              <w:instrText xml:space="preserve"> PAGEREF _Toc338269136 \h </w:instrText>
+              <w:instrText xml:space="preserve"> PAGEREF _Toc338272427 \h </w:instrText>
             </w:r>
             <w:r>
               <w:rPr>
@@ -2182,7 +2144,7 @@
               <w:szCs w:val="24"/>
             </w:rPr>
           </w:pPr>
-          <w:hyperlink w:anchor="_Toc338269137" w:history="1">
+          <w:hyperlink w:anchor="_Toc338272428" w:history="1">
             <w:r>
               <w:rPr>
                 <w:rStyle w:val="Hyperlink"/>
@@ -2316,7 +2278,7 @@
                 <w:sz w:val="24"/>
                 <w:szCs w:val="24"/>
               </w:rPr>
-              <w:instrText xml:space="preserve"> PAGEREF _Toc338269137 \h </w:instrText>
+              <w:instrText xml:space="preserve"> PAGEREF _Toc338272428 \h </w:instrText>
             </w:r>
             <w:r>
               <w:rPr>
@@ -2373,7 +2335,7 @@
               <w:szCs w:val="24"/>
             </w:rPr>
           </w:pPr>
-          <w:hyperlink w:anchor="_Toc338269138" w:history="1">
+          <w:hyperlink w:anchor="_Toc338272429" w:history="1">
             <w:r>
               <w:rPr>
                 <w:rStyle w:val="Hyperlink"/>
@@ -2531,7 +2493,7 @@
                 <w:sz w:val="24"/>
                 <w:szCs w:val="24"/>
               </w:rPr>
-              <w:instrText xml:space="preserve"> PAGEREF _Toc338269138 \h </w:instrText>
+              <w:instrText xml:space="preserve"> PAGEREF _Toc338272429 \h </w:instrText>
             </w:r>
             <w:r>
               <w:rPr>
@@ -2589,7 +2551,7 @@
               <w:szCs w:val="24"/>
             </w:rPr>
           </w:pPr>
-          <w:hyperlink w:anchor="_Toc338269139" w:history="1">
+          <w:hyperlink w:anchor="_Toc338272430" w:history="1">
             <w:r>
               <w:rPr>
                 <w:rStyle w:val="Hyperlink"/>
@@ -2810,7 +2772,7 @@
                 <w:sz w:val="24"/>
                 <w:szCs w:val="24"/>
               </w:rPr>
-              <w:instrText xml:space="preserve"> PAGEREF _Toc338269139 \h </w:instrText>
+              <w:instrText xml:space="preserve"> PAGEREF _Toc338272430 \h </w:instrText>
             </w:r>
             <w:r>
               <w:rPr>
@@ -2868,7 +2830,7 @@
               <w:szCs w:val="24"/>
             </w:rPr>
           </w:pPr>
-          <w:hyperlink w:anchor="_Toc338269140" w:history="1">
+          <w:hyperlink w:anchor="_Toc338272431" w:history="1">
             <w:r>
               <w:rPr>
                 <w:rStyle w:val="Hyperlink"/>
@@ -2957,7 +2919,7 @@
                 <w:sz w:val="24"/>
                 <w:szCs w:val="24"/>
               </w:rPr>
-              <w:instrText xml:space="preserve"> PAGEREF _Toc338269140 \h </w:instrText>
+              <w:instrText xml:space="preserve"> PAGEREF _Toc338272431 \h </w:instrText>
             </w:r>
             <w:r>
               <w:rPr>
@@ -3015,7 +2977,7 @@
               <w:szCs w:val="24"/>
             </w:rPr>
           </w:pPr>
-          <w:hyperlink w:anchor="_Toc338269141" w:history="1">
+          <w:hyperlink w:anchor="_Toc338272432" w:history="1">
             <w:r>
               <w:rPr>
                 <w:rStyle w:val="Hyperlink"/>
@@ -3116,7 +3078,7 @@
                 <w:sz w:val="24"/>
                 <w:szCs w:val="24"/>
               </w:rPr>
-              <w:instrText xml:space="preserve"> PAGEREF _Toc338269141 \h </w:instrText>
+              <w:instrText xml:space="preserve"> PAGEREF _Toc338272432 \h </w:instrText>
             </w:r>
             <w:r>
               <w:rPr>
@@ -3173,7 +3135,7 @@
               <w:szCs w:val="24"/>
             </w:rPr>
           </w:pPr>
-          <w:hyperlink w:anchor="_Toc338269142" w:history="1">
+          <w:hyperlink w:anchor="_Toc338272433" w:history="1">
             <w:r>
               <w:rPr>
                 <w:rStyle w:val="Hyperlink"/>
@@ -3307,7 +3269,7 @@
                 <w:sz w:val="24"/>
                 <w:szCs w:val="24"/>
               </w:rPr>
-              <w:instrText xml:space="preserve"> PAGEREF _Toc338269142 \h </w:instrText>
+              <w:instrText xml:space="preserve"> PAGEREF _Toc338272433 \h </w:instrText>
             </w:r>
             <w:r>
               <w:rPr>
@@ -3364,7 +3326,7 @@
               <w:szCs w:val="24"/>
             </w:rPr>
           </w:pPr>
-          <w:hyperlink w:anchor="_Toc338269143" w:history="1">
+          <w:hyperlink w:anchor="_Toc338272434" w:history="1">
             <w:r>
               <w:rPr>
                 <w:rStyle w:val="Hyperlink"/>
@@ -3486,7 +3448,7 @@
                 <w:sz w:val="24"/>
                 <w:szCs w:val="24"/>
               </w:rPr>
-              <w:instrText xml:space="preserve"> PAGEREF _Toc338269143 \h </w:instrText>
+              <w:instrText xml:space="preserve"> PAGEREF _Toc338272434 \h </w:instrText>
             </w:r>
             <w:r>
               <w:rPr>
@@ -3543,7 +3505,7 @@
               <w:szCs w:val="24"/>
             </w:rPr>
           </w:pPr>
-          <w:hyperlink w:anchor="_Toc338269144" w:history="1">
+          <w:hyperlink w:anchor="_Toc338272435" w:history="1">
             <w:r>
               <w:rPr>
                 <w:rStyle w:val="Hyperlink"/>
@@ -3636,7 +3598,7 @@
                 <w:sz w:val="24"/>
                 <w:szCs w:val="24"/>
               </w:rPr>
-              <w:instrText xml:space="preserve"> PAGEREF _Toc338269144 \h </w:instrText>
+              <w:instrText xml:space="preserve"> PAGEREF _Toc338272435 \h </w:instrText>
             </w:r>
             <w:r>
               <w:rPr>
@@ -3693,7 +3655,7 @@
               <w:szCs w:val="24"/>
             </w:rPr>
           </w:pPr>
-          <w:hyperlink w:anchor="_Toc338269145" w:history="1">
+          <w:hyperlink w:anchor="_Toc338272436" w:history="1">
             <w:r>
               <w:rPr>
                 <w:rStyle w:val="Hyperlink"/>
@@ -3775,7 +3737,7 @@
                 <w:sz w:val="24"/>
                 <w:szCs w:val="24"/>
               </w:rPr>
-              <w:instrText xml:space="preserve"> PAGEREF _Toc338269145 \h </w:instrText>
+              <w:instrText xml:space="preserve"> PAGEREF _Toc338272436 \h </w:instrText>
             </w:r>
             <w:r>
               <w:rPr>
@@ -3832,7 +3794,7 @@
               <w:szCs w:val="24"/>
             </w:rPr>
           </w:pPr>
-          <w:hyperlink w:anchor="_Toc338269146" w:history="1">
+          <w:hyperlink w:anchor="_Toc338272437" w:history="1">
             <w:r>
               <w:rPr>
                 <w:rStyle w:val="Hyperlink"/>
@@ -3936,7 +3898,7 @@
                 <w:sz w:val="24"/>
                 <w:szCs w:val="24"/>
               </w:rPr>
-              <w:instrText xml:space="preserve"> PAGEREF _Toc338269146 \h </w:instrText>
+              <w:instrText xml:space="preserve"> PAGEREF _Toc338272437 \h </w:instrText>
             </w:r>
             <w:r>
               <w:rPr>
@@ -3990,7 +3952,7 @@
               <w:szCs w:val="24"/>
             </w:rPr>
           </w:pPr>
-          <w:hyperlink w:anchor="_Toc338269147" w:history="1">
+          <w:hyperlink w:anchor="_Toc338272438" w:history="1">
             <w:r>
               <w:rPr>
                 <w:rStyle w:val="Hyperlink"/>
@@ -4088,7 +4050,7 @@
                 <w:sz w:val="24"/>
                 <w:szCs w:val="24"/>
               </w:rPr>
-              <w:instrText xml:space="preserve"> PAGEREF _Toc338269147 \h </w:instrText>
+              <w:instrText xml:space="preserve"> PAGEREF _Toc338272438 \h </w:instrText>
             </w:r>
             <w:r>
               <w:rPr>
@@ -4145,7 +4107,7 @@
               <w:szCs w:val="24"/>
             </w:rPr>
           </w:pPr>
-          <w:hyperlink w:anchor="_Toc338269148" w:history="1">
+          <w:hyperlink w:anchor="_Toc338272439" w:history="1">
             <w:r>
               <w:rPr>
                 <w:rStyle w:val="Hyperlink"/>
@@ -4255,7 +4217,7 @@
                 <w:sz w:val="24"/>
                 <w:szCs w:val="24"/>
               </w:rPr>
-              <w:instrText xml:space="preserve"> PAGEREF _Toc338269148 \h </w:instrText>
+              <w:instrText xml:space="preserve"> PAGEREF _Toc338272439 \h </w:instrText>
             </w:r>
             <w:r>
               <w:rPr>
@@ -4312,7 +4274,7 @@
               <w:szCs w:val="24"/>
             </w:rPr>
           </w:pPr>
-          <w:hyperlink w:anchor="_Toc338269149" w:history="1">
+          <w:hyperlink w:anchor="_Toc338272440" w:history="1">
             <w:r>
               <w:rPr>
                 <w:rStyle w:val="Hyperlink"/>
@@ -4405,7 +4367,7 @@
                 <w:sz w:val="24"/>
                 <w:szCs w:val="24"/>
               </w:rPr>
-              <w:instrText xml:space="preserve"> PAGEREF _Toc338269149 \h </w:instrText>
+              <w:instrText xml:space="preserve"> PAGEREF _Toc338272440 \h </w:instrText>
             </w:r>
             <w:r>
               <w:rPr>
@@ -4459,7 +4421,7 @@
               <w:szCs w:val="24"/>
             </w:rPr>
           </w:pPr>
-          <w:hyperlink w:anchor="_Toc338269150" w:history="1">
+          <w:hyperlink w:anchor="_Toc338272441" w:history="1">
             <w:r>
               <w:rPr>
                 <w:rStyle w:val="Hyperlink"/>
@@ -4545,7 +4507,7 @@
                 <w:sz w:val="24"/>
                 <w:szCs w:val="24"/>
               </w:rPr>
-              <w:instrText xml:space="preserve"> PAGEREF _Toc338269150 \h </w:instrText>
+              <w:instrText xml:space="preserve"> PAGEREF _Toc338272441 \h </w:instrText>
             </w:r>
             <w:r>
               <w:rPr>
@@ -4599,7 +4561,7 @@
               <w:szCs w:val="24"/>
             </w:rPr>
           </w:pPr>
-          <w:hyperlink w:anchor="_Toc338269151" w:history="1">
+          <w:hyperlink w:anchor="_Toc338272442" w:history="1">
             <w:r>
               <w:rPr>
                 <w:rStyle w:val="Hyperlink"/>
@@ -4673,7 +4635,7 @@
                 <w:sz w:val="24"/>
                 <w:szCs w:val="24"/>
               </w:rPr>
-              <w:instrText xml:space="preserve"> PAGEREF _Toc338269151 \h </w:instrText>
+              <w:instrText xml:space="preserve"> PAGEREF _Toc338272442 \h </w:instrText>
             </w:r>
             <w:r>
               <w:rPr>
@@ -4731,7 +4693,7 @@
               <w:szCs w:val="24"/>
             </w:rPr>
           </w:pPr>
-          <w:hyperlink w:anchor="_Toc338269152" w:history="1">
+          <w:hyperlink w:anchor="_Toc338272443" w:history="1">
             <w:r>
               <w:rPr>
                 <w:rStyle w:val="Hyperlink"/>
@@ -4832,7 +4794,7 @@
                 <w:sz w:val="24"/>
                 <w:szCs w:val="24"/>
               </w:rPr>
-              <w:instrText xml:space="preserve"> PAGEREF _Toc338269152 \h </w:instrText>
+              <w:instrText xml:space="preserve"> PAGEREF _Toc338272443 \h </w:instrText>
             </w:r>
             <w:r>
               <w:rPr>
@@ -4890,7 +4852,7 @@
               <w:szCs w:val="24"/>
             </w:rPr>
           </w:pPr>
-          <w:hyperlink w:anchor="_Toc338269153" w:history="1">
+          <w:hyperlink w:anchor="_Toc338272444" w:history="1">
             <w:r>
               <w:rPr>
                 <w:rStyle w:val="Hyperlink"/>
@@ -4930,14 +4892,17 @@
             <w:r>
               <w:rPr>
                 <w:rStyle w:val="Hyperlink"/>
-                <w:rFonts w:cs="B Nazanin"/>
-                <w:noProof/>
-                <w:sz w:val="24"/>
-                <w:szCs w:val="24"/>
+                <w:rFonts w:cs="B Nazanin" w:hint="cs"/>
+                <w:noProof/>
+                <w:sz w:val="24"/>
+                <w:szCs w:val="24"/>
+                <w:rtl/>
                 <w:lang w:bidi="fa-IR"/>
               </w:rPr>
-              <w:t>Activity</w:t>
-            </w:r>
+              <w:t>فعالیت</w:t>
+            </w:r>
+            <w:bookmarkStart w:id="3" w:name="_GoBack"/>
+            <w:bookmarkEnd w:id="3"/>
             <w:r>
               <w:rPr>
                 <w:rFonts w:cs="B Nazanin"/>
@@ -4966,141 +4931,7 @@
                 <w:sz w:val="24"/>
                 <w:szCs w:val="24"/>
               </w:rPr>
-              <w:instrText xml:space="preserve"> PAGEREF _Toc338269153 \h </w:instrText>
-            </w:r>
-            <w:r>
-              <w:rPr>
-                <w:rFonts w:cs="B Nazanin"/>
-                <w:noProof/>
-                <w:webHidden/>
-                <w:sz w:val="24"/>
-                <w:szCs w:val="24"/>
-              </w:rPr>
-            </w:r>
-            <w:r>
-              <w:rPr>
-                <w:rFonts w:cs="B Nazanin"/>
-                <w:noProof/>
-                <w:webHidden/>
-                <w:sz w:val="24"/>
-                <w:szCs w:val="24"/>
-              </w:rPr>
-              <w:fldChar w:fldCharType="separate"/>
-            </w:r>
-            <w:r>
-              <w:rPr>
-                <w:rFonts w:cs="B Nazanin"/>
-                <w:noProof/>
-                <w:webHidden/>
-                <w:sz w:val="24"/>
-                <w:szCs w:val="24"/>
-                <w:rtl/>
-              </w:rPr>
-              <w:t>20</w:t>
-            </w:r>
-            <w:r>
-              <w:rPr>
-                <w:rFonts w:cs="B Nazanin"/>
-                <w:noProof/>
-                <w:webHidden/>
-                <w:sz w:val="24"/>
-                <w:szCs w:val="24"/>
-              </w:rPr>
-              <w:fldChar w:fldCharType="end"/>
-            </w:r>
-          </w:hyperlink>
-        </w:p>
-        <w:p>
-          <w:pPr>
-            <w:pStyle w:val="TOC3"/>
-            <w:tabs>
-              <w:tab w:val="right" w:leader="dot" w:pos="9350"/>
-            </w:tabs>
-            <w:bidi/>
-            <w:rPr>
-              <w:rFonts w:eastAsiaTheme="minorEastAsia" w:cs="B Nazanin"/>
-              <w:noProof/>
-              <w:sz w:val="24"/>
-              <w:szCs w:val="24"/>
-            </w:rPr>
-          </w:pPr>
-          <w:hyperlink w:anchor="_Toc338269154" w:history="1">
-            <w:r>
-              <w:rPr>
-                <w:rStyle w:val="Hyperlink"/>
-                <w:rFonts w:cs="B Nazanin"/>
-                <w:noProof/>
-                <w:sz w:val="24"/>
-                <w:szCs w:val="24"/>
-                <w:rtl/>
-                <w:lang w:bidi="fa-IR"/>
-              </w:rPr>
-              <w:t xml:space="preserve">9-2-3- </w:t>
-            </w:r>
-            <w:r>
-              <w:rPr>
-                <w:rStyle w:val="Hyperlink"/>
-                <w:rFonts w:cs="B Nazanin" w:hint="eastAsia"/>
-                <w:noProof/>
-                <w:sz w:val="24"/>
-                <w:szCs w:val="24"/>
-                <w:rtl/>
-                <w:lang w:bidi="fa-IR"/>
-              </w:rPr>
-              <w:t>نمودار</w:t>
-            </w:r>
-            <w:r>
-              <w:rPr>
-                <w:rStyle w:val="Hyperlink"/>
-                <w:rFonts w:cs="B Nazanin"/>
-                <w:noProof/>
-                <w:sz w:val="24"/>
-                <w:szCs w:val="24"/>
-                <w:rtl/>
-                <w:lang w:bidi="fa-IR"/>
-              </w:rPr>
-              <w:t xml:space="preserve"> </w:t>
-            </w:r>
-            <w:r>
-              <w:rPr>
-                <w:rStyle w:val="Hyperlink"/>
-                <w:rFonts w:cs="B Nazanin"/>
-                <w:noProof/>
-                <w:sz w:val="24"/>
-                <w:szCs w:val="24"/>
-                <w:lang w:bidi="fa-IR"/>
-              </w:rPr>
-              <w:t>BPMN</w:t>
-            </w:r>
-            <w:r>
-              <w:rPr>
-                <w:rFonts w:cs="B Nazanin"/>
-                <w:noProof/>
-                <w:webHidden/>
-                <w:sz w:val="24"/>
-                <w:szCs w:val="24"/>
-              </w:rPr>
-              <w:tab/>
-            </w:r>
-            <w:r>
-              <w:rPr>
-                <w:rFonts w:cs="B Nazanin"/>
-                <w:noProof/>
-                <w:webHidden/>
-                <w:sz w:val="24"/>
-                <w:szCs w:val="24"/>
-              </w:rPr>
-              <w:fldChar w:fldCharType="begin"/>
-            </w:r>
-            <w:r>
-              <w:rPr>
-                <w:rFonts w:cs="B Nazanin"/>
-                <w:noProof/>
-                <w:webHidden/>
-                <w:sz w:val="24"/>
-                <w:szCs w:val="24"/>
-              </w:rPr>
-              <w:instrText xml:space="preserve"> PAGEREF _Toc338269154 \h </w:instrText>
+              <w:instrText xml:space="preserve"> PAGEREF _Toc338272444 \h </w:instrText>
             </w:r>
             <w:r>
               <w:rPr>
@@ -5157,7 +4988,7 @@
               <w:szCs w:val="24"/>
             </w:rPr>
           </w:pPr>
-          <w:hyperlink w:anchor="_Toc338269155" w:history="1">
+          <w:hyperlink w:anchor="_Toc338272445" w:history="1">
             <w:r>
               <w:rPr>
                 <w:rStyle w:val="Hyperlink"/>
@@ -5261,7 +5092,7 @@
                 <w:sz w:val="24"/>
                 <w:szCs w:val="24"/>
               </w:rPr>
-              <w:instrText xml:space="preserve"> PAGEREF _Toc338269155 \h </w:instrText>
+              <w:instrText xml:space="preserve"> PAGEREF _Toc338272445 \h </w:instrText>
             </w:r>
             <w:r>
               <w:rPr>
@@ -5318,7 +5149,7 @@
               <w:szCs w:val="24"/>
             </w:rPr>
           </w:pPr>
-          <w:hyperlink w:anchor="_Toc338269156" w:history="1">
+          <w:hyperlink w:anchor="_Toc338272446" w:history="1">
             <w:r>
               <w:rPr>
                 <w:rStyle w:val="Hyperlink"/>
@@ -5422,7 +5253,7 @@
                 <w:sz w:val="24"/>
                 <w:szCs w:val="24"/>
               </w:rPr>
-              <w:instrText xml:space="preserve"> PAGEREF _Toc338269156 \h </w:instrText>
+              <w:instrText xml:space="preserve"> PAGEREF _Toc338272446 \h </w:instrText>
             </w:r>
             <w:r>
               <w:rPr>
@@ -5479,7 +5310,7 @@
               <w:szCs w:val="24"/>
             </w:rPr>
           </w:pPr>
-          <w:hyperlink w:anchor="_Toc338269157" w:history="1">
+          <w:hyperlink w:anchor="_Toc338272447" w:history="1">
             <w:r>
               <w:rPr>
                 <w:rStyle w:val="Hyperlink"/>
@@ -5561,7 +5392,7 @@
                 <w:sz w:val="24"/>
                 <w:szCs w:val="24"/>
               </w:rPr>
-              <w:instrText xml:space="preserve"> PAGEREF _Toc338269157 \h </w:instrText>
+              <w:instrText xml:space="preserve"> PAGEREF _Toc338272447 \h </w:instrText>
             </w:r>
             <w:r>
               <w:rPr>
@@ -5608,9 +5439,6 @@
         <w:p>
           <w:pPr>
             <w:pStyle w:val="TOC2"/>
-            <w:tabs>
-              <w:tab w:val="left" w:pos="1968"/>
-            </w:tabs>
             <w:rPr>
               <w:rFonts w:eastAsiaTheme="minorEastAsia" w:cs="B Nazanin"/>
               <w:noProof/>
@@ -5618,7 +5446,7 @@
               <w:szCs w:val="24"/>
             </w:rPr>
           </w:pPr>
-          <w:hyperlink w:anchor="_Toc338269158" w:history="1">
+          <w:hyperlink w:anchor="_Toc338272448" w:history="1">
             <w:r>
               <w:rPr>
                 <w:rStyle w:val="Hyperlink"/>
@@ -5728,7 +5556,7 @@
                 <w:sz w:val="24"/>
                 <w:szCs w:val="24"/>
               </w:rPr>
-              <w:instrText xml:space="preserve"> PAGEREF _Toc338269158 \h </w:instrText>
+              <w:instrText xml:space="preserve"> PAGEREF _Toc338272448 \h </w:instrText>
             </w:r>
             <w:r>
               <w:rPr>
@@ -5785,7 +5613,7 @@
               <w:szCs w:val="24"/>
             </w:rPr>
           </w:pPr>
-          <w:hyperlink w:anchor="_Toc338269159" w:history="1">
+          <w:hyperlink w:anchor="_Toc338272449" w:history="1">
             <w:r>
               <w:rPr>
                 <w:rStyle w:val="Hyperlink"/>
@@ -5967,7 +5795,7 @@
                 <w:sz w:val="24"/>
                 <w:szCs w:val="24"/>
               </w:rPr>
-              <w:instrText xml:space="preserve"> PAGEREF _Toc338269159 \h </w:instrText>
+              <w:instrText xml:space="preserve"> PAGEREF _Toc338272449 \h </w:instrText>
             </w:r>
             <w:r>
               <w:rPr>
@@ -6024,7 +5852,7 @@
               <w:szCs w:val="24"/>
             </w:rPr>
           </w:pPr>
-          <w:hyperlink w:anchor="_Toc338269160" w:history="1">
+          <w:hyperlink w:anchor="_Toc338272450" w:history="1">
             <w:r>
               <w:rPr>
                 <w:rStyle w:val="Hyperlink"/>
@@ -6158,7 +5986,7 @@
                 <w:sz w:val="24"/>
                 <w:szCs w:val="24"/>
               </w:rPr>
-              <w:instrText xml:space="preserve"> PAGEREF _Toc338269160 \h </w:instrText>
+              <w:instrText xml:space="preserve"> PAGEREF _Toc338272450 \h </w:instrText>
             </w:r>
             <w:r>
               <w:rPr>
@@ -6215,7 +6043,7 @@
               <w:szCs w:val="24"/>
             </w:rPr>
           </w:pPr>
-          <w:hyperlink w:anchor="_Toc338269161" w:history="1">
+          <w:hyperlink w:anchor="_Toc338272451" w:history="1">
             <w:r>
               <w:rPr>
                 <w:rStyle w:val="Hyperlink"/>
@@ -6337,7 +6165,7 @@
                 <w:sz w:val="24"/>
                 <w:szCs w:val="24"/>
               </w:rPr>
-              <w:instrText xml:space="preserve"> PAGEREF _Toc338269161 \h </w:instrText>
+              <w:instrText xml:space="preserve"> PAGEREF _Toc338272451 \h </w:instrText>
             </w:r>
             <w:r>
               <w:rPr>
@@ -6394,7 +6222,7 @@
               <w:szCs w:val="24"/>
             </w:rPr>
           </w:pPr>
-          <w:hyperlink w:anchor="_Toc338269162" w:history="1">
+          <w:hyperlink w:anchor="_Toc338272452" w:history="1">
             <w:r>
               <w:rPr>
                 <w:rStyle w:val="Hyperlink"/>
@@ -6528,7 +6356,7 @@
                 <w:sz w:val="24"/>
                 <w:szCs w:val="24"/>
               </w:rPr>
-              <w:instrText xml:space="preserve"> PAGEREF _Toc338269162 \h </w:instrText>
+              <w:instrText xml:space="preserve"> PAGEREF _Toc338272452 \h </w:instrText>
             </w:r>
             <w:r>
               <w:rPr>
@@ -6585,7 +6413,7 @@
               <w:szCs w:val="24"/>
             </w:rPr>
           </w:pPr>
-          <w:hyperlink w:anchor="_Toc338269163" w:history="1">
+          <w:hyperlink w:anchor="_Toc338272453" w:history="1">
             <w:r>
               <w:rPr>
                 <w:rStyle w:val="Hyperlink"/>
@@ -6683,7 +6511,7 @@
                 <w:sz w:val="24"/>
                 <w:szCs w:val="24"/>
               </w:rPr>
-              <w:instrText xml:space="preserve"> PAGEREF _Toc338269163 \h </w:instrText>
+              <w:instrText xml:space="preserve"> PAGEREF _Toc338272453 \h </w:instrText>
             </w:r>
             <w:r>
               <w:rPr>
@@ -6740,7 +6568,7 @@
               <w:szCs w:val="24"/>
             </w:rPr>
           </w:pPr>
-          <w:hyperlink w:anchor="_Toc338269164" w:history="1">
+          <w:hyperlink w:anchor="_Toc338272454" w:history="1">
             <w:r>
               <w:rPr>
                 <w:rStyle w:val="Hyperlink"/>
@@ -6838,7 +6666,7 @@
                 <w:sz w:val="24"/>
                 <w:szCs w:val="24"/>
               </w:rPr>
-              <w:instrText xml:space="preserve"> PAGEREF _Toc338269164 \h </w:instrText>
+              <w:instrText xml:space="preserve"> PAGEREF _Toc338272454 \h </w:instrText>
             </w:r>
             <w:r>
               <w:rPr>
@@ -6895,7 +6723,7 @@
               <w:szCs w:val="24"/>
             </w:rPr>
           </w:pPr>
-          <w:hyperlink w:anchor="_Toc338269165" w:history="1">
+          <w:hyperlink w:anchor="_Toc338272455" w:history="1">
             <w:r>
               <w:rPr>
                 <w:rStyle w:val="Hyperlink"/>
@@ -7005,7 +6833,7 @@
                 <w:sz w:val="24"/>
                 <w:szCs w:val="24"/>
               </w:rPr>
-              <w:instrText xml:space="preserve"> PAGEREF _Toc338269165 \h </w:instrText>
+              <w:instrText xml:space="preserve"> PAGEREF _Toc338272455 \h </w:instrText>
             </w:r>
             <w:r>
               <w:rPr>
@@ -7107,7 +6935,7 @@
           <w:rtl/>
         </w:rPr>
       </w:pPr>
-      <w:bookmarkStart w:id="3" w:name="_Toc338269126"/>
+      <w:bookmarkStart w:id="4" w:name="_Toc338272417"/>
       <w:r>
         <w:rPr>
           <w:rFonts w:hint="cs"/>
@@ -7116,7 +6944,7 @@
         <w:lastRenderedPageBreak/>
         <w:t>مقدمه</w:t>
       </w:r>
-      <w:bookmarkEnd w:id="3"/>
+      <w:bookmarkEnd w:id="4"/>
     </w:p>
     <w:p>
       <w:pPr>
@@ -7410,7 +7238,7 @@
           <w:numId w:val="19"/>
         </w:numPr>
       </w:pPr>
-      <w:bookmarkStart w:id="4" w:name="_Toc338269127"/>
+      <w:bookmarkStart w:id="5" w:name="_Toc338272418"/>
       <w:r>
         <w:rPr>
           <w:rtl/>
@@ -7431,7 +7259,7 @@
         </w:rPr>
         <w:t xml:space="preserve"> استفاده از سیستم</w:t>
       </w:r>
-      <w:bookmarkEnd w:id="4"/>
+      <w:bookmarkEnd w:id="5"/>
     </w:p>
     <w:p>
       <w:pPr>
@@ -8559,7 +8387,7 @@
           <w:rtl/>
         </w:rPr>
       </w:pPr>
-      <w:bookmarkStart w:id="5" w:name="_Toc338269128"/>
+      <w:bookmarkStart w:id="6" w:name="_Toc338272419"/>
       <w:r>
         <w:rPr>
           <w:rFonts w:hint="cs"/>
@@ -8567,7 +8395,7 @@
         </w:rPr>
         <w:t>معرفی پیمانکار</w:t>
       </w:r>
-      <w:bookmarkEnd w:id="5"/>
+      <w:bookmarkEnd w:id="6"/>
     </w:p>
     <w:p>
       <w:pPr>
@@ -8653,7 +8481,7 @@
           <w:numId w:val="19"/>
         </w:numPr>
       </w:pPr>
-      <w:bookmarkStart w:id="6" w:name="_Toc338269129"/>
+      <w:bookmarkStart w:id="7" w:name="_Toc338272420"/>
       <w:r>
         <w:rPr>
           <w:rFonts w:hint="cs"/>
@@ -8661,7 +8489,7 @@
         </w:rPr>
         <w:t>مشخصات فنی سیستم</w:t>
       </w:r>
-      <w:bookmarkEnd w:id="6"/>
+      <w:bookmarkEnd w:id="7"/>
     </w:p>
     <w:p>
       <w:pPr>
@@ -9242,7 +9070,7 @@
         <w:bidi/>
         <w:jc w:val="lowKashida"/>
       </w:pPr>
-      <w:bookmarkStart w:id="7" w:name="_Toc338269130"/>
+      <w:bookmarkStart w:id="8" w:name="_Toc338272421"/>
       <w:r>
         <w:rPr>
           <w:rFonts w:hint="cs"/>
@@ -9252,379 +9080,12 @@
       </w:r>
       <w:r>
         <w:t>MVC</w:t>
-      </w:r>
-      <w:bookmarkEnd w:id="7"/>
-    </w:p>
-    <w:p>
-      <w:pPr>
-        <w:bidi/>
-        <w:jc w:val="lowKashida"/>
-        <w:rPr>
-          <w:rFonts w:cs="B Nazanin"/>
-          <w:sz w:val="32"/>
-          <w:szCs w:val="32"/>
-          <w:rtl/>
-          <w:lang w:bidi="fa-IR"/>
-        </w:rPr>
-      </w:pPr>
-      <w:r>
-        <w:rPr>
-          <w:rFonts w:cs="B Nazanin" w:hint="cs"/>
-          <w:sz w:val="32"/>
-          <w:szCs w:val="32"/>
-          <w:rtl/>
-          <w:lang w:bidi="fa-IR"/>
-        </w:rPr>
-        <w:t xml:space="preserve">در </w:t>
-      </w:r>
-      <w:r>
-        <w:rPr>
-          <w:rFonts w:cs="B Nazanin" w:hint="cs"/>
-          <w:sz w:val="32"/>
-          <w:szCs w:val="32"/>
-          <w:rtl/>
-          <w:lang w:bidi="fa-IR"/>
-        </w:rPr>
-        <w:t>پروژه‌های</w:t>
-      </w:r>
-      <w:r>
-        <w:rPr>
-          <w:rFonts w:cs="B Nazanin" w:hint="cs"/>
-          <w:sz w:val="32"/>
-          <w:szCs w:val="32"/>
-          <w:rtl/>
-          <w:lang w:bidi="fa-IR"/>
-        </w:rPr>
-        <w:t xml:space="preserve"> بزرگ تحت وب</w:t>
-      </w:r>
-      <w:r>
-        <w:rPr>
-          <w:rFonts w:cs="B Nazanin" w:hint="cs"/>
-          <w:sz w:val="32"/>
-          <w:szCs w:val="32"/>
-          <w:rtl/>
-          <w:lang w:bidi="fa-IR"/>
-        </w:rPr>
-        <w:t xml:space="preserve"> </w:t>
-      </w:r>
-      <w:r>
-        <w:rPr>
-          <w:rFonts w:cs="B Nazanin" w:hint="cs"/>
-          <w:sz w:val="32"/>
-          <w:szCs w:val="32"/>
-          <w:rtl/>
-          <w:lang w:bidi="fa-IR"/>
-        </w:rPr>
-        <w:t>که نیاز به بروز رسانی دارند معمولاً از معماری</w:t>
-      </w:r>
-      <w:r>
-        <w:rPr>
-          <w:rFonts w:cs="B Nazanin"/>
-          <w:sz w:val="32"/>
-          <w:szCs w:val="32"/>
-          <w:lang w:bidi="fa-IR"/>
-        </w:rPr>
-        <w:t>MVC</w:t>
-      </w:r>
-      <w:r>
-        <w:rPr>
-          <w:rFonts w:cs="B Nazanin" w:hint="cs"/>
-          <w:sz w:val="32"/>
-          <w:szCs w:val="32"/>
-          <w:rtl/>
-          <w:lang w:bidi="fa-IR"/>
-        </w:rPr>
-        <w:t xml:space="preserve"> یا </w:t>
-      </w:r>
-      <w:r>
-        <w:rPr>
-          <w:rFonts w:cs="B Nazanin"/>
-          <w:sz w:val="32"/>
-          <w:szCs w:val="32"/>
-          <w:lang w:bidi="fa-IR"/>
-        </w:rPr>
-        <w:t>Model, View, Controller</w:t>
-      </w:r>
-      <w:r>
-        <w:rPr>
-          <w:rFonts w:cs="B Nazanin" w:hint="cs"/>
-          <w:sz w:val="32"/>
-          <w:szCs w:val="32"/>
-          <w:rtl/>
-          <w:lang w:bidi="fa-IR"/>
-        </w:rPr>
-        <w:t xml:space="preserve"> استفاده </w:t>
-      </w:r>
-      <w:r>
-        <w:rPr>
-          <w:rFonts w:cs="B Nazanin" w:hint="cs"/>
-          <w:sz w:val="32"/>
-          <w:szCs w:val="32"/>
-          <w:rtl/>
-          <w:lang w:bidi="fa-IR"/>
-        </w:rPr>
-        <w:t>می‌شود</w:t>
-      </w:r>
-      <w:r>
-        <w:rPr>
-          <w:rFonts w:cs="B Nazanin" w:hint="cs"/>
-          <w:sz w:val="32"/>
-          <w:szCs w:val="32"/>
-          <w:rtl/>
-          <w:lang w:bidi="fa-IR"/>
-        </w:rPr>
-        <w:t xml:space="preserve"> که نوعی معماری </w:t>
-      </w:r>
-      <w:r>
-        <w:rPr>
-          <w:rFonts w:cs="B Nazanin" w:hint="cs"/>
-          <w:sz w:val="32"/>
-          <w:szCs w:val="32"/>
-          <w:rtl/>
-          <w:lang w:bidi="fa-IR"/>
-        </w:rPr>
-        <w:t>لایه‌ای</w:t>
-      </w:r>
-      <w:r>
-        <w:rPr>
-          <w:rFonts w:cs="B Nazanin" w:hint="cs"/>
-          <w:sz w:val="32"/>
-          <w:szCs w:val="32"/>
-          <w:rtl/>
-          <w:lang w:bidi="fa-IR"/>
-        </w:rPr>
-        <w:t xml:space="preserve"> است.</w:t>
-      </w:r>
-    </w:p>
-    <w:p>
-      <w:pPr>
-        <w:bidi/>
-        <w:jc w:val="lowKashida"/>
-        <w:rPr>
-          <w:rFonts w:cs="B Nazanin"/>
-          <w:sz w:val="32"/>
-          <w:szCs w:val="32"/>
-          <w:lang w:bidi="fa-IR"/>
-        </w:rPr>
-      </w:pPr>
-      <w:r>
-        <w:rPr>
-          <w:rFonts w:cs="B Nazanin" w:hint="cs"/>
-          <w:sz w:val="32"/>
-          <w:szCs w:val="32"/>
-          <w:rtl/>
-          <w:lang w:bidi="fa-IR"/>
-        </w:rPr>
-        <w:t xml:space="preserve">معماری </w:t>
-      </w:r>
-      <w:r>
-        <w:rPr>
-          <w:rFonts w:cs="B Nazanin"/>
-          <w:sz w:val="32"/>
-          <w:szCs w:val="32"/>
-          <w:lang w:bidi="fa-IR"/>
-        </w:rPr>
-        <w:t>MVC</w:t>
-      </w:r>
-      <w:r>
-        <w:rPr>
-          <w:rFonts w:cs="B Nazanin" w:hint="cs"/>
-          <w:sz w:val="32"/>
-          <w:szCs w:val="32"/>
-          <w:rtl/>
-          <w:lang w:bidi="fa-IR"/>
-        </w:rPr>
-        <w:t xml:space="preserve"> از 3 لایه که عبارت</w:t>
-      </w:r>
-      <w:r>
-        <w:rPr>
-          <w:rFonts w:cs="B Nazanin" w:hint="cs"/>
-          <w:sz w:val="32"/>
-          <w:szCs w:val="32"/>
-          <w:rtl/>
-          <w:lang w:bidi="fa-IR"/>
-        </w:rPr>
-        <w:t>ن</w:t>
-      </w:r>
-      <w:r>
-        <w:rPr>
-          <w:rFonts w:cs="B Nazanin" w:hint="cs"/>
-          <w:sz w:val="32"/>
-          <w:szCs w:val="32"/>
-          <w:rtl/>
-          <w:lang w:bidi="fa-IR"/>
-        </w:rPr>
-        <w:t xml:space="preserve">د از لایه </w:t>
-      </w:r>
-      <w:r>
-        <w:rPr>
-          <w:rFonts w:cs="B Nazanin"/>
-          <w:sz w:val="32"/>
-          <w:szCs w:val="32"/>
-          <w:lang w:bidi="fa-IR"/>
-        </w:rPr>
-        <w:t>Model , View</w:t>
-      </w:r>
-      <w:r>
-        <w:rPr>
-          <w:rFonts w:cs="B Nazanin" w:hint="cs"/>
-          <w:sz w:val="32"/>
-          <w:szCs w:val="32"/>
-          <w:rtl/>
-          <w:lang w:bidi="fa-IR"/>
-        </w:rPr>
-        <w:t xml:space="preserve"> و </w:t>
-      </w:r>
-      <w:r>
-        <w:rPr>
-          <w:rFonts w:cs="B Nazanin"/>
-          <w:sz w:val="32"/>
-          <w:szCs w:val="32"/>
-          <w:lang w:bidi="fa-IR"/>
-        </w:rPr>
-        <w:t>Controller</w:t>
-      </w:r>
-      <w:r>
-        <w:rPr>
-          <w:rFonts w:cs="B Nazanin" w:hint="cs"/>
-          <w:sz w:val="32"/>
-          <w:szCs w:val="32"/>
-          <w:rtl/>
-          <w:lang w:bidi="fa-IR"/>
-        </w:rPr>
-        <w:t xml:space="preserve"> تشکیل شده است که در ادامه </w:t>
-      </w:r>
-      <w:r>
-        <w:rPr>
-          <w:rFonts w:cs="B Nazanin" w:hint="cs"/>
-          <w:sz w:val="32"/>
-          <w:szCs w:val="32"/>
-          <w:rtl/>
-          <w:lang w:bidi="fa-IR"/>
-        </w:rPr>
-        <w:t>هر</w:t>
-      </w:r>
-      <w:r>
-        <w:rPr>
-          <w:rFonts w:cs="B Nazanin"/>
-          <w:sz w:val="32"/>
-          <w:szCs w:val="32"/>
-          <w:rtl/>
-          <w:lang w:bidi="fa-IR"/>
-        </w:rPr>
-        <w:t xml:space="preserve"> </w:t>
-      </w:r>
-      <w:r>
-        <w:rPr>
-          <w:rFonts w:cs="B Nazanin" w:hint="cs"/>
-          <w:sz w:val="32"/>
-          <w:szCs w:val="32"/>
-          <w:rtl/>
-          <w:lang w:bidi="fa-IR"/>
-        </w:rPr>
-        <w:t>یک</w:t>
-      </w:r>
-      <w:r>
-        <w:rPr>
-          <w:rFonts w:cs="B Nazanin" w:hint="cs"/>
-          <w:sz w:val="32"/>
-          <w:szCs w:val="32"/>
-          <w:rtl/>
-          <w:lang w:bidi="fa-IR"/>
-        </w:rPr>
-        <w:t xml:space="preserve"> از این </w:t>
-      </w:r>
-      <w:r>
-        <w:rPr>
-          <w:rFonts w:cs="B Nazanin" w:hint="cs"/>
-          <w:sz w:val="32"/>
-          <w:szCs w:val="32"/>
-          <w:rtl/>
-          <w:lang w:bidi="fa-IR"/>
-        </w:rPr>
-        <w:t>لایه‌ها</w:t>
-      </w:r>
-      <w:r>
-        <w:rPr>
-          <w:rFonts w:cs="B Nazanin" w:hint="cs"/>
-          <w:sz w:val="32"/>
-          <w:szCs w:val="32"/>
-          <w:rtl/>
-          <w:lang w:bidi="fa-IR"/>
-        </w:rPr>
-        <w:t xml:space="preserve"> ر</w:t>
-      </w:r>
-      <w:r>
-        <w:rPr>
-          <w:rFonts w:cs="B Nazanin" w:hint="cs"/>
-          <w:sz w:val="32"/>
-          <w:szCs w:val="32"/>
-          <w:rtl/>
-          <w:lang w:bidi="fa-IR"/>
-        </w:rPr>
-        <w:t>ا</w:t>
-      </w:r>
-      <w:r>
-        <w:rPr>
-          <w:rFonts w:cs="B Nazanin" w:hint="cs"/>
-          <w:sz w:val="32"/>
-          <w:szCs w:val="32"/>
-          <w:rtl/>
-          <w:lang w:bidi="fa-IR"/>
-        </w:rPr>
-        <w:t xml:space="preserve"> توضیح </w:t>
-      </w:r>
-      <w:r>
-        <w:rPr>
-          <w:rFonts w:cs="B Nazanin" w:hint="cs"/>
-          <w:sz w:val="32"/>
-          <w:szCs w:val="32"/>
-          <w:rtl/>
-          <w:lang w:bidi="fa-IR"/>
-        </w:rPr>
-        <w:t>می‌دهیم</w:t>
-      </w:r>
-      <w:r>
-        <w:rPr>
-          <w:rFonts w:cs="B Nazanin" w:hint="cs"/>
-          <w:sz w:val="32"/>
-          <w:szCs w:val="32"/>
-          <w:rtl/>
-          <w:lang w:bidi="fa-IR"/>
-        </w:rPr>
-        <w:t>:</w:t>
-      </w:r>
-    </w:p>
-    <w:p>
-      <w:pPr>
-        <w:pStyle w:val="Heading3"/>
-        <w:bidi/>
-        <w:rPr>
-          <w:rtl/>
-          <w:lang w:bidi="fa-IR"/>
-        </w:rPr>
-      </w:pPr>
-      <w:bookmarkStart w:id="8" w:name="_Toc338269131"/>
-      <w:r>
-        <w:rPr>
-          <w:rFonts w:hint="cs"/>
-          <w:rtl/>
-          <w:lang w:bidi="fa-IR"/>
-        </w:rPr>
-        <w:t xml:space="preserve">4-1-1- </w:t>
-      </w:r>
-      <w:r>
-        <w:rPr>
-          <w:lang w:bidi="fa-IR"/>
-        </w:rPr>
-        <w:t>Model</w:t>
       </w:r>
       <w:bookmarkEnd w:id="8"/>
     </w:p>
     <w:p>
       <w:pPr>
         <w:bidi/>
-        <w:spacing w:after="0"/>
         <w:jc w:val="lowKashida"/>
         <w:rPr>
           <w:rFonts w:cs="B Nazanin"/>
@@ -9642,37 +9103,27 @@
           <w:rtl/>
           <w:lang w:bidi="fa-IR"/>
         </w:rPr>
-        <w:t xml:space="preserve">در واقع </w:t>
-      </w:r>
-      <w:r>
-        <w:rPr>
-          <w:rFonts w:cs="B Nazanin" w:hint="cs"/>
-          <w:sz w:val="32"/>
-          <w:szCs w:val="32"/>
-          <w:rtl/>
-          <w:lang w:bidi="fa-IR"/>
-        </w:rPr>
-        <w:t>می‌توان</w:t>
-      </w:r>
-      <w:r>
-        <w:rPr>
-          <w:rFonts w:cs="B Nazanin" w:hint="cs"/>
-          <w:sz w:val="32"/>
-          <w:szCs w:val="32"/>
-          <w:rtl/>
-          <w:lang w:bidi="fa-IR"/>
-        </w:rPr>
-        <w:t xml:space="preserve"> گفت این لایه </w:t>
-      </w:r>
-      <w:r>
-        <w:rPr>
-          <w:rFonts w:cs="B Nazanin" w:hint="cs"/>
-          <w:sz w:val="32"/>
-          <w:szCs w:val="32"/>
-          <w:rtl/>
-          <w:lang w:bidi="fa-IR"/>
-        </w:rPr>
-        <w:t>مهم‌ترین</w:t>
+        <w:t xml:space="preserve">در </w:t>
+      </w:r>
+      <w:r>
+        <w:rPr>
+          <w:rFonts w:cs="B Nazanin" w:hint="cs"/>
+          <w:sz w:val="32"/>
+          <w:szCs w:val="32"/>
+          <w:rtl/>
+          <w:lang w:bidi="fa-IR"/>
+        </w:rPr>
+        <w:t>پروژه‌های</w:t>
+      </w:r>
+      <w:r>
+        <w:rPr>
+          <w:rFonts w:cs="B Nazanin" w:hint="cs"/>
+          <w:sz w:val="32"/>
+          <w:szCs w:val="32"/>
+          <w:rtl/>
+          <w:lang w:bidi="fa-IR"/>
+        </w:rPr>
+        <w:t xml:space="preserve"> بزرگ تحت وب</w:t>
       </w:r>
       <w:r>
         <w:rPr>
@@ -9692,17 +9143,7 @@
           <w:rtl/>
           <w:lang w:bidi="fa-IR"/>
         </w:rPr>
-        <w:t>لایه‌ی</w:t>
-      </w:r>
-      <w:r>
-        <w:rPr>
-          <w:rFonts w:cs="B Nazanin" w:hint="cs"/>
-          <w:sz w:val="32"/>
-          <w:szCs w:val="32"/>
-          <w:rtl/>
-          <w:lang w:bidi="fa-IR"/>
-        </w:rPr>
-        <w:t xml:space="preserve"> معماری </w:t>
+        <w:t>که نیاز به بروز رسانی دارند معمولاً از معماری</w:t>
       </w:r>
       <w:r>
         <w:rPr>
@@ -9721,67 +9162,7 @@
           <w:rtl/>
           <w:lang w:bidi="fa-IR"/>
         </w:rPr>
-        <w:t xml:space="preserve"> است</w:t>
-      </w:r>
-      <w:r>
-        <w:rPr>
-          <w:rFonts w:cs="B Nazanin" w:hint="cs"/>
-          <w:sz w:val="32"/>
-          <w:szCs w:val="32"/>
-          <w:rtl/>
-          <w:lang w:bidi="fa-IR"/>
-        </w:rPr>
-        <w:t>،</w:t>
-      </w:r>
-      <w:r>
-        <w:rPr>
-          <w:rFonts w:cs="B Nazanin" w:hint="cs"/>
-          <w:sz w:val="32"/>
-          <w:szCs w:val="32"/>
-          <w:rtl/>
-          <w:lang w:bidi="fa-IR"/>
-        </w:rPr>
-        <w:t xml:space="preserve"> وظیفه </w:t>
-      </w:r>
-      <w:r>
-        <w:rPr>
-          <w:rFonts w:cs="B Nazanin" w:hint="cs"/>
-          <w:sz w:val="32"/>
-          <w:szCs w:val="32"/>
-          <w:rtl/>
-          <w:lang w:bidi="fa-IR"/>
-        </w:rPr>
-        <w:t>این لایه</w:t>
-      </w:r>
-      <w:r>
-        <w:rPr>
-          <w:rFonts w:cs="B Nazanin" w:hint="cs"/>
-          <w:sz w:val="32"/>
-          <w:szCs w:val="32"/>
-          <w:rtl/>
-          <w:lang w:bidi="fa-IR"/>
-        </w:rPr>
-        <w:t xml:space="preserve"> برقراری ارتباط با پایگاه داده و استخراج آن و در مواقعی پردازش آن</w:t>
-      </w:r>
-      <w:r>
-        <w:rPr>
-          <w:rFonts w:cs="B Nazanin" w:hint="cs"/>
-          <w:sz w:val="32"/>
-          <w:szCs w:val="32"/>
-          <w:rtl/>
-          <w:lang w:bidi="fa-IR"/>
-        </w:rPr>
-        <w:t xml:space="preserve"> است،</w:t>
-      </w:r>
-      <w:r>
-        <w:rPr>
-          <w:rFonts w:cs="B Nazanin" w:hint="cs"/>
-          <w:sz w:val="32"/>
-          <w:szCs w:val="32"/>
-          <w:rtl/>
-          <w:lang w:bidi="fa-IR"/>
-        </w:rPr>
-        <w:t xml:space="preserve"> که در این مورد با لایه </w:t>
+        <w:t xml:space="preserve"> یا </w:t>
       </w:r>
       <w:r>
         <w:rPr>
@@ -9790,197 +9171,260 @@
           <w:szCs w:val="32"/>
           <w:lang w:bidi="fa-IR"/>
         </w:rPr>
-        <w:t>Controller</w:t>
-      </w:r>
-      <w:r>
-        <w:rPr>
-          <w:rFonts w:cs="B Nazanin" w:hint="cs"/>
-          <w:sz w:val="32"/>
-          <w:szCs w:val="32"/>
-          <w:rtl/>
-          <w:lang w:bidi="fa-IR"/>
-        </w:rPr>
-        <w:t xml:space="preserve"> مشترک است</w:t>
-      </w:r>
-      <w:r>
-        <w:rPr>
-          <w:rFonts w:cs="B Nazanin" w:hint="cs"/>
-          <w:sz w:val="32"/>
-          <w:szCs w:val="32"/>
-          <w:rtl/>
-          <w:lang w:bidi="fa-IR"/>
-        </w:rPr>
-        <w:t>.</w:t>
-      </w:r>
-      <w:r>
-        <w:rPr>
-          <w:rFonts w:cs="B Nazanin" w:hint="cs"/>
-          <w:sz w:val="32"/>
-          <w:szCs w:val="32"/>
-          <w:rtl/>
-          <w:lang w:bidi="fa-IR"/>
-        </w:rPr>
-        <w:t xml:space="preserve"> در این جا منظور از پایگاه داده </w:t>
-      </w:r>
-      <w:r>
-        <w:rPr>
-          <w:rFonts w:cs="B Nazanin" w:hint="cs"/>
-          <w:sz w:val="32"/>
-          <w:szCs w:val="32"/>
-          <w:rtl/>
-          <w:lang w:bidi="fa-IR"/>
-        </w:rPr>
-        <w:t>هر</w:t>
-      </w:r>
-      <w:r>
-        <w:rPr>
-          <w:rFonts w:cs="B Nazanin"/>
-          <w:sz w:val="32"/>
-          <w:szCs w:val="32"/>
-          <w:rtl/>
-          <w:lang w:bidi="fa-IR"/>
-        </w:rPr>
-        <w:t xml:space="preserve"> </w:t>
-      </w:r>
-      <w:r>
-        <w:rPr>
-          <w:rFonts w:cs="B Nazanin" w:hint="cs"/>
-          <w:sz w:val="32"/>
-          <w:szCs w:val="32"/>
-          <w:rtl/>
-          <w:lang w:bidi="fa-IR"/>
-        </w:rPr>
-        <w:t>نوع</w:t>
-      </w:r>
-      <w:r>
-        <w:rPr>
-          <w:rFonts w:cs="B Nazanin" w:hint="cs"/>
-          <w:sz w:val="32"/>
-          <w:szCs w:val="32"/>
-          <w:rtl/>
-          <w:lang w:bidi="fa-IR"/>
-        </w:rPr>
-        <w:t xml:space="preserve"> منبع اطلاعتی است که برنامه مورد نظر از آن استفاده </w:t>
-      </w:r>
-      <w:r>
-        <w:rPr>
-          <w:rFonts w:cs="B Nazanin" w:hint="cs"/>
-          <w:sz w:val="32"/>
-          <w:szCs w:val="32"/>
-          <w:rtl/>
-          <w:lang w:bidi="fa-IR"/>
-        </w:rPr>
-        <w:t>می‌کند</w:t>
-      </w:r>
-      <w:r>
-        <w:rPr>
-          <w:rFonts w:cs="B Nazanin" w:hint="cs"/>
-          <w:sz w:val="32"/>
-          <w:szCs w:val="32"/>
-          <w:rtl/>
-          <w:lang w:bidi="fa-IR"/>
-        </w:rPr>
-        <w:t xml:space="preserve"> و </w:t>
-      </w:r>
-      <w:r>
-        <w:rPr>
-          <w:rFonts w:cs="B Nazanin" w:hint="cs"/>
-          <w:sz w:val="32"/>
-          <w:szCs w:val="32"/>
-          <w:rtl/>
-          <w:lang w:bidi="fa-IR"/>
-        </w:rPr>
-        <w:t xml:space="preserve">مختص </w:t>
-      </w:r>
-      <w:r>
-        <w:rPr>
-          <w:rFonts w:cs="B Nazanin"/>
-          <w:sz w:val="32"/>
-          <w:szCs w:val="32"/>
-          <w:lang w:bidi="fa-IR"/>
-        </w:rPr>
-        <w:t>Oracle</w:t>
-      </w:r>
-      <w:r>
-        <w:rPr>
-          <w:rFonts w:cs="B Nazanin" w:hint="cs"/>
-          <w:sz w:val="32"/>
-          <w:szCs w:val="32"/>
-          <w:rtl/>
-          <w:lang w:bidi="fa-IR"/>
-        </w:rPr>
-        <w:t xml:space="preserve">، </w:t>
-      </w:r>
-      <w:r>
-        <w:rPr>
-          <w:rFonts w:cs="B Nazanin"/>
-          <w:sz w:val="32"/>
-          <w:szCs w:val="32"/>
-          <w:lang w:bidi="fa-IR"/>
-        </w:rPr>
-        <w:t>SQL</w:t>
-      </w:r>
-      <w:r>
-        <w:rPr>
-          <w:rFonts w:cs="B Nazanin" w:hint="cs"/>
-          <w:sz w:val="32"/>
-          <w:szCs w:val="32"/>
-          <w:rtl/>
-          <w:lang w:bidi="fa-IR"/>
-        </w:rPr>
-        <w:t xml:space="preserve">، </w:t>
-      </w:r>
-      <w:r>
-        <w:rPr>
-          <w:rFonts w:cs="B Nazanin"/>
-          <w:sz w:val="32"/>
-          <w:szCs w:val="32"/>
-          <w:lang w:bidi="fa-IR"/>
-        </w:rPr>
-        <w:t>Access</w:t>
-      </w:r>
-      <w:r>
-        <w:rPr>
-          <w:rFonts w:cs="B Nazanin" w:hint="cs"/>
-          <w:sz w:val="32"/>
-          <w:szCs w:val="32"/>
-          <w:rtl/>
-          <w:lang w:bidi="fa-IR"/>
-        </w:rPr>
-        <w:t xml:space="preserve"> </w:t>
-      </w:r>
-      <w:r>
-        <w:rPr>
-          <w:rFonts w:cs="B Nazanin" w:hint="cs"/>
-          <w:sz w:val="32"/>
-          <w:szCs w:val="32"/>
-          <w:rtl/>
-          <w:lang w:bidi="fa-IR"/>
-        </w:rPr>
-        <w:t>و</w:t>
-      </w:r>
-      <w:r>
-        <w:rPr>
-          <w:rFonts w:cs="B Nazanin"/>
-          <w:sz w:val="32"/>
-          <w:szCs w:val="32"/>
-          <w:lang w:bidi="fa-IR"/>
-        </w:rPr>
-        <w:t>…</w:t>
-      </w:r>
-      <w:r>
-        <w:rPr>
-          <w:rFonts w:cs="B Nazanin" w:hint="cs"/>
-          <w:sz w:val="32"/>
-          <w:szCs w:val="32"/>
-          <w:rtl/>
-          <w:lang w:bidi="fa-IR"/>
-        </w:rPr>
-        <w:t xml:space="preserve"> نیست.</w:t>
+        <w:t>Model, View, Controller</w:t>
+      </w:r>
+      <w:r>
+        <w:rPr>
+          <w:rFonts w:cs="B Nazanin" w:hint="cs"/>
+          <w:sz w:val="32"/>
+          <w:szCs w:val="32"/>
+          <w:rtl/>
+          <w:lang w:bidi="fa-IR"/>
+        </w:rPr>
+        <w:t xml:space="preserve"> استفاده </w:t>
+      </w:r>
+      <w:r>
+        <w:rPr>
+          <w:rFonts w:cs="B Nazanin" w:hint="cs"/>
+          <w:sz w:val="32"/>
+          <w:szCs w:val="32"/>
+          <w:rtl/>
+          <w:lang w:bidi="fa-IR"/>
+        </w:rPr>
+        <w:t>می‌شود</w:t>
+      </w:r>
+      <w:r>
+        <w:rPr>
+          <w:rFonts w:cs="B Nazanin" w:hint="cs"/>
+          <w:sz w:val="32"/>
+          <w:szCs w:val="32"/>
+          <w:rtl/>
+          <w:lang w:bidi="fa-IR"/>
+        </w:rPr>
+        <w:t xml:space="preserve"> که نوعی معماری </w:t>
+      </w:r>
+      <w:r>
+        <w:rPr>
+          <w:rFonts w:cs="B Nazanin" w:hint="cs"/>
+          <w:sz w:val="32"/>
+          <w:szCs w:val="32"/>
+          <w:rtl/>
+          <w:lang w:bidi="fa-IR"/>
+        </w:rPr>
+        <w:t>لایه‌ای</w:t>
+      </w:r>
+      <w:r>
+        <w:rPr>
+          <w:rFonts w:cs="B Nazanin" w:hint="cs"/>
+          <w:sz w:val="32"/>
+          <w:szCs w:val="32"/>
+          <w:rtl/>
+          <w:lang w:bidi="fa-IR"/>
+        </w:rPr>
+        <w:t xml:space="preserve"> است.</w:t>
       </w:r>
     </w:p>
     <w:p>
       <w:pPr>
+        <w:bidi/>
+        <w:jc w:val="lowKashida"/>
+        <w:rPr>
+          <w:rFonts w:cs="B Nazanin"/>
+          <w:sz w:val="32"/>
+          <w:szCs w:val="32"/>
+          <w:lang w:bidi="fa-IR"/>
+        </w:rPr>
+      </w:pPr>
+      <w:r>
+        <w:rPr>
+          <w:rFonts w:cs="B Nazanin" w:hint="cs"/>
+          <w:sz w:val="32"/>
+          <w:szCs w:val="32"/>
+          <w:rtl/>
+          <w:lang w:bidi="fa-IR"/>
+        </w:rPr>
+        <w:t xml:space="preserve">معماری </w:t>
+      </w:r>
+      <w:r>
+        <w:rPr>
+          <w:rFonts w:cs="B Nazanin"/>
+          <w:sz w:val="32"/>
+          <w:szCs w:val="32"/>
+          <w:lang w:bidi="fa-IR"/>
+        </w:rPr>
+        <w:t>MVC</w:t>
+      </w:r>
+      <w:r>
+        <w:rPr>
+          <w:rFonts w:cs="B Nazanin" w:hint="cs"/>
+          <w:sz w:val="32"/>
+          <w:szCs w:val="32"/>
+          <w:rtl/>
+          <w:lang w:bidi="fa-IR"/>
+        </w:rPr>
+        <w:t xml:space="preserve"> از 3 لایه که عبارت</w:t>
+      </w:r>
+      <w:r>
+        <w:rPr>
+          <w:rFonts w:cs="B Nazanin" w:hint="cs"/>
+          <w:sz w:val="32"/>
+          <w:szCs w:val="32"/>
+          <w:rtl/>
+          <w:lang w:bidi="fa-IR"/>
+        </w:rPr>
+        <w:t>ن</w:t>
+      </w:r>
+      <w:r>
+        <w:rPr>
+          <w:rFonts w:cs="B Nazanin" w:hint="cs"/>
+          <w:sz w:val="32"/>
+          <w:szCs w:val="32"/>
+          <w:rtl/>
+          <w:lang w:bidi="fa-IR"/>
+        </w:rPr>
+        <w:t xml:space="preserve">د از لایه </w:t>
+      </w:r>
+      <w:r>
+        <w:rPr>
+          <w:rFonts w:cs="B Nazanin"/>
+          <w:sz w:val="32"/>
+          <w:szCs w:val="32"/>
+          <w:lang w:bidi="fa-IR"/>
+        </w:rPr>
+        <w:t>Model , View</w:t>
+      </w:r>
+      <w:r>
+        <w:rPr>
+          <w:rFonts w:cs="B Nazanin" w:hint="cs"/>
+          <w:sz w:val="32"/>
+          <w:szCs w:val="32"/>
+          <w:rtl/>
+          <w:lang w:bidi="fa-IR"/>
+        </w:rPr>
+        <w:t xml:space="preserve"> و </w:t>
+      </w:r>
+      <w:r>
+        <w:rPr>
+          <w:rFonts w:cs="B Nazanin"/>
+          <w:sz w:val="32"/>
+          <w:szCs w:val="32"/>
+          <w:lang w:bidi="fa-IR"/>
+        </w:rPr>
+        <w:t>Controller</w:t>
+      </w:r>
+      <w:r>
+        <w:rPr>
+          <w:rFonts w:cs="B Nazanin" w:hint="cs"/>
+          <w:sz w:val="32"/>
+          <w:szCs w:val="32"/>
+          <w:rtl/>
+          <w:lang w:bidi="fa-IR"/>
+        </w:rPr>
+        <w:t xml:space="preserve"> تشکیل شده است که در ادامه </w:t>
+      </w:r>
+      <w:r>
+        <w:rPr>
+          <w:rFonts w:cs="B Nazanin" w:hint="cs"/>
+          <w:sz w:val="32"/>
+          <w:szCs w:val="32"/>
+          <w:rtl/>
+          <w:lang w:bidi="fa-IR"/>
+        </w:rPr>
+        <w:t>هر</w:t>
+      </w:r>
+      <w:r>
+        <w:rPr>
+          <w:rFonts w:cs="B Nazanin"/>
+          <w:sz w:val="32"/>
+          <w:szCs w:val="32"/>
+          <w:rtl/>
+          <w:lang w:bidi="fa-IR"/>
+        </w:rPr>
+        <w:t xml:space="preserve"> </w:t>
+      </w:r>
+      <w:r>
+        <w:rPr>
+          <w:rFonts w:cs="B Nazanin" w:hint="cs"/>
+          <w:sz w:val="32"/>
+          <w:szCs w:val="32"/>
+          <w:rtl/>
+          <w:lang w:bidi="fa-IR"/>
+        </w:rPr>
+        <w:t>یک</w:t>
+      </w:r>
+      <w:r>
+        <w:rPr>
+          <w:rFonts w:cs="B Nazanin" w:hint="cs"/>
+          <w:sz w:val="32"/>
+          <w:szCs w:val="32"/>
+          <w:rtl/>
+          <w:lang w:bidi="fa-IR"/>
+        </w:rPr>
+        <w:t xml:space="preserve"> از این </w:t>
+      </w:r>
+      <w:r>
+        <w:rPr>
+          <w:rFonts w:cs="B Nazanin" w:hint="cs"/>
+          <w:sz w:val="32"/>
+          <w:szCs w:val="32"/>
+          <w:rtl/>
+          <w:lang w:bidi="fa-IR"/>
+        </w:rPr>
+        <w:t>لایه‌ها</w:t>
+      </w:r>
+      <w:r>
+        <w:rPr>
+          <w:rFonts w:cs="B Nazanin" w:hint="cs"/>
+          <w:sz w:val="32"/>
+          <w:szCs w:val="32"/>
+          <w:rtl/>
+          <w:lang w:bidi="fa-IR"/>
+        </w:rPr>
+        <w:t xml:space="preserve"> ر</w:t>
+      </w:r>
+      <w:r>
+        <w:rPr>
+          <w:rFonts w:cs="B Nazanin" w:hint="cs"/>
+          <w:sz w:val="32"/>
+          <w:szCs w:val="32"/>
+          <w:rtl/>
+          <w:lang w:bidi="fa-IR"/>
+        </w:rPr>
+        <w:t>ا</w:t>
+      </w:r>
+      <w:r>
+        <w:rPr>
+          <w:rFonts w:cs="B Nazanin" w:hint="cs"/>
+          <w:sz w:val="32"/>
+          <w:szCs w:val="32"/>
+          <w:rtl/>
+          <w:lang w:bidi="fa-IR"/>
+        </w:rPr>
+        <w:t xml:space="preserve"> توضیح </w:t>
+      </w:r>
+      <w:r>
+        <w:rPr>
+          <w:rFonts w:cs="B Nazanin" w:hint="cs"/>
+          <w:sz w:val="32"/>
+          <w:szCs w:val="32"/>
+          <w:rtl/>
+          <w:lang w:bidi="fa-IR"/>
+        </w:rPr>
+        <w:t>می‌دهیم</w:t>
+      </w:r>
+      <w:r>
+        <w:rPr>
+          <w:rFonts w:cs="B Nazanin" w:hint="cs"/>
+          <w:sz w:val="32"/>
+          <w:szCs w:val="32"/>
+          <w:rtl/>
+          <w:lang w:bidi="fa-IR"/>
+        </w:rPr>
+        <w:t>:</w:t>
+      </w:r>
+    </w:p>
+    <w:p>
+      <w:pPr>
         <w:pStyle w:val="Heading3"/>
         <w:bidi/>
         <w:rPr>
@@ -9988,21 +9432,20 @@
           <w:lang w:bidi="fa-IR"/>
         </w:rPr>
       </w:pPr>
-      <w:bookmarkStart w:id="9" w:name="_Toc338269132"/>
+      <w:bookmarkStart w:id="9" w:name="_Toc338272422"/>
       <w:r>
         <w:rPr>
           <w:rFonts w:hint="cs"/>
           <w:rtl/>
           <w:lang w:bidi="fa-IR"/>
         </w:rPr>
-        <w:lastRenderedPageBreak/>
-        <w:t xml:space="preserve">4-1-2- </w:t>
-      </w:r>
-      <w:r>
-        <w:rPr>
-          <w:lang w:bidi="fa-IR"/>
-        </w:rPr>
-        <w:t>View</w:t>
+        <w:t xml:space="preserve">4-1-1- </w:t>
+      </w:r>
+      <w:r>
+        <w:rPr>
+          <w:lang w:bidi="fa-IR"/>
+        </w:rPr>
+        <w:t>Model</w:t>
       </w:r>
       <w:bookmarkEnd w:id="9"/>
     </w:p>
@@ -10027,57 +9470,235 @@
           <w:rtl/>
           <w:lang w:bidi="fa-IR"/>
         </w:rPr>
-        <w:t xml:space="preserve">این بخش در واقع همان </w:t>
-      </w:r>
-      <w:r>
-        <w:rPr>
-          <w:rFonts w:cs="B Nazanin" w:hint="cs"/>
-          <w:sz w:val="32"/>
-          <w:szCs w:val="32"/>
-          <w:rtl/>
-          <w:lang w:bidi="fa-IR"/>
-        </w:rPr>
-        <w:t>واسط کاربری</w:t>
-      </w:r>
-      <w:r>
-        <w:rPr>
-          <w:rFonts w:cs="B Nazanin" w:hint="cs"/>
-          <w:sz w:val="32"/>
-          <w:szCs w:val="32"/>
-          <w:rtl/>
-          <w:lang w:bidi="fa-IR"/>
-        </w:rPr>
-        <w:t xml:space="preserve"> ما هست یا رابطی که با کاربر نهایی در </w:t>
-      </w:r>
-      <w:r>
-        <w:rPr>
-          <w:rFonts w:cs="B Nazanin" w:hint="cs"/>
-          <w:sz w:val="32"/>
-          <w:szCs w:val="32"/>
-          <w:rtl/>
-          <w:lang w:bidi="fa-IR"/>
-        </w:rPr>
-        <w:t xml:space="preserve">ارتباط است، </w:t>
-      </w:r>
-      <w:r>
-        <w:rPr>
-          <w:rFonts w:cs="B Nazanin" w:hint="cs"/>
-          <w:sz w:val="32"/>
-          <w:szCs w:val="32"/>
-          <w:rtl/>
-          <w:lang w:bidi="fa-IR"/>
-        </w:rPr>
-        <w:t>وظیفه‌ی</w:t>
-      </w:r>
-      <w:r>
-        <w:rPr>
-          <w:rFonts w:cs="B Nazanin" w:hint="cs"/>
-          <w:sz w:val="32"/>
-          <w:szCs w:val="32"/>
-          <w:rtl/>
-          <w:lang w:bidi="fa-IR"/>
-        </w:rPr>
-        <w:t xml:space="preserve"> آن گرفتن اطلاعات از کاربر</w:t>
+        <w:t xml:space="preserve">در واقع </w:t>
+      </w:r>
+      <w:r>
+        <w:rPr>
+          <w:rFonts w:cs="B Nazanin" w:hint="cs"/>
+          <w:sz w:val="32"/>
+          <w:szCs w:val="32"/>
+          <w:rtl/>
+          <w:lang w:bidi="fa-IR"/>
+        </w:rPr>
+        <w:t>می‌توان</w:t>
+      </w:r>
+      <w:r>
+        <w:rPr>
+          <w:rFonts w:cs="B Nazanin" w:hint="cs"/>
+          <w:sz w:val="32"/>
+          <w:szCs w:val="32"/>
+          <w:rtl/>
+          <w:lang w:bidi="fa-IR"/>
+        </w:rPr>
+        <w:t xml:space="preserve"> گفت این لایه </w:t>
+      </w:r>
+      <w:r>
+        <w:rPr>
+          <w:rFonts w:cs="B Nazanin" w:hint="cs"/>
+          <w:sz w:val="32"/>
+          <w:szCs w:val="32"/>
+          <w:rtl/>
+          <w:lang w:bidi="fa-IR"/>
+        </w:rPr>
+        <w:t>مهم‌ترین</w:t>
+      </w:r>
+      <w:r>
+        <w:rPr>
+          <w:rFonts w:cs="B Nazanin" w:hint="cs"/>
+          <w:sz w:val="32"/>
+          <w:szCs w:val="32"/>
+          <w:rtl/>
+          <w:lang w:bidi="fa-IR"/>
+        </w:rPr>
+        <w:t xml:space="preserve"> </w:t>
+      </w:r>
+      <w:r>
+        <w:rPr>
+          <w:rFonts w:cs="B Nazanin" w:hint="cs"/>
+          <w:sz w:val="32"/>
+          <w:szCs w:val="32"/>
+          <w:rtl/>
+          <w:lang w:bidi="fa-IR"/>
+        </w:rPr>
+        <w:t>لایه‌ی</w:t>
+      </w:r>
+      <w:r>
+        <w:rPr>
+          <w:rFonts w:cs="B Nazanin" w:hint="cs"/>
+          <w:sz w:val="32"/>
+          <w:szCs w:val="32"/>
+          <w:rtl/>
+          <w:lang w:bidi="fa-IR"/>
+        </w:rPr>
+        <w:t xml:space="preserve"> معماری </w:t>
+      </w:r>
+      <w:r>
+        <w:rPr>
+          <w:rFonts w:cs="B Nazanin"/>
+          <w:sz w:val="32"/>
+          <w:szCs w:val="32"/>
+          <w:lang w:bidi="fa-IR"/>
+        </w:rPr>
+        <w:t>MVC</w:t>
+      </w:r>
+      <w:r>
+        <w:rPr>
+          <w:rFonts w:cs="B Nazanin" w:hint="cs"/>
+          <w:sz w:val="32"/>
+          <w:szCs w:val="32"/>
+          <w:rtl/>
+          <w:lang w:bidi="fa-IR"/>
+        </w:rPr>
+        <w:t xml:space="preserve"> است</w:t>
+      </w:r>
+      <w:r>
+        <w:rPr>
+          <w:rFonts w:cs="B Nazanin" w:hint="cs"/>
+          <w:sz w:val="32"/>
+          <w:szCs w:val="32"/>
+          <w:rtl/>
+          <w:lang w:bidi="fa-IR"/>
+        </w:rPr>
+        <w:t>،</w:t>
+      </w:r>
+      <w:r>
+        <w:rPr>
+          <w:rFonts w:cs="B Nazanin" w:hint="cs"/>
+          <w:sz w:val="32"/>
+          <w:szCs w:val="32"/>
+          <w:rtl/>
+          <w:lang w:bidi="fa-IR"/>
+        </w:rPr>
+        <w:t xml:space="preserve"> وظیفه </w:t>
+      </w:r>
+      <w:r>
+        <w:rPr>
+          <w:rFonts w:cs="B Nazanin" w:hint="cs"/>
+          <w:sz w:val="32"/>
+          <w:szCs w:val="32"/>
+          <w:rtl/>
+          <w:lang w:bidi="fa-IR"/>
+        </w:rPr>
+        <w:t>این لایه</w:t>
+      </w:r>
+      <w:r>
+        <w:rPr>
+          <w:rFonts w:cs="B Nazanin" w:hint="cs"/>
+          <w:sz w:val="32"/>
+          <w:szCs w:val="32"/>
+          <w:rtl/>
+          <w:lang w:bidi="fa-IR"/>
+        </w:rPr>
+        <w:t xml:space="preserve"> برقراری ارتباط با پایگاه داده و استخراج آن و در مواقعی پردازش آن</w:t>
+      </w:r>
+      <w:r>
+        <w:rPr>
+          <w:rFonts w:cs="B Nazanin" w:hint="cs"/>
+          <w:sz w:val="32"/>
+          <w:szCs w:val="32"/>
+          <w:rtl/>
+          <w:lang w:bidi="fa-IR"/>
+        </w:rPr>
+        <w:t xml:space="preserve"> است،</w:t>
+      </w:r>
+      <w:r>
+        <w:rPr>
+          <w:rFonts w:cs="B Nazanin" w:hint="cs"/>
+          <w:sz w:val="32"/>
+          <w:szCs w:val="32"/>
+          <w:rtl/>
+          <w:lang w:bidi="fa-IR"/>
+        </w:rPr>
+        <w:t xml:space="preserve"> که در این مورد با لایه </w:t>
+      </w:r>
+      <w:r>
+        <w:rPr>
+          <w:rFonts w:cs="B Nazanin"/>
+          <w:sz w:val="32"/>
+          <w:szCs w:val="32"/>
+          <w:lang w:bidi="fa-IR"/>
+        </w:rPr>
+        <w:t>Controller</w:t>
+      </w:r>
+      <w:r>
+        <w:rPr>
+          <w:rFonts w:cs="B Nazanin" w:hint="cs"/>
+          <w:sz w:val="32"/>
+          <w:szCs w:val="32"/>
+          <w:rtl/>
+          <w:lang w:bidi="fa-IR"/>
+        </w:rPr>
+        <w:t xml:space="preserve"> مشترک است</w:t>
+      </w:r>
+      <w:r>
+        <w:rPr>
+          <w:rFonts w:cs="B Nazanin" w:hint="cs"/>
+          <w:sz w:val="32"/>
+          <w:szCs w:val="32"/>
+          <w:rtl/>
+          <w:lang w:bidi="fa-IR"/>
+        </w:rPr>
+        <w:t>.</w:t>
+      </w:r>
+      <w:r>
+        <w:rPr>
+          <w:rFonts w:cs="B Nazanin" w:hint="cs"/>
+          <w:sz w:val="32"/>
+          <w:szCs w:val="32"/>
+          <w:rtl/>
+          <w:lang w:bidi="fa-IR"/>
+        </w:rPr>
+        <w:t xml:space="preserve"> در این جا منظور از پایگاه داده </w:t>
+      </w:r>
+      <w:r>
+        <w:rPr>
+          <w:rFonts w:cs="B Nazanin" w:hint="cs"/>
+          <w:sz w:val="32"/>
+          <w:szCs w:val="32"/>
+          <w:rtl/>
+          <w:lang w:bidi="fa-IR"/>
+        </w:rPr>
+        <w:t>هر</w:t>
+      </w:r>
+      <w:r>
+        <w:rPr>
+          <w:rFonts w:cs="B Nazanin"/>
+          <w:sz w:val="32"/>
+          <w:szCs w:val="32"/>
+          <w:rtl/>
+          <w:lang w:bidi="fa-IR"/>
+        </w:rPr>
+        <w:t xml:space="preserve"> </w:t>
+      </w:r>
+      <w:r>
+        <w:rPr>
+          <w:rFonts w:cs="B Nazanin" w:hint="cs"/>
+          <w:sz w:val="32"/>
+          <w:szCs w:val="32"/>
+          <w:rtl/>
+          <w:lang w:bidi="fa-IR"/>
+        </w:rPr>
+        <w:t>نوع</w:t>
+      </w:r>
+      <w:r>
+        <w:rPr>
+          <w:rFonts w:cs="B Nazanin" w:hint="cs"/>
+          <w:sz w:val="32"/>
+          <w:szCs w:val="32"/>
+          <w:rtl/>
+          <w:lang w:bidi="fa-IR"/>
+        </w:rPr>
+        <w:t xml:space="preserve"> منبع اطلاعتی است که برنامه مورد نظر از آن استفاده </w:t>
+      </w:r>
+      <w:r>
+        <w:rPr>
+          <w:rFonts w:cs="B Nazanin" w:hint="cs"/>
+          <w:sz w:val="32"/>
+          <w:szCs w:val="32"/>
+          <w:rtl/>
+          <w:lang w:bidi="fa-IR"/>
+        </w:rPr>
+        <w:t>می‌کند</w:t>
       </w:r>
       <w:r>
         <w:rPr>
@@ -10097,17 +9718,54 @@
           <w:rtl/>
           <w:lang w:bidi="fa-IR"/>
         </w:rPr>
-        <w:t xml:space="preserve">نمایش اطلاعات به کاربر است که این عمل را با ارتباط با </w:t>
-      </w:r>
-      <w:r>
-        <w:rPr>
-          <w:rFonts w:cs="B Nazanin" w:hint="cs"/>
-          <w:sz w:val="32"/>
-          <w:szCs w:val="32"/>
-          <w:rtl/>
-          <w:lang w:bidi="fa-IR"/>
-        </w:rPr>
-        <w:t>لایه‌های</w:t>
+        <w:t xml:space="preserve">مختص </w:t>
+      </w:r>
+      <w:r>
+        <w:rPr>
+          <w:rFonts w:cs="B Nazanin"/>
+          <w:sz w:val="32"/>
+          <w:szCs w:val="32"/>
+          <w:lang w:bidi="fa-IR"/>
+        </w:rPr>
+        <w:t>Oracle</w:t>
+      </w:r>
+      <w:r>
+        <w:rPr>
+          <w:rFonts w:cs="B Nazanin" w:hint="cs"/>
+          <w:sz w:val="32"/>
+          <w:szCs w:val="32"/>
+          <w:rtl/>
+          <w:lang w:bidi="fa-IR"/>
+        </w:rPr>
+        <w:t xml:space="preserve">، </w:t>
+      </w:r>
+      <w:r>
+        <w:rPr>
+          <w:rFonts w:cs="B Nazanin"/>
+          <w:sz w:val="32"/>
+          <w:szCs w:val="32"/>
+          <w:lang w:bidi="fa-IR"/>
+        </w:rPr>
+        <w:t>SQL</w:t>
+      </w:r>
+      <w:r>
+        <w:rPr>
+          <w:rFonts w:cs="B Nazanin" w:hint="cs"/>
+          <w:sz w:val="32"/>
+          <w:szCs w:val="32"/>
+          <w:rtl/>
+          <w:lang w:bidi="fa-IR"/>
+        </w:rPr>
+        <w:t xml:space="preserve">، </w:t>
+      </w:r>
+      <w:r>
+        <w:rPr>
+          <w:rFonts w:cs="B Nazanin"/>
+          <w:sz w:val="32"/>
+          <w:szCs w:val="32"/>
+          <w:lang w:bidi="fa-IR"/>
+        </w:rPr>
+        <w:t>Access</w:t>
       </w:r>
       <w:r>
         <w:rPr>
@@ -10121,201 +9779,32 @@
       </w:r>
       <w:r>
         <w:rPr>
+          <w:rFonts w:cs="B Nazanin" w:hint="cs"/>
+          <w:sz w:val="32"/>
+          <w:szCs w:val="32"/>
+          <w:rtl/>
+          <w:lang w:bidi="fa-IR"/>
+        </w:rPr>
+        <w:t>و</w:t>
+      </w:r>
+      <w:r>
+        <w:rPr>
           <w:rFonts w:cs="B Nazanin"/>
           <w:sz w:val="32"/>
           <w:szCs w:val="32"/>
           <w:lang w:bidi="fa-IR"/>
         </w:rPr>
-        <w:t>Controller</w:t>
-      </w:r>
-      <w:r>
-        <w:rPr>
-          <w:rFonts w:cs="B Nazanin" w:hint="cs"/>
-          <w:sz w:val="32"/>
-          <w:szCs w:val="32"/>
-          <w:rtl/>
-          <w:lang w:bidi="fa-IR"/>
-        </w:rPr>
-        <w:t xml:space="preserve"> و </w:t>
-      </w:r>
-      <w:r>
-        <w:rPr>
-          <w:rFonts w:cs="B Nazanin"/>
-          <w:sz w:val="32"/>
-          <w:szCs w:val="32"/>
-          <w:lang w:bidi="fa-IR"/>
-        </w:rPr>
-        <w:t>Model</w:t>
-      </w:r>
-      <w:r>
-        <w:rPr>
-          <w:rFonts w:cs="B Nazanin" w:hint="cs"/>
-          <w:sz w:val="32"/>
-          <w:szCs w:val="32"/>
-          <w:rtl/>
-          <w:lang w:bidi="fa-IR"/>
-        </w:rPr>
-        <w:t xml:space="preserve"> انجام </w:t>
-      </w:r>
-      <w:r>
-        <w:rPr>
-          <w:rFonts w:cs="B Nazanin" w:hint="cs"/>
-          <w:sz w:val="32"/>
-          <w:szCs w:val="32"/>
-          <w:rtl/>
-          <w:lang w:bidi="fa-IR"/>
-        </w:rPr>
-        <w:t>می‌دهد</w:t>
-      </w:r>
-      <w:r>
-        <w:rPr>
-          <w:rFonts w:cs="B Nazanin" w:hint="cs"/>
-          <w:sz w:val="32"/>
-          <w:szCs w:val="32"/>
-          <w:rtl/>
-          <w:lang w:bidi="fa-IR"/>
-        </w:rPr>
-        <w:t>.</w:t>
-      </w:r>
-      <w:r>
-        <w:rPr>
-          <w:rFonts w:cs="B Nazanin" w:hint="cs"/>
-          <w:sz w:val="32"/>
-          <w:szCs w:val="32"/>
-          <w:rtl/>
-          <w:lang w:bidi="fa-IR"/>
-        </w:rPr>
-        <w:t xml:space="preserve"> نکته خیلی مهمی که باید در ارتباط با این لایه </w:t>
-      </w:r>
-      <w:r>
-        <w:rPr>
-          <w:rFonts w:cs="B Nazanin" w:hint="cs"/>
-          <w:sz w:val="32"/>
-          <w:szCs w:val="32"/>
-          <w:rtl/>
-          <w:lang w:bidi="fa-IR"/>
-        </w:rPr>
-        <w:t>در</w:t>
-      </w:r>
-      <w:r>
-        <w:rPr>
-          <w:rFonts w:cs="B Nazanin"/>
-          <w:sz w:val="32"/>
-          <w:szCs w:val="32"/>
-          <w:rtl/>
-          <w:lang w:bidi="fa-IR"/>
-        </w:rPr>
-        <w:t xml:space="preserve"> </w:t>
-      </w:r>
-      <w:r>
-        <w:rPr>
-          <w:rFonts w:cs="B Nazanin" w:hint="cs"/>
-          <w:sz w:val="32"/>
-          <w:szCs w:val="32"/>
-          <w:rtl/>
-          <w:lang w:bidi="fa-IR"/>
-        </w:rPr>
-        <w:t>نظر</w:t>
-      </w:r>
-      <w:r>
-        <w:rPr>
-          <w:rFonts w:cs="B Nazanin" w:hint="cs"/>
-          <w:sz w:val="32"/>
-          <w:szCs w:val="32"/>
-          <w:rtl/>
-          <w:lang w:bidi="fa-IR"/>
-        </w:rPr>
-        <w:t xml:space="preserve"> داشت این است که این لایه هیچ مسئولیتی در ارتباط با </w:t>
-      </w:r>
-      <w:r>
-        <w:rPr>
-          <w:rFonts w:cs="B Nazanin" w:hint="cs"/>
-          <w:sz w:val="32"/>
-          <w:szCs w:val="32"/>
-          <w:rtl/>
-          <w:lang w:bidi="fa-IR"/>
-        </w:rPr>
-        <w:t>داده‌های</w:t>
-      </w:r>
-      <w:r>
-        <w:rPr>
-          <w:rFonts w:cs="B Nazanin" w:hint="cs"/>
-          <w:sz w:val="32"/>
-          <w:szCs w:val="32"/>
-          <w:rtl/>
-          <w:lang w:bidi="fa-IR"/>
-        </w:rPr>
-        <w:t xml:space="preserve"> نمایش داده شده به کاربر ندارد و هیچ گونه </w:t>
-      </w:r>
-      <w:r>
-        <w:rPr>
-          <w:rFonts w:cs="B Nazanin" w:hint="cs"/>
-          <w:sz w:val="32"/>
-          <w:szCs w:val="32"/>
-          <w:rtl/>
-          <w:lang w:bidi="fa-IR"/>
-        </w:rPr>
-        <w:t>بررسی‌ای</w:t>
-      </w:r>
-      <w:r>
-        <w:rPr>
-          <w:rFonts w:cs="B Nazanin" w:hint="cs"/>
-          <w:sz w:val="32"/>
-          <w:szCs w:val="32"/>
-          <w:rtl/>
-          <w:lang w:bidi="fa-IR"/>
-        </w:rPr>
-        <w:t xml:space="preserve"> در مورد</w:t>
-      </w:r>
-      <w:r>
-        <w:rPr>
-          <w:rFonts w:cs="B Nazanin" w:hint="cs"/>
-          <w:sz w:val="32"/>
-          <w:szCs w:val="32"/>
-          <w:rtl/>
-          <w:lang w:bidi="fa-IR"/>
-        </w:rPr>
-        <w:t xml:space="preserve"> </w:t>
-      </w:r>
-      <w:r>
-        <w:rPr>
-          <w:rFonts w:cs="B Nazanin" w:hint="cs"/>
-          <w:sz w:val="32"/>
-          <w:szCs w:val="32"/>
-          <w:rtl/>
-          <w:lang w:bidi="fa-IR"/>
-        </w:rPr>
-        <w:t>داده‌های</w:t>
-      </w:r>
-      <w:r>
-        <w:rPr>
-          <w:rFonts w:cs="B Nazanin" w:hint="cs"/>
-          <w:sz w:val="32"/>
-          <w:szCs w:val="32"/>
-          <w:rtl/>
-          <w:lang w:bidi="fa-IR"/>
-        </w:rPr>
-        <w:t xml:space="preserve"> ورودی توسط کاربر را انجام </w:t>
-      </w:r>
-      <w:r>
-        <w:rPr>
-          <w:rFonts w:cs="B Nazanin" w:hint="cs"/>
-          <w:sz w:val="32"/>
-          <w:szCs w:val="32"/>
-          <w:rtl/>
-          <w:lang w:bidi="fa-IR"/>
-        </w:rPr>
-        <w:t>نمی‌دهد</w:t>
-      </w:r>
-      <w:r>
-        <w:rPr>
-          <w:rFonts w:cs="B Nazanin" w:hint="cs"/>
-          <w:sz w:val="32"/>
-          <w:szCs w:val="32"/>
-          <w:rtl/>
-          <w:lang w:bidi="fa-IR"/>
-        </w:rPr>
-        <w:t>.</w:t>
+        <w:t>…</w:t>
+      </w:r>
+      <w:r>
+        <w:rPr>
+          <w:rFonts w:cs="B Nazanin" w:hint="cs"/>
+          <w:sz w:val="32"/>
+          <w:szCs w:val="32"/>
+          <w:rtl/>
+          <w:lang w:bidi="fa-IR"/>
+        </w:rPr>
+        <w:t xml:space="preserve"> نیست.</w:t>
       </w:r>
     </w:p>
     <w:p>
@@ -10327,13 +9816,352 @@
           <w:lang w:bidi="fa-IR"/>
         </w:rPr>
       </w:pPr>
-      <w:bookmarkStart w:id="10" w:name="_Toc338269133"/>
+      <w:bookmarkStart w:id="10" w:name="_Toc338272423"/>
       <w:r>
         <w:rPr>
           <w:rFonts w:hint="cs"/>
           <w:rtl/>
           <w:lang w:bidi="fa-IR"/>
         </w:rPr>
+        <w:lastRenderedPageBreak/>
+        <w:t xml:space="preserve">4-1-2- </w:t>
+      </w:r>
+      <w:r>
+        <w:rPr>
+          <w:lang w:bidi="fa-IR"/>
+        </w:rPr>
+        <w:t>View</w:t>
+      </w:r>
+      <w:bookmarkEnd w:id="10"/>
+    </w:p>
+    <w:p>
+      <w:pPr>
+        <w:bidi/>
+        <w:spacing w:after="0"/>
+        <w:jc w:val="lowKashida"/>
+        <w:rPr>
+          <w:rFonts w:cs="B Nazanin"/>
+          <w:sz w:val="32"/>
+          <w:szCs w:val="32"/>
+          <w:rtl/>
+          <w:lang w:bidi="fa-IR"/>
+        </w:rPr>
+      </w:pPr>
+      <w:r>
+        <w:rPr>
+          <w:rFonts w:cs="B Nazanin" w:hint="cs"/>
+          <w:sz w:val="32"/>
+          <w:szCs w:val="32"/>
+          <w:rtl/>
+          <w:lang w:bidi="fa-IR"/>
+        </w:rPr>
+        <w:t xml:space="preserve">این بخش در واقع همان </w:t>
+      </w:r>
+      <w:r>
+        <w:rPr>
+          <w:rFonts w:cs="B Nazanin" w:hint="cs"/>
+          <w:sz w:val="32"/>
+          <w:szCs w:val="32"/>
+          <w:rtl/>
+          <w:lang w:bidi="fa-IR"/>
+        </w:rPr>
+        <w:t>واسط کاربری</w:t>
+      </w:r>
+      <w:r>
+        <w:rPr>
+          <w:rFonts w:cs="B Nazanin" w:hint="cs"/>
+          <w:sz w:val="32"/>
+          <w:szCs w:val="32"/>
+          <w:rtl/>
+          <w:lang w:bidi="fa-IR"/>
+        </w:rPr>
+        <w:t xml:space="preserve"> ما هست یا رابطی که با کاربر نهایی در </w:t>
+      </w:r>
+      <w:r>
+        <w:rPr>
+          <w:rFonts w:cs="B Nazanin" w:hint="cs"/>
+          <w:sz w:val="32"/>
+          <w:szCs w:val="32"/>
+          <w:rtl/>
+          <w:lang w:bidi="fa-IR"/>
+        </w:rPr>
+        <w:t xml:space="preserve">ارتباط است، </w:t>
+      </w:r>
+      <w:r>
+        <w:rPr>
+          <w:rFonts w:cs="B Nazanin" w:hint="cs"/>
+          <w:sz w:val="32"/>
+          <w:szCs w:val="32"/>
+          <w:rtl/>
+          <w:lang w:bidi="fa-IR"/>
+        </w:rPr>
+        <w:t>وظیفه‌ی</w:t>
+      </w:r>
+      <w:r>
+        <w:rPr>
+          <w:rFonts w:cs="B Nazanin" w:hint="cs"/>
+          <w:sz w:val="32"/>
+          <w:szCs w:val="32"/>
+          <w:rtl/>
+          <w:lang w:bidi="fa-IR"/>
+        </w:rPr>
+        <w:t xml:space="preserve"> آن گرفتن اطلاعات از کاربر</w:t>
+      </w:r>
+      <w:r>
+        <w:rPr>
+          <w:rFonts w:cs="B Nazanin" w:hint="cs"/>
+          <w:sz w:val="32"/>
+          <w:szCs w:val="32"/>
+          <w:rtl/>
+          <w:lang w:bidi="fa-IR"/>
+        </w:rPr>
+        <w:t xml:space="preserve"> و </w:t>
+      </w:r>
+      <w:r>
+        <w:rPr>
+          <w:rFonts w:cs="B Nazanin" w:hint="cs"/>
+          <w:sz w:val="32"/>
+          <w:szCs w:val="32"/>
+          <w:rtl/>
+          <w:lang w:bidi="fa-IR"/>
+        </w:rPr>
+        <w:t xml:space="preserve">نمایش اطلاعات به کاربر است که این عمل را با ارتباط با </w:t>
+      </w:r>
+      <w:r>
+        <w:rPr>
+          <w:rFonts w:cs="B Nazanin" w:hint="cs"/>
+          <w:sz w:val="32"/>
+          <w:szCs w:val="32"/>
+          <w:rtl/>
+          <w:lang w:bidi="fa-IR"/>
+        </w:rPr>
+        <w:t>لایه‌های</w:t>
+      </w:r>
+      <w:r>
+        <w:rPr>
+          <w:rFonts w:cs="B Nazanin" w:hint="cs"/>
+          <w:sz w:val="32"/>
+          <w:szCs w:val="32"/>
+          <w:rtl/>
+          <w:lang w:bidi="fa-IR"/>
+        </w:rPr>
+        <w:t xml:space="preserve"> </w:t>
+      </w:r>
+      <w:r>
+        <w:rPr>
+          <w:rFonts w:cs="B Nazanin"/>
+          <w:sz w:val="32"/>
+          <w:szCs w:val="32"/>
+          <w:lang w:bidi="fa-IR"/>
+        </w:rPr>
+        <w:t>Controller</w:t>
+      </w:r>
+      <w:r>
+        <w:rPr>
+          <w:rFonts w:cs="B Nazanin" w:hint="cs"/>
+          <w:sz w:val="32"/>
+          <w:szCs w:val="32"/>
+          <w:rtl/>
+          <w:lang w:bidi="fa-IR"/>
+        </w:rPr>
+        <w:t xml:space="preserve"> و </w:t>
+      </w:r>
+      <w:r>
+        <w:rPr>
+          <w:rFonts w:cs="B Nazanin"/>
+          <w:sz w:val="32"/>
+          <w:szCs w:val="32"/>
+          <w:lang w:bidi="fa-IR"/>
+        </w:rPr>
+        <w:t>Model</w:t>
+      </w:r>
+      <w:r>
+        <w:rPr>
+          <w:rFonts w:cs="B Nazanin" w:hint="cs"/>
+          <w:sz w:val="32"/>
+          <w:szCs w:val="32"/>
+          <w:rtl/>
+          <w:lang w:bidi="fa-IR"/>
+        </w:rPr>
+        <w:t xml:space="preserve"> انجام </w:t>
+      </w:r>
+      <w:r>
+        <w:rPr>
+          <w:rFonts w:cs="B Nazanin" w:hint="cs"/>
+          <w:sz w:val="32"/>
+          <w:szCs w:val="32"/>
+          <w:rtl/>
+          <w:lang w:bidi="fa-IR"/>
+        </w:rPr>
+        <w:t>می‌دهد</w:t>
+      </w:r>
+      <w:r>
+        <w:rPr>
+          <w:rFonts w:cs="B Nazanin" w:hint="cs"/>
+          <w:sz w:val="32"/>
+          <w:szCs w:val="32"/>
+          <w:rtl/>
+          <w:lang w:bidi="fa-IR"/>
+        </w:rPr>
+        <w:t>.</w:t>
+      </w:r>
+      <w:r>
+        <w:rPr>
+          <w:rFonts w:cs="B Nazanin" w:hint="cs"/>
+          <w:sz w:val="32"/>
+          <w:szCs w:val="32"/>
+          <w:rtl/>
+          <w:lang w:bidi="fa-IR"/>
+        </w:rPr>
+        <w:t xml:space="preserve"> نکته خیلی مهمی که باید در ارتباط با این لایه </w:t>
+      </w:r>
+      <w:r>
+        <w:rPr>
+          <w:rFonts w:cs="B Nazanin" w:hint="cs"/>
+          <w:sz w:val="32"/>
+          <w:szCs w:val="32"/>
+          <w:rtl/>
+          <w:lang w:bidi="fa-IR"/>
+        </w:rPr>
+        <w:t>در</w:t>
+      </w:r>
+      <w:r>
+        <w:rPr>
+          <w:rFonts w:cs="B Nazanin"/>
+          <w:sz w:val="32"/>
+          <w:szCs w:val="32"/>
+          <w:rtl/>
+          <w:lang w:bidi="fa-IR"/>
+        </w:rPr>
+        <w:t xml:space="preserve"> </w:t>
+      </w:r>
+      <w:r>
+        <w:rPr>
+          <w:rFonts w:cs="B Nazanin" w:hint="cs"/>
+          <w:sz w:val="32"/>
+          <w:szCs w:val="32"/>
+          <w:rtl/>
+          <w:lang w:bidi="fa-IR"/>
+        </w:rPr>
+        <w:t>نظر</w:t>
+      </w:r>
+      <w:r>
+        <w:rPr>
+          <w:rFonts w:cs="B Nazanin" w:hint="cs"/>
+          <w:sz w:val="32"/>
+          <w:szCs w:val="32"/>
+          <w:rtl/>
+          <w:lang w:bidi="fa-IR"/>
+        </w:rPr>
+        <w:t xml:space="preserve"> داشت این است که این لایه هیچ مسئولیتی در ارتباط با </w:t>
+      </w:r>
+      <w:r>
+        <w:rPr>
+          <w:rFonts w:cs="B Nazanin" w:hint="cs"/>
+          <w:sz w:val="32"/>
+          <w:szCs w:val="32"/>
+          <w:rtl/>
+          <w:lang w:bidi="fa-IR"/>
+        </w:rPr>
+        <w:t>داده‌های</w:t>
+      </w:r>
+      <w:r>
+        <w:rPr>
+          <w:rFonts w:cs="B Nazanin" w:hint="cs"/>
+          <w:sz w:val="32"/>
+          <w:szCs w:val="32"/>
+          <w:rtl/>
+          <w:lang w:bidi="fa-IR"/>
+        </w:rPr>
+        <w:t xml:space="preserve"> نمایش داده شده به کاربر ندارد و هیچ گونه </w:t>
+      </w:r>
+      <w:r>
+        <w:rPr>
+          <w:rFonts w:cs="B Nazanin" w:hint="cs"/>
+          <w:sz w:val="32"/>
+          <w:szCs w:val="32"/>
+          <w:rtl/>
+          <w:lang w:bidi="fa-IR"/>
+        </w:rPr>
+        <w:t>بررسی‌ای</w:t>
+      </w:r>
+      <w:r>
+        <w:rPr>
+          <w:rFonts w:cs="B Nazanin" w:hint="cs"/>
+          <w:sz w:val="32"/>
+          <w:szCs w:val="32"/>
+          <w:rtl/>
+          <w:lang w:bidi="fa-IR"/>
+        </w:rPr>
+        <w:t xml:space="preserve"> در مورد</w:t>
+      </w:r>
+      <w:r>
+        <w:rPr>
+          <w:rFonts w:cs="B Nazanin" w:hint="cs"/>
+          <w:sz w:val="32"/>
+          <w:szCs w:val="32"/>
+          <w:rtl/>
+          <w:lang w:bidi="fa-IR"/>
+        </w:rPr>
+        <w:t xml:space="preserve"> </w:t>
+      </w:r>
+      <w:r>
+        <w:rPr>
+          <w:rFonts w:cs="B Nazanin" w:hint="cs"/>
+          <w:sz w:val="32"/>
+          <w:szCs w:val="32"/>
+          <w:rtl/>
+          <w:lang w:bidi="fa-IR"/>
+        </w:rPr>
+        <w:t>داده‌های</w:t>
+      </w:r>
+      <w:r>
+        <w:rPr>
+          <w:rFonts w:cs="B Nazanin" w:hint="cs"/>
+          <w:sz w:val="32"/>
+          <w:szCs w:val="32"/>
+          <w:rtl/>
+          <w:lang w:bidi="fa-IR"/>
+        </w:rPr>
+        <w:t xml:space="preserve"> ورودی توسط کاربر را انجام </w:t>
+      </w:r>
+      <w:r>
+        <w:rPr>
+          <w:rFonts w:cs="B Nazanin" w:hint="cs"/>
+          <w:sz w:val="32"/>
+          <w:szCs w:val="32"/>
+          <w:rtl/>
+          <w:lang w:bidi="fa-IR"/>
+        </w:rPr>
+        <w:t>نمی‌دهد</w:t>
+      </w:r>
+      <w:r>
+        <w:rPr>
+          <w:rFonts w:cs="B Nazanin" w:hint="cs"/>
+          <w:sz w:val="32"/>
+          <w:szCs w:val="32"/>
+          <w:rtl/>
+          <w:lang w:bidi="fa-IR"/>
+        </w:rPr>
+        <w:t>.</w:t>
+      </w:r>
+    </w:p>
+    <w:p>
+      <w:pPr>
+        <w:pStyle w:val="Heading3"/>
+        <w:bidi/>
+        <w:rPr>
+          <w:rtl/>
+          <w:lang w:bidi="fa-IR"/>
+        </w:rPr>
+      </w:pPr>
+      <w:bookmarkStart w:id="11" w:name="_Toc338272424"/>
+      <w:r>
+        <w:rPr>
+          <w:rFonts w:hint="cs"/>
+          <w:rtl/>
+          <w:lang w:bidi="fa-IR"/>
+        </w:rPr>
         <w:t xml:space="preserve">4-1-3- </w:t>
       </w:r>
       <w:r>
@@ -10342,7 +10170,7 @@
         </w:rPr>
         <w:t>Controller</w:t>
       </w:r>
-      <w:bookmarkEnd w:id="10"/>
+      <w:bookmarkEnd w:id="11"/>
     </w:p>
     <w:p>
       <w:pPr>
@@ -11095,7 +10923,7 @@
         </w:rPr>
         <w:t xml:space="preserve">   </w:t>
       </w:r>
-      <w:bookmarkStart w:id="11" w:name="_Toc338269134"/>
+      <w:bookmarkStart w:id="12" w:name="_Toc338272425"/>
       <w:r>
         <w:rPr>
           <w:rFonts w:hint="cs"/>
@@ -11112,7 +10940,7 @@
         </w:rPr>
         <w:t>فرض‌ها</w:t>
       </w:r>
-      <w:bookmarkEnd w:id="11"/>
+      <w:bookmarkEnd w:id="12"/>
     </w:p>
     <w:p>
       <w:pPr>
@@ -11338,7 +11166,7 @@
           <w:lang w:bidi="fa-IR"/>
         </w:rPr>
       </w:pPr>
-      <w:bookmarkStart w:id="12" w:name="_Toc338269135"/>
+      <w:bookmarkStart w:id="13" w:name="_Toc338272426"/>
       <w:r>
         <w:rPr>
           <w:rFonts w:hint="eastAsia"/>
@@ -11363,7 +11191,7 @@
         </w:rPr>
         <w:t>ت‌ها</w:t>
       </w:r>
-      <w:bookmarkEnd w:id="12"/>
+      <w:bookmarkEnd w:id="13"/>
     </w:p>
     <w:p>
       <w:pPr>
@@ -11510,7 +11338,7 @@
           <w:rtl/>
         </w:rPr>
       </w:pPr>
-      <w:bookmarkStart w:id="13" w:name="_Toc338269136"/>
+      <w:bookmarkStart w:id="14" w:name="_Toc338272427"/>
       <w:r>
         <w:rPr>
           <w:rtl/>
@@ -11546,7 +11374,7 @@
         </w:rPr>
         <w:t xml:space="preserve"> کارکردی سیستم</w:t>
       </w:r>
-      <w:bookmarkEnd w:id="13"/>
+      <w:bookmarkEnd w:id="14"/>
     </w:p>
     <w:p>
       <w:pPr>
@@ -12975,7 +12803,7 @@
           <w:lang w:bidi="fa-IR"/>
         </w:rPr>
       </w:pPr>
-      <w:bookmarkStart w:id="14" w:name="_Toc338269137"/>
+      <w:bookmarkStart w:id="15" w:name="_Toc338272428"/>
       <w:r>
         <w:rPr>
           <w:rFonts w:hint="cs"/>
@@ -12984,7 +12812,7 @@
         </w:rPr>
         <w:t>مدیریت پروژه</w:t>
       </w:r>
-      <w:bookmarkEnd w:id="14"/>
+      <w:bookmarkEnd w:id="15"/>
     </w:p>
     <w:p>
       <w:pPr>
@@ -13123,7 +12951,7 @@
           <w:lang w:bidi="fa-IR"/>
         </w:rPr>
       </w:pPr>
-      <w:bookmarkStart w:id="15" w:name="_Toc338269138"/>
+      <w:bookmarkStart w:id="16" w:name="_Toc338272429"/>
       <w:r>
         <w:rPr>
           <w:rFonts w:hint="cs"/>
@@ -13132,7 +12960,7 @@
         </w:rPr>
         <w:t>مدیریت تیم</w:t>
       </w:r>
-      <w:bookmarkEnd w:id="15"/>
+      <w:bookmarkEnd w:id="16"/>
     </w:p>
     <w:p>
       <w:pPr>
@@ -13144,7 +12972,7 @@
           <w:lang w:bidi="fa-IR"/>
         </w:rPr>
       </w:pPr>
-      <w:bookmarkStart w:id="16" w:name="_Toc338269139"/>
+      <w:bookmarkStart w:id="17" w:name="_Toc338272430"/>
       <w:r>
         <w:rPr>
           <w:rFonts w:hint="cs"/>
@@ -13193,7 +13021,7 @@
         </w:rPr>
         <w:t xml:space="preserve"> و نیازها</w:t>
       </w:r>
-      <w:bookmarkEnd w:id="16"/>
+      <w:bookmarkEnd w:id="17"/>
     </w:p>
     <w:p>
       <w:pPr>
@@ -14022,7 +13850,7 @@
           <w:lang w:bidi="fa-IR"/>
         </w:rPr>
       </w:pPr>
-      <w:bookmarkStart w:id="17" w:name="_Toc338269140"/>
+      <w:bookmarkStart w:id="18" w:name="_Toc338272431"/>
       <w:r>
         <w:rPr>
           <w:rFonts w:hint="cs"/>
@@ -14040,7 +13868,7 @@
         </w:rPr>
         <w:t>چارت سازمانی</w:t>
       </w:r>
-      <w:bookmarkEnd w:id="17"/>
+      <w:bookmarkEnd w:id="18"/>
     </w:p>
     <w:p>
       <w:pPr>
@@ -14098,7 +13926,7 @@
           <w:lang w:bidi="fa-IR"/>
         </w:rPr>
       </w:pPr>
-      <w:bookmarkStart w:id="18" w:name="_Toc338269141"/>
+      <w:bookmarkStart w:id="19" w:name="_Toc338272432"/>
       <w:r>
         <w:rPr>
           <w:rFonts w:hint="cs"/>
@@ -14115,7 +13943,7 @@
         </w:rPr>
         <w:t>تیم پروژه</w:t>
       </w:r>
-      <w:bookmarkEnd w:id="18"/>
+      <w:bookmarkEnd w:id="19"/>
     </w:p>
     <w:p>
       <w:pPr>
@@ -14531,7 +14359,7 @@
           <w:lang w:bidi="fa-IR"/>
         </w:rPr>
       </w:pPr>
-      <w:bookmarkStart w:id="19" w:name="_Toc338269142"/>
+      <w:bookmarkStart w:id="20" w:name="_Toc338272433"/>
       <w:r>
         <w:rPr>
           <w:rFonts w:hint="cs"/>
@@ -14540,7 +14368,7 @@
         </w:rPr>
         <w:t>مدیریت نسخ</w:t>
       </w:r>
-      <w:bookmarkEnd w:id="19"/>
+      <w:bookmarkEnd w:id="20"/>
     </w:p>
     <w:p>
       <w:pPr>
@@ -14896,7 +14724,7 @@
           <w:lang w:bidi="fa-IR"/>
         </w:rPr>
       </w:pPr>
-      <w:bookmarkStart w:id="20" w:name="_Toc338269143"/>
+      <w:bookmarkStart w:id="21" w:name="_Toc338272434"/>
       <w:r>
         <w:rPr>
           <w:rFonts w:hint="cs"/>
@@ -14906,7 +14734,7 @@
         <w:lastRenderedPageBreak/>
         <w:t>متدلوژی مورد استفاده</w:t>
       </w:r>
-      <w:bookmarkEnd w:id="20"/>
+      <w:bookmarkEnd w:id="21"/>
     </w:p>
     <w:p>
       <w:pPr>
@@ -16109,7 +15937,7 @@
           <w:rtl/>
         </w:rPr>
       </w:pPr>
-      <w:bookmarkStart w:id="21" w:name="_Toc338269144"/>
+      <w:bookmarkStart w:id="22" w:name="_Toc338272435"/>
       <w:r>
         <w:rPr>
           <w:rFonts w:hint="cs"/>
@@ -16117,7 +15945,7 @@
         </w:rPr>
         <w:t>زمان بندی</w:t>
       </w:r>
-      <w:bookmarkEnd w:id="21"/>
+      <w:bookmarkEnd w:id="22"/>
     </w:p>
     <w:p>
       <w:pPr>
@@ -17076,7 +16904,7 @@
           <w:rtl/>
         </w:rPr>
       </w:pPr>
-      <w:bookmarkStart w:id="22" w:name="_Toc338269145"/>
+      <w:bookmarkStart w:id="23" w:name="_Toc338272436"/>
       <w:r>
         <w:rPr>
           <w:rtl/>
@@ -17097,7 +16925,7 @@
         </w:rPr>
         <w:t>نه‌ها</w:t>
       </w:r>
-      <w:bookmarkEnd w:id="22"/>
+      <w:bookmarkEnd w:id="23"/>
     </w:p>
     <w:tbl>
       <w:tblPr>
@@ -18182,7 +18010,7 @@
           <w:rtl/>
         </w:rPr>
       </w:pPr>
-      <w:bookmarkStart w:id="23" w:name="_Toc338269146"/>
+      <w:bookmarkStart w:id="24" w:name="_Toc338272437"/>
       <w:r>
         <w:rPr>
           <w:rFonts w:hint="cs"/>
@@ -18197,7 +18025,7 @@
         </w:rPr>
         <w:t>پرداخت‌ها</w:t>
       </w:r>
-      <w:bookmarkEnd w:id="23"/>
+      <w:bookmarkEnd w:id="24"/>
     </w:p>
     <w:p>
       <w:pPr>
@@ -18452,7 +18280,7 @@
           <w:lang w:bidi="fa-IR"/>
         </w:rPr>
       </w:pPr>
-      <w:bookmarkStart w:id="24" w:name="_Toc338269147"/>
+      <w:bookmarkStart w:id="25" w:name="_Toc338272438"/>
       <w:r>
         <w:rPr>
           <w:rFonts w:hint="cs"/>
@@ -18461,7 +18289,7 @@
         </w:rPr>
         <w:t>پشتیبانی</w:t>
       </w:r>
-      <w:bookmarkEnd w:id="24"/>
+      <w:bookmarkEnd w:id="25"/>
     </w:p>
     <w:p>
       <w:pPr>
@@ -18713,7 +18541,7 @@
           <w:lang w:bidi="fa-IR"/>
         </w:rPr>
       </w:pPr>
-      <w:bookmarkStart w:id="25" w:name="_Toc338269148"/>
+      <w:bookmarkStart w:id="26" w:name="_Toc338272439"/>
       <w:r>
         <w:rPr>
           <w:rFonts w:hint="cs"/>
@@ -18722,7 +18550,7 @@
         </w:rPr>
         <w:t>آموزش نرم افزار</w:t>
       </w:r>
-      <w:bookmarkEnd w:id="25"/>
+      <w:bookmarkEnd w:id="26"/>
     </w:p>
     <w:p>
       <w:pPr>
@@ -18758,7 +18586,7 @@
           <w:rtl/>
         </w:rPr>
       </w:pPr>
-      <w:bookmarkStart w:id="26" w:name="_Toc338269149"/>
+      <w:bookmarkStart w:id="27" w:name="_Toc338272440"/>
       <w:r>
         <w:rPr>
           <w:rFonts w:hint="cs"/>
@@ -18767,7 +18595,7 @@
         <w:lastRenderedPageBreak/>
         <w:t>دستاوردهای پروژه</w:t>
       </w:r>
-      <w:bookmarkEnd w:id="26"/>
+      <w:bookmarkEnd w:id="27"/>
     </w:p>
     <w:p>
       <w:pPr>
@@ -18895,7 +18723,7 @@
           <w:lang w:bidi="fa-IR"/>
         </w:rPr>
       </w:pPr>
-      <w:bookmarkStart w:id="27" w:name="_Toc338269150"/>
+      <w:bookmarkStart w:id="28" w:name="_Toc338272441"/>
       <w:r>
         <w:rPr>
           <w:rFonts w:hint="cs"/>
@@ -18904,7 +18732,7 @@
         </w:rPr>
         <w:t>تحلیل</w:t>
       </w:r>
-      <w:bookmarkEnd w:id="27"/>
+      <w:bookmarkEnd w:id="28"/>
     </w:p>
     <w:p>
       <w:pPr>
@@ -19100,7 +18928,7 @@
           <w:lang w:bidi="fa-IR"/>
         </w:rPr>
       </w:pPr>
-      <w:bookmarkStart w:id="28" w:name="_Toc338269151"/>
+      <w:bookmarkStart w:id="29" w:name="_Toc338272442"/>
       <w:r>
         <w:rPr>
           <w:rFonts w:hint="cs"/>
@@ -19109,7 +18937,7 @@
         </w:rPr>
         <w:t>طراحی</w:t>
       </w:r>
-      <w:bookmarkEnd w:id="28"/>
+      <w:bookmarkEnd w:id="29"/>
     </w:p>
     <w:p>
       <w:pPr>
@@ -19234,7 +19062,7 @@
           <w:lang w:bidi="fa-IR"/>
         </w:rPr>
       </w:pPr>
-      <w:bookmarkStart w:id="29" w:name="_Toc338269152"/>
+      <w:bookmarkStart w:id="30" w:name="_Toc338272443"/>
       <w:r>
         <w:rPr>
           <w:rFonts w:hint="cs"/>
@@ -19251,7 +19079,7 @@
         </w:rPr>
         <w:t>کلاس دیاگرام</w:t>
       </w:r>
-      <w:bookmarkEnd w:id="29"/>
+      <w:bookmarkEnd w:id="30"/>
     </w:p>
     <w:p>
       <w:pPr>
@@ -19385,7 +19213,7 @@
           <w:lang w:bidi="fa-IR"/>
         </w:rPr>
       </w:pPr>
-      <w:bookmarkStart w:id="30" w:name="_Toc338269153"/>
+      <w:bookmarkStart w:id="31" w:name="_Toc338272444"/>
       <w:r>
         <w:rPr>
           <w:rFonts w:hint="cs"/>
@@ -19400,15 +19228,17 @@
           <w:rtl/>
           <w:lang w:bidi="fa-IR"/>
         </w:rPr>
-        <w:t xml:space="preserve">نمودار </w:t>
-      </w:r>
-      <w:r>
-        <w:rPr>
-          <w:lang w:bidi="fa-IR"/>
-        </w:rPr>
-        <w:t>Activity</w:t>
-      </w:r>
-      <w:bookmarkEnd w:id="30"/>
+        <w:t>نمودار</w:t>
+      </w:r>
+      <w:bookmarkEnd w:id="31"/>
+      <w:r>
+        <w:rPr>
+          <w:rFonts w:hint="cs"/>
+          <w:rtl/>
+          <w:lang w:bidi="fa-IR"/>
+        </w:rPr>
+        <w:t xml:space="preserve"> فعالیت</w:t>
+      </w:r>
     </w:p>
     <w:p>
       <w:pPr>
@@ -19418,7 +19248,6 @@
           <w:rFonts w:cs="B Nazanin"/>
           <w:sz w:val="32"/>
           <w:szCs w:val="32"/>
-          <w:rtl/>
           <w:lang w:bidi="fa-IR"/>
         </w:rPr>
       </w:pPr>
@@ -19505,41 +19334,6 @@
     </w:p>
     <w:p>
       <w:pPr>
-        <w:pStyle w:val="Heading3"/>
-        <w:bidi/>
-        <w:ind w:firstLine="720"/>
-        <w:rPr>
-          <w:rtl/>
-          <w:lang w:bidi="fa-IR"/>
-        </w:rPr>
-      </w:pPr>
-      <w:bookmarkStart w:id="31" w:name="_Toc338269154"/>
-      <w:r>
-        <w:rPr>
-          <w:rFonts w:hint="cs"/>
-          <w:rtl/>
-          <w:lang w:bidi="fa-IR"/>
-        </w:rPr>
-        <w:t xml:space="preserve">9-2-3- </w:t>
-      </w:r>
-      <w:r>
-        <w:rPr>
-          <w:rFonts w:hint="cs"/>
-          <w:rtl/>
-          <w:lang w:bidi="fa-IR"/>
-        </w:rPr>
-        <w:t xml:space="preserve">نمودار </w:t>
-      </w:r>
-      <w:r>
-        <w:rPr>
-          <w:lang w:bidi="fa-IR"/>
-        </w:rPr>
-        <w:t>BPMN</w:t>
-      </w:r>
-      <w:bookmarkEnd w:id="31"/>
-    </w:p>
-    <w:p>
-      <w:pPr>
         <w:bidi/>
         <w:jc w:val="lowKashida"/>
         <w:rPr>
@@ -19550,76 +19344,6 @@
           <w:lang w:bidi="fa-IR"/>
         </w:rPr>
       </w:pPr>
-      <w:r>
-        <w:rPr>
-          <w:rFonts w:cs="B Nazanin" w:hint="cs"/>
-          <w:sz w:val="32"/>
-          <w:szCs w:val="32"/>
-          <w:rtl/>
-          <w:lang w:bidi="fa-IR"/>
-        </w:rPr>
-        <w:t xml:space="preserve">این نمودار فرآیند سازمانی و نقش سیستم </w:t>
-      </w:r>
-      <w:r>
-        <w:rPr>
-          <w:rFonts w:cs="B Nazanin" w:hint="cs"/>
-          <w:sz w:val="32"/>
-          <w:szCs w:val="32"/>
-          <w:rtl/>
-          <w:lang w:bidi="fa-IR"/>
-        </w:rPr>
-        <w:t>در</w:t>
-      </w:r>
-      <w:r>
-        <w:rPr>
-          <w:rFonts w:cs="B Nazanin"/>
-          <w:sz w:val="32"/>
-          <w:szCs w:val="32"/>
-          <w:rtl/>
-          <w:lang w:bidi="fa-IR"/>
-        </w:rPr>
-        <w:t xml:space="preserve"> </w:t>
-      </w:r>
-      <w:r>
-        <w:rPr>
-          <w:rFonts w:cs="B Nazanin" w:hint="cs"/>
-          <w:sz w:val="32"/>
-          <w:szCs w:val="32"/>
-          <w:rtl/>
-          <w:lang w:bidi="fa-IR"/>
-        </w:rPr>
-        <w:t>آن</w:t>
-      </w:r>
-      <w:r>
-        <w:rPr>
-          <w:rFonts w:cs="B Nazanin" w:hint="cs"/>
-          <w:sz w:val="32"/>
-          <w:szCs w:val="32"/>
-          <w:rtl/>
-          <w:lang w:bidi="fa-IR"/>
-        </w:rPr>
-        <w:t xml:space="preserve"> را نشان </w:t>
-      </w:r>
-      <w:r>
-        <w:rPr>
-          <w:rFonts w:cs="B Nazanin" w:hint="cs"/>
-          <w:sz w:val="32"/>
-          <w:szCs w:val="32"/>
-          <w:rtl/>
-          <w:lang w:bidi="fa-IR"/>
-        </w:rPr>
-        <w:t>می‌دهد</w:t>
-      </w:r>
-      <w:r>
-        <w:rPr>
-          <w:rFonts w:cs="B Nazanin" w:hint="cs"/>
-          <w:sz w:val="32"/>
-          <w:szCs w:val="32"/>
-          <w:rtl/>
-          <w:lang w:bidi="fa-IR"/>
-        </w:rPr>
-        <w:t>.</w:t>
-      </w:r>
     </w:p>
     <w:p>
       <w:pPr>
@@ -19705,7 +19429,7 @@
           <w:rtl/>
         </w:rPr>
       </w:pPr>
-      <w:bookmarkStart w:id="32" w:name="_Toc338269155"/>
+      <w:bookmarkStart w:id="32" w:name="_Toc338272445"/>
       <w:r>
         <w:rPr>
           <w:rFonts w:hint="cs"/>
@@ -21307,7 +21031,7 @@
           <w:rtl/>
         </w:rPr>
       </w:pPr>
-      <w:bookmarkStart w:id="33" w:name="_Toc338269156"/>
+      <w:bookmarkStart w:id="33" w:name="_Toc338272446"/>
       <w:r>
         <w:rPr>
           <w:rStyle w:val="Heading2Char"/>
@@ -21452,7 +21176,7 @@
           <w:rtl/>
         </w:rPr>
       </w:pPr>
-      <w:bookmarkStart w:id="34" w:name="_Toc338269157"/>
+      <w:bookmarkStart w:id="34" w:name="_Toc338272447"/>
       <w:r>
         <w:rPr>
           <w:rStyle w:val="Heading2Char"/>
@@ -21954,7 +21678,7 @@
           <w:lang w:bidi="fa-IR"/>
         </w:rPr>
       </w:pPr>
-      <w:bookmarkStart w:id="35" w:name="_Toc338269158"/>
+      <w:bookmarkStart w:id="35" w:name="_Toc338272448"/>
       <w:r>
         <w:rPr>
           <w:rFonts w:hint="cs"/>
@@ -22379,7 +22103,7 @@
           <w:lang w:bidi="fa-IR"/>
         </w:rPr>
       </w:pPr>
-      <w:bookmarkStart w:id="36" w:name="_Toc338269159"/>
+      <w:bookmarkStart w:id="36" w:name="_Toc338272449"/>
       <w:r>
         <w:rPr>
           <w:rFonts w:hint="cs"/>
@@ -22605,7 +22329,7 @@
           <w:lang w:bidi="fa-IR"/>
         </w:rPr>
       </w:pPr>
-      <w:bookmarkStart w:id="37" w:name="_Toc338269160"/>
+      <w:bookmarkStart w:id="37" w:name="_Toc338272450"/>
       <w:r>
         <w:rPr>
           <w:rFonts w:hint="cs"/>
@@ -22813,7 +22537,7 @@
           <w:lang w:bidi="fa-IR"/>
         </w:rPr>
       </w:pPr>
-      <w:bookmarkStart w:id="38" w:name="_Toc338269161"/>
+      <w:bookmarkStart w:id="38" w:name="_Toc338272451"/>
       <w:r>
         <w:rPr>
           <w:rFonts w:hint="cs"/>
@@ -22957,7 +22681,7 @@
           <w:lang w:bidi="fa-IR"/>
         </w:rPr>
       </w:pPr>
-      <w:bookmarkStart w:id="39" w:name="_Toc338269162"/>
+      <w:bookmarkStart w:id="39" w:name="_Toc338272452"/>
       <w:r>
         <w:rPr>
           <w:rFonts w:hint="cs"/>
@@ -23147,7 +22871,7 @@
           <w:lang w:bidi="fa-IR"/>
         </w:rPr>
       </w:pPr>
-      <w:bookmarkStart w:id="40" w:name="_Toc338269163"/>
+      <w:bookmarkStart w:id="40" w:name="_Toc338272453"/>
       <w:r>
         <w:rPr>
           <w:rFonts w:hint="cs"/>
@@ -23406,7 +23130,7 @@
           <w:lang w:bidi="fa-IR"/>
         </w:rPr>
       </w:pPr>
-      <w:bookmarkStart w:id="41" w:name="_Toc338269164"/>
+      <w:bookmarkStart w:id="41" w:name="_Toc338272454"/>
       <w:r>
         <w:rPr>
           <w:rFonts w:hint="cs"/>
@@ -23474,7 +23198,7 @@
           <w:lang w:bidi="fa-IR"/>
         </w:rPr>
       </w:pPr>
-      <w:bookmarkStart w:id="42" w:name="_Toc338269165"/>
+      <w:bookmarkStart w:id="42" w:name="_Toc338272455"/>
       <w:r>
         <w:rPr>
           <w:rFonts w:hint="cs"/>
@@ -24133,7 +23857,7 @@
                     <w:sz w:val="26"/>
                     <w:szCs w:val="26"/>
                   </w:rPr>
-                  <w:t>14</w:t>
+                  <w:t>3</w:t>
                 </w:r>
                 <w:r>
                   <w:rPr>
@@ -30562,137 +30286,137 @@
     </dgm:pt>
   </dgm:ptLst>
   <dgm:cxnLst>
-    <dgm:cxn modelId="{0A358B6F-4D4C-4203-9841-4C17C814CAB4}" type="presOf" srcId="{7DC2E12B-E456-436E-9AD0-A768F05E73ED}" destId="{CFC418E2-2EB4-4063-A0D2-6F4C05A3A402}" srcOrd="0" destOrd="0" presId="urn:microsoft.com/office/officeart/2005/8/layout/orgChart1"/>
-    <dgm:cxn modelId="{A506D246-62F7-4249-881B-E1E58D728872}" type="presOf" srcId="{CD6ADBEE-4691-4918-8E1C-3AB55EF4EB19}" destId="{876BBC5C-DEC9-4EA0-8DE6-B4318D03A891}" srcOrd="0" destOrd="0" presId="urn:microsoft.com/office/officeart/2005/8/layout/orgChart1"/>
-    <dgm:cxn modelId="{0A11BDE2-9A98-4391-81AB-7173CA54F160}" type="presOf" srcId="{31425B29-9D8B-4062-AB09-19B74C44C7FB}" destId="{3B0C8E50-7B60-4F9D-8748-01707C30FB7F}" srcOrd="1" destOrd="0" presId="urn:microsoft.com/office/officeart/2005/8/layout/orgChart1"/>
-    <dgm:cxn modelId="{DECCDE2C-C317-4BF1-9811-44223A9E15E8}" type="presOf" srcId="{25D399AB-696D-4B29-B379-DF6BE80467F7}" destId="{F3394DE1-009B-4A03-869B-C42E12E979EF}" srcOrd="0" destOrd="0" presId="urn:microsoft.com/office/officeart/2005/8/layout/orgChart1"/>
+    <dgm:cxn modelId="{3BE57261-B857-481F-9F71-F856BAC5DDA1}" type="presOf" srcId="{3262E787-B100-4E57-8D45-6ECBC42391FB}" destId="{992238DB-F0E9-4BCE-A899-615935690AA4}" srcOrd="0" destOrd="0" presId="urn:microsoft.com/office/officeart/2005/8/layout/orgChart1"/>
+    <dgm:cxn modelId="{88B51454-03CC-4BB2-8C4D-C7AC40D1A5DB}" type="presOf" srcId="{CD6ADBEE-4691-4918-8E1C-3AB55EF4EB19}" destId="{876BBC5C-DEC9-4EA0-8DE6-B4318D03A891}" srcOrd="0" destOrd="0" presId="urn:microsoft.com/office/officeart/2005/8/layout/orgChart1"/>
+    <dgm:cxn modelId="{5B10EB82-7385-4E4D-85A8-4DBA02238F2B}" type="presOf" srcId="{FC5ABDE6-DC10-402C-AACF-63C9A1F0C1DE}" destId="{9D4D25EE-F0D3-46E9-9CFD-14D8FA1A835C}" srcOrd="0" destOrd="0" presId="urn:microsoft.com/office/officeart/2005/8/layout/orgChart1"/>
+    <dgm:cxn modelId="{E6B87C55-BE6F-48B3-91F0-6B55C6A73515}" type="presOf" srcId="{43901B9A-B5AE-4581-8056-8E98789D9458}" destId="{E492A12C-B165-4BFC-8208-30AEE9291B82}" srcOrd="0" destOrd="0" presId="urn:microsoft.com/office/officeart/2005/8/layout/orgChart1"/>
+    <dgm:cxn modelId="{03BC8209-67D5-443A-BBD0-6A3679FF9257}" type="presOf" srcId="{39546D10-61E1-44EB-B93B-27B05E70B4F7}" destId="{D6D370A7-E214-4419-A716-519DF2882329}" srcOrd="0" destOrd="0" presId="urn:microsoft.com/office/officeart/2005/8/layout/orgChart1"/>
+    <dgm:cxn modelId="{7DBB2C1F-D4BB-4292-9997-8702A3925508}" type="presOf" srcId="{89005319-B0F5-4075-8DC2-8644BAFD6AD2}" destId="{35590704-F59C-4A9B-B61C-B12F84C9E65A}" srcOrd="0" destOrd="0" presId="urn:microsoft.com/office/officeart/2005/8/layout/orgChart1"/>
     <dgm:cxn modelId="{0EF6D3FE-AF11-463D-A7D3-F12688974E7D}" srcId="{25D399AB-696D-4B29-B379-DF6BE80467F7}" destId="{25FE6111-D411-4254-95F0-0CBE65E41892}" srcOrd="3" destOrd="0" parTransId="{34BD560C-46DE-4739-933B-603931F71E04}" sibTransId="{2A50633C-CE71-46C5-B24C-60AFE9C77F07}"/>
-    <dgm:cxn modelId="{89FED47C-FD51-4EED-8BA6-D0C5F16CA2AA}" type="presOf" srcId="{43901B9A-B5AE-4581-8056-8E98789D9458}" destId="{E492A12C-B165-4BFC-8208-30AEE9291B82}" srcOrd="0" destOrd="0" presId="urn:microsoft.com/office/officeart/2005/8/layout/orgChart1"/>
-    <dgm:cxn modelId="{330F1A92-8245-4DB4-8FDE-299B486C9028}" type="presOf" srcId="{FC5ABDE6-DC10-402C-AACF-63C9A1F0C1DE}" destId="{9D4D25EE-F0D3-46E9-9CFD-14D8FA1A835C}" srcOrd="0" destOrd="0" presId="urn:microsoft.com/office/officeart/2005/8/layout/orgChart1"/>
+    <dgm:cxn modelId="{07D7D2E7-05C9-45E4-9D25-9C9E5D7FD88D}" type="presOf" srcId="{25FE6111-D411-4254-95F0-0CBE65E41892}" destId="{82462457-32A5-4A66-96ED-C008576E5B7E}" srcOrd="0" destOrd="0" presId="urn:microsoft.com/office/officeart/2005/8/layout/orgChart1"/>
     <dgm:cxn modelId="{C3C0677D-2EC8-4186-8C0B-3F8ED2A1162A}" srcId="{25D399AB-696D-4B29-B379-DF6BE80467F7}" destId="{E432D2AB-B076-438B-9F5C-F55E7CF79A49}" srcOrd="1" destOrd="0" parTransId="{3262E787-B100-4E57-8D45-6ECBC42391FB}" sibTransId="{C517E174-9BC1-4CED-9C87-1A57D2386991}"/>
-    <dgm:cxn modelId="{8CA12567-18E8-4249-8A18-8DFB199B38F3}" type="presOf" srcId="{3262E787-B100-4E57-8D45-6ECBC42391FB}" destId="{992238DB-F0E9-4BCE-A899-615935690AA4}" srcOrd="0" destOrd="0" presId="urn:microsoft.com/office/officeart/2005/8/layout/orgChart1"/>
-    <dgm:cxn modelId="{282BBD61-F39E-4895-B15F-A6E48DCABDAA}" type="presOf" srcId="{D0587FCC-0C67-43F1-9256-1776C3F53D26}" destId="{A95AB3B8-E554-42EA-A096-CD79D1EFA7E1}" srcOrd="0" destOrd="0" presId="urn:microsoft.com/office/officeart/2005/8/layout/orgChart1"/>
+    <dgm:cxn modelId="{A02FEC96-6DB9-499A-B40D-5CD6FF090CD6}" type="presOf" srcId="{21AAF224-E98C-46D6-A1A1-25C07206640C}" destId="{09638263-8664-487B-B6EC-42741C4F1A3D}" srcOrd="0" destOrd="0" presId="urn:microsoft.com/office/officeart/2005/8/layout/orgChart1"/>
+    <dgm:cxn modelId="{68D4AF10-9D5B-411E-A8A1-9932D06ADE07}" type="presOf" srcId="{31425B29-9D8B-4062-AB09-19B74C44C7FB}" destId="{3B0C8E50-7B60-4F9D-8748-01707C30FB7F}" srcOrd="1" destOrd="0" presId="urn:microsoft.com/office/officeart/2005/8/layout/orgChart1"/>
+    <dgm:cxn modelId="{4C124826-45C1-40D8-AF6E-E72646183A45}" type="presOf" srcId="{25FE6111-D411-4254-95F0-0CBE65E41892}" destId="{0094FCEF-FC49-4487-9A8B-AB74C077B84A}" srcOrd="1" destOrd="0" presId="urn:microsoft.com/office/officeart/2005/8/layout/orgChart1"/>
+    <dgm:cxn modelId="{43388031-D316-4B75-98BA-60954B02CEBC}" type="presOf" srcId="{7DC2E12B-E456-436E-9AD0-A768F05E73ED}" destId="{1D694623-3D67-4C7D-9423-EFE378003301}" srcOrd="1" destOrd="0" presId="urn:microsoft.com/office/officeart/2005/8/layout/orgChart1"/>
     <dgm:cxn modelId="{48AD0666-52FC-4647-88B2-A980945B351D}" srcId="{06E56405-48BF-479F-B45F-31B36B19CE90}" destId="{CF93A79A-7C4C-465F-8CC0-6186202A2642}" srcOrd="2" destOrd="0" parTransId="{3C73499E-26E8-421B-8D39-004711AE225A}" sibTransId="{931DC795-9C58-44A8-8D6C-193E79B6DB10}"/>
-    <dgm:cxn modelId="{075F716C-EF71-4398-BC85-AC116807F67E}" type="presOf" srcId="{31425B29-9D8B-4062-AB09-19B74C44C7FB}" destId="{6A675BED-E288-4789-9612-8772D6DABDA4}" srcOrd="0" destOrd="0" presId="urn:microsoft.com/office/officeart/2005/8/layout/orgChart1"/>
-    <dgm:cxn modelId="{B9861C75-6D82-4F87-AD91-CF6A4532CFAA}" type="presOf" srcId="{CD6ADBEE-4691-4918-8E1C-3AB55EF4EB19}" destId="{ECA61529-29B1-4F73-BC67-F89F8CF4A54A}" srcOrd="1" destOrd="0" presId="urn:microsoft.com/office/officeart/2005/8/layout/orgChart1"/>
-    <dgm:cxn modelId="{5415576C-5A6A-4599-B73F-BD674F5BF327}" type="presOf" srcId="{3841FE03-BB4E-43A1-80B2-7CF1A951AF7E}" destId="{C47C2616-8312-4846-B8E6-64D7A226D8E0}" srcOrd="1" destOrd="0" presId="urn:microsoft.com/office/officeart/2005/8/layout/orgChart1"/>
-    <dgm:cxn modelId="{1B8701C2-BCE4-4F34-A3DC-E74AF85F8B3C}" type="presOf" srcId="{CF93A79A-7C4C-465F-8CC0-6186202A2642}" destId="{CCD852F1-B172-4AEE-99C1-2DBBA62DDE65}" srcOrd="1" destOrd="0" presId="urn:microsoft.com/office/officeart/2005/8/layout/orgChart1"/>
-    <dgm:cxn modelId="{7E804967-C829-47FA-A2DA-24BDF4A17D23}" type="presOf" srcId="{21AAF224-E98C-46D6-A1A1-25C07206640C}" destId="{09638263-8664-487B-B6EC-42741C4F1A3D}" srcOrd="0" destOrd="0" presId="urn:microsoft.com/office/officeart/2005/8/layout/orgChart1"/>
-    <dgm:cxn modelId="{AD321137-146E-48F6-99C5-27C1501E1A8E}" type="presOf" srcId="{43901B9A-B5AE-4581-8056-8E98789D9458}" destId="{A2AC6270-4754-42F7-9815-762107FAE6AA}" srcOrd="1" destOrd="0" presId="urn:microsoft.com/office/officeart/2005/8/layout/orgChart1"/>
-    <dgm:cxn modelId="{810228B9-5A57-4D83-8BC1-BF74F2BD086C}" type="presOf" srcId="{DE83DFA6-E943-4D48-9774-2C56B637138C}" destId="{C54203C9-6808-4557-B0E7-30F2E73C4C41}" srcOrd="0" destOrd="0" presId="urn:microsoft.com/office/officeart/2005/8/layout/orgChart1"/>
-    <dgm:cxn modelId="{5F72D69C-C3BD-4F74-8C88-8279B8A03171}" type="presOf" srcId="{0CEFF8D8-5CF6-4BFC-AB46-8CA109B7689D}" destId="{D343E8C3-D271-444F-A88C-A78710987FCA}" srcOrd="0" destOrd="0" presId="urn:microsoft.com/office/officeart/2005/8/layout/orgChart1"/>
-    <dgm:cxn modelId="{EEA6C2D4-15DD-42F3-B5D8-B734FFF291D5}" type="presOf" srcId="{06E56405-48BF-479F-B45F-31B36B19CE90}" destId="{8DEB272D-E064-49BE-ADFE-CC35C8E147FD}" srcOrd="0" destOrd="0" presId="urn:microsoft.com/office/officeart/2005/8/layout/orgChart1"/>
-    <dgm:cxn modelId="{EE65FA34-E71E-482F-BCFE-09E5922ADD09}" type="presOf" srcId="{E76C5683-25F8-407C-91AE-6F511680A497}" destId="{09FB8DC7-30CB-4B8C-9E0A-1CC668F6CB6C}" srcOrd="0" destOrd="0" presId="urn:microsoft.com/office/officeart/2005/8/layout/orgChart1"/>
-    <dgm:cxn modelId="{282480D5-52F1-4261-A6AF-910D8C3D8806}" type="presOf" srcId="{E432D2AB-B076-438B-9F5C-F55E7CF79A49}" destId="{8F3EA94F-5ED7-4A5B-8BAD-C6ADF5B9B86D}" srcOrd="0" destOrd="0" presId="urn:microsoft.com/office/officeart/2005/8/layout/orgChart1"/>
-    <dgm:cxn modelId="{56CA238B-7615-4289-B411-32E1BCD1DB4C}" type="presOf" srcId="{EB38EA5C-5BE2-4352-A319-2316AB5E63CD}" destId="{46913672-DED9-4F3B-9449-8CEC39648D40}" srcOrd="0" destOrd="0" presId="urn:microsoft.com/office/officeart/2005/8/layout/orgChart1"/>
+    <dgm:cxn modelId="{72247A41-30D9-448A-ADEC-3C0A90675AD8}" type="presOf" srcId="{21AAF224-E98C-46D6-A1A1-25C07206640C}" destId="{6017525B-5572-416E-ADDE-7BBD98708071}" srcOrd="1" destOrd="0" presId="urn:microsoft.com/office/officeart/2005/8/layout/orgChart1"/>
+    <dgm:cxn modelId="{1C2A6D9A-E72C-4DD1-86D6-CF485F68CF0F}" type="presOf" srcId="{3841FE03-BB4E-43A1-80B2-7CF1A951AF7E}" destId="{C47C2616-8312-4846-B8E6-64D7A226D8E0}" srcOrd="1" destOrd="0" presId="urn:microsoft.com/office/officeart/2005/8/layout/orgChart1"/>
+    <dgm:cxn modelId="{3CEC15AD-04BB-4531-A24F-F0D039E152FA}" type="presOf" srcId="{EB38EA5C-5BE2-4352-A319-2316AB5E63CD}" destId="{46913672-DED9-4F3B-9449-8CEC39648D40}" srcOrd="0" destOrd="0" presId="urn:microsoft.com/office/officeart/2005/8/layout/orgChart1"/>
+    <dgm:cxn modelId="{1D64315C-27E1-42FC-B168-3F371D13B349}" type="presOf" srcId="{6D89A43B-3285-4935-8FC8-2BCBA244EE26}" destId="{1EE109C4-1FE5-4BD2-BCB0-1F18EE18C419}" srcOrd="0" destOrd="0" presId="urn:microsoft.com/office/officeart/2005/8/layout/orgChart1"/>
+    <dgm:cxn modelId="{4512365B-1EBA-477D-84E7-420CE4C49286}" type="presOf" srcId="{25D399AB-696D-4B29-B379-DF6BE80467F7}" destId="{F3394DE1-009B-4A03-869B-C42E12E979EF}" srcOrd="0" destOrd="0" presId="urn:microsoft.com/office/officeart/2005/8/layout/orgChart1"/>
+    <dgm:cxn modelId="{4CA33692-36FE-404D-9BF5-4450420B3961}" type="presOf" srcId="{43901B9A-B5AE-4581-8056-8E98789D9458}" destId="{A2AC6270-4754-42F7-9815-762107FAE6AA}" srcOrd="1" destOrd="0" presId="urn:microsoft.com/office/officeart/2005/8/layout/orgChart1"/>
+    <dgm:cxn modelId="{F5626D57-EDB4-4434-B0F3-EBFBCAAF03B1}" type="presOf" srcId="{9D4C00FA-E144-4457-91F7-7A75B6C0B389}" destId="{E7618786-C627-4AB2-85B7-075AA9A88E3F}" srcOrd="0" destOrd="0" presId="urn:microsoft.com/office/officeart/2005/8/layout/orgChart1"/>
+    <dgm:cxn modelId="{F4FC3200-4CEE-463F-BA61-A682ED68CC76}" type="presOf" srcId="{3C73499E-26E8-421B-8D39-004711AE225A}" destId="{70349499-5B96-4D32-B86A-71698E167AB2}" srcOrd="0" destOrd="0" presId="urn:microsoft.com/office/officeart/2005/8/layout/orgChart1"/>
+    <dgm:cxn modelId="{05EB10BE-CFED-4055-B994-104FCCE36DE6}" type="presOf" srcId="{34BD560C-46DE-4739-933B-603931F71E04}" destId="{3929BCA1-5B16-4C4E-BCDD-215BC67B3CAA}" srcOrd="0" destOrd="0" presId="urn:microsoft.com/office/officeart/2005/8/layout/orgChart1"/>
+    <dgm:cxn modelId="{8CE48077-8909-4415-8097-425AFDF8CB33}" type="presOf" srcId="{25D399AB-696D-4B29-B379-DF6BE80467F7}" destId="{7BDEB8E1-6C4B-45D3-9FED-A8636F9D248F}" srcOrd="1" destOrd="0" presId="urn:microsoft.com/office/officeart/2005/8/layout/orgChart1"/>
+    <dgm:cxn modelId="{9DA48CFD-7CC5-4E33-A786-4A3E7931DF9A}" type="presOf" srcId="{E432D2AB-B076-438B-9F5C-F55E7CF79A49}" destId="{C45991CB-432B-4A2E-BF84-BE7A9E9636F1}" srcOrd="1" destOrd="0" presId="urn:microsoft.com/office/officeart/2005/8/layout/orgChart1"/>
     <dgm:cxn modelId="{7BDD0CB8-FA60-4257-84E5-EFD4E72ABE4A}" srcId="{0CEFF8D8-5CF6-4BFC-AB46-8CA109B7689D}" destId="{25D399AB-696D-4B29-B379-DF6BE80467F7}" srcOrd="0" destOrd="0" parTransId="{4335B56C-17A1-4AD7-B525-866873935DBC}" sibTransId="{AA7AE761-2A1F-46F9-848B-1C1643AB42F8}"/>
-    <dgm:cxn modelId="{752FAFE6-DB4F-4D7C-A749-8D5510F07829}" type="presOf" srcId="{25D399AB-696D-4B29-B379-DF6BE80467F7}" destId="{7BDEB8E1-6C4B-45D3-9FED-A8636F9D248F}" srcOrd="1" destOrd="0" presId="urn:microsoft.com/office/officeart/2005/8/layout/orgChart1"/>
-    <dgm:cxn modelId="{BE3195A4-1348-4429-B14B-C35EBF5ECA77}" type="presOf" srcId="{34BD560C-46DE-4739-933B-603931F71E04}" destId="{3929BCA1-5B16-4C4E-BCDD-215BC67B3CAA}" srcOrd="0" destOrd="0" presId="urn:microsoft.com/office/officeart/2005/8/layout/orgChart1"/>
+    <dgm:cxn modelId="{63CBF9A3-E1D0-4B7C-8ACA-6D1143A9CE76}" type="presOf" srcId="{CD6ADBEE-4691-4918-8E1C-3AB55EF4EB19}" destId="{ECA61529-29B1-4F73-BC67-F89F8CF4A54A}" srcOrd="1" destOrd="0" presId="urn:microsoft.com/office/officeart/2005/8/layout/orgChart1"/>
     <dgm:cxn modelId="{4344B8F0-3170-47D3-AB7D-077C82B87DB3}" srcId="{25D399AB-696D-4B29-B379-DF6BE80467F7}" destId="{06E56405-48BF-479F-B45F-31B36B19CE90}" srcOrd="2" destOrd="0" parTransId="{9D4C00FA-E144-4457-91F7-7A75B6C0B389}" sibTransId="{3188248B-4A7B-4A5E-BECC-D0A679954A61}"/>
-    <dgm:cxn modelId="{5FAB2095-95CD-4A46-89D3-CC6777396489}" type="presOf" srcId="{6D89A43B-3285-4935-8FC8-2BCBA244EE26}" destId="{1EE109C4-1FE5-4BD2-BCB0-1F18EE18C419}" srcOrd="0" destOrd="0" presId="urn:microsoft.com/office/officeart/2005/8/layout/orgChart1"/>
-    <dgm:cxn modelId="{ED258B85-53AD-4657-B211-04DE425334B1}" type="presOf" srcId="{21AAF224-E98C-46D6-A1A1-25C07206640C}" destId="{6017525B-5572-416E-ADDE-7BBD98708071}" srcOrd="1" destOrd="0" presId="urn:microsoft.com/office/officeart/2005/8/layout/orgChart1"/>
-    <dgm:cxn modelId="{66835883-D96B-42E5-91DB-34921F716BC6}" type="presOf" srcId="{3841FE03-BB4E-43A1-80B2-7CF1A951AF7E}" destId="{26CEAC35-6ED5-40FB-85E3-B940938A9E49}" srcOrd="0" destOrd="0" presId="urn:microsoft.com/office/officeart/2005/8/layout/orgChart1"/>
-    <dgm:cxn modelId="{3C17CDD2-2775-4DFD-A6CB-A04CF3E2DCB7}" type="presOf" srcId="{89005319-B0F5-4075-8DC2-8644BAFD6AD2}" destId="{35590704-F59C-4A9B-B61C-B12F84C9E65A}" srcOrd="0" destOrd="0" presId="urn:microsoft.com/office/officeart/2005/8/layout/orgChart1"/>
+    <dgm:cxn modelId="{93C410DF-27E6-48F9-BA2E-E60D3EB7C405}" type="presOf" srcId="{DE83DFA6-E943-4D48-9774-2C56B637138C}" destId="{C54203C9-6808-4557-B0E7-30F2E73C4C41}" srcOrd="0" destOrd="0" presId="urn:microsoft.com/office/officeart/2005/8/layout/orgChart1"/>
+    <dgm:cxn modelId="{83ADF3B5-89C3-4E92-9FA8-0719372B2A81}" type="presOf" srcId="{3841FE03-BB4E-43A1-80B2-7CF1A951AF7E}" destId="{26CEAC35-6ED5-40FB-85E3-B940938A9E49}" srcOrd="0" destOrd="0" presId="urn:microsoft.com/office/officeart/2005/8/layout/orgChart1"/>
+    <dgm:cxn modelId="{54888975-7FB0-42A8-8FB9-76C54211B361}" type="presOf" srcId="{CF93A79A-7C4C-465F-8CC0-6186202A2642}" destId="{9501C26B-9A6C-4053-8614-880498B5B164}" srcOrd="0" destOrd="0" presId="urn:microsoft.com/office/officeart/2005/8/layout/orgChart1"/>
+    <dgm:cxn modelId="{2D6EFC3F-1060-4C16-950B-596813F74536}" type="presOf" srcId="{D0587FCC-0C67-43F1-9256-1776C3F53D26}" destId="{A95AB3B8-E554-42EA-A096-CD79D1EFA7E1}" srcOrd="0" destOrd="0" presId="urn:microsoft.com/office/officeart/2005/8/layout/orgChart1"/>
     <dgm:cxn modelId="{100631C2-CAC9-4348-AD53-1CE19E8B93B3}" srcId="{06E56405-48BF-479F-B45F-31B36B19CE90}" destId="{3841FE03-BB4E-43A1-80B2-7CF1A951AF7E}" srcOrd="1" destOrd="0" parTransId="{6D89A43B-3285-4935-8FC8-2BCBA244EE26}" sibTransId="{06DF09C0-C28D-4FC2-9EF2-0AF23BFA893D}"/>
     <dgm:cxn modelId="{E8885773-464F-4750-828E-D841EB923130}" srcId="{25FE6111-D411-4254-95F0-0CBE65E41892}" destId="{43901B9A-B5AE-4581-8056-8E98789D9458}" srcOrd="1" destOrd="0" parTransId="{DE83DFA6-E943-4D48-9774-2C56B637138C}" sibTransId="{A34F6BF3-60FF-47D0-A7FC-0B4CAB781DB8}"/>
-    <dgm:cxn modelId="{D00434BB-36E4-4E2D-9131-FB07E05C1A56}" type="presOf" srcId="{CF93A79A-7C4C-465F-8CC0-6186202A2642}" destId="{9501C26B-9A6C-4053-8614-880498B5B164}" srcOrd="0" destOrd="0" presId="urn:microsoft.com/office/officeart/2005/8/layout/orgChart1"/>
+    <dgm:cxn modelId="{05A29176-76C0-4ED9-A3ED-6569861930F8}" type="presOf" srcId="{7DC2E12B-E456-436E-9AD0-A768F05E73ED}" destId="{CFC418E2-2EB4-4063-A0D2-6F4C05A3A402}" srcOrd="0" destOrd="0" presId="urn:microsoft.com/office/officeart/2005/8/layout/orgChart1"/>
     <dgm:cxn modelId="{FD67D24A-801B-462F-AA9A-1D90F272A489}" srcId="{25FE6111-D411-4254-95F0-0CBE65E41892}" destId="{7DC2E12B-E456-436E-9AD0-A768F05E73ED}" srcOrd="0" destOrd="0" parTransId="{89005319-B0F5-4075-8DC2-8644BAFD6AD2}" sibTransId="{D11DD223-1354-4FBD-8402-03B1EB166499}"/>
-    <dgm:cxn modelId="{994E0E21-1F70-43B1-9B1F-DFC294E7B04E}" type="presOf" srcId="{9D4C00FA-E144-4457-91F7-7A75B6C0B389}" destId="{E7618786-C627-4AB2-85B7-075AA9A88E3F}" srcOrd="0" destOrd="0" presId="urn:microsoft.com/office/officeart/2005/8/layout/orgChart1"/>
+    <dgm:cxn modelId="{4667B226-4EA4-48E6-8050-5146187762D5}" type="presOf" srcId="{31425B29-9D8B-4062-AB09-19B74C44C7FB}" destId="{6A675BED-E288-4789-9612-8772D6DABDA4}" srcOrd="0" destOrd="0" presId="urn:microsoft.com/office/officeart/2005/8/layout/orgChart1"/>
     <dgm:cxn modelId="{BBEE9D3C-F5B8-44C3-A773-9AEC0120221A}" srcId="{31425B29-9D8B-4062-AB09-19B74C44C7FB}" destId="{CD6ADBEE-4691-4918-8E1C-3AB55EF4EB19}" srcOrd="1" destOrd="0" parTransId="{39546D10-61E1-44EB-B93B-27B05E70B4F7}" sibTransId="{7A0049FF-251F-4410-8B86-0E737A3F9205}"/>
-    <dgm:cxn modelId="{9FA90F96-EA0D-4C27-AAE8-8F7F051AB3F0}" type="presOf" srcId="{3C73499E-26E8-421B-8D39-004711AE225A}" destId="{70349499-5B96-4D32-B86A-71698E167AB2}" srcOrd="0" destOrd="0" presId="urn:microsoft.com/office/officeart/2005/8/layout/orgChart1"/>
-    <dgm:cxn modelId="{448E84EC-854F-4E1E-90C1-923D3665BBC5}" type="presOf" srcId="{7DC2E12B-E456-436E-9AD0-A768F05E73ED}" destId="{1D694623-3D67-4C7D-9423-EFE378003301}" srcOrd="1" destOrd="0" presId="urn:microsoft.com/office/officeart/2005/8/layout/orgChart1"/>
-    <dgm:cxn modelId="{5DB6D29C-A7E6-4CB3-B090-3FFFDA10875F}" type="presOf" srcId="{39546D10-61E1-44EB-B93B-27B05E70B4F7}" destId="{D6D370A7-E214-4419-A716-519DF2882329}" srcOrd="0" destOrd="0" presId="urn:microsoft.com/office/officeart/2005/8/layout/orgChart1"/>
-    <dgm:cxn modelId="{E93D9FD3-CF58-4809-A476-7181769E5E50}" type="presOf" srcId="{25FE6111-D411-4254-95F0-0CBE65E41892}" destId="{0094FCEF-FC49-4487-9A8B-AB74C077B84A}" srcOrd="1" destOrd="0" presId="urn:microsoft.com/office/officeart/2005/8/layout/orgChart1"/>
+    <dgm:cxn modelId="{9062D059-5BA8-4E5A-92EB-25D3B8B95DBD}" type="presOf" srcId="{CF93A79A-7C4C-465F-8CC0-6186202A2642}" destId="{CCD852F1-B172-4AEE-99C1-2DBBA62DDE65}" srcOrd="1" destOrd="0" presId="urn:microsoft.com/office/officeart/2005/8/layout/orgChart1"/>
     <dgm:cxn modelId="{8CF9D01E-B31E-4096-9B43-1C73FD4D2CD2}" srcId="{31425B29-9D8B-4062-AB09-19B74C44C7FB}" destId="{E76C5683-25F8-407C-91AE-6F511680A497}" srcOrd="0" destOrd="0" parTransId="{D0587FCC-0C67-43F1-9256-1776C3F53D26}" sibTransId="{B33C1B66-5C06-4592-A9F5-8ED0F260F850}"/>
-    <dgm:cxn modelId="{567E9A48-0F1D-4FC9-8E90-09E4E48802A0}" type="presOf" srcId="{06E56405-48BF-479F-B45F-31B36B19CE90}" destId="{00F449F4-4D4F-4213-AFE0-FC94C8943DE7}" srcOrd="1" destOrd="0" presId="urn:microsoft.com/office/officeart/2005/8/layout/orgChart1"/>
-    <dgm:cxn modelId="{CAC66808-D7A7-40DE-BDD9-66EC12F6EB46}" type="presOf" srcId="{25FE6111-D411-4254-95F0-0CBE65E41892}" destId="{82462457-32A5-4A66-96ED-C008576E5B7E}" srcOrd="0" destOrd="0" presId="urn:microsoft.com/office/officeart/2005/8/layout/orgChart1"/>
+    <dgm:cxn modelId="{E848620D-9C17-44E2-9451-12001D96DCC4}" type="presOf" srcId="{06E56405-48BF-479F-B45F-31B36B19CE90}" destId="{00F449F4-4D4F-4213-AFE0-FC94C8943DE7}" srcOrd="1" destOrd="0" presId="urn:microsoft.com/office/officeart/2005/8/layout/orgChart1"/>
+    <dgm:cxn modelId="{98794B69-1E5E-4C8F-80C2-7A6AA4478302}" type="presOf" srcId="{E76C5683-25F8-407C-91AE-6F511680A497}" destId="{09FB8DC7-30CB-4B8C-9E0A-1CC668F6CB6C}" srcOrd="0" destOrd="0" presId="urn:microsoft.com/office/officeart/2005/8/layout/orgChart1"/>
+    <dgm:cxn modelId="{04410B7F-292A-4B4C-B820-A89A3D2CD315}" type="presOf" srcId="{0CEFF8D8-5CF6-4BFC-AB46-8CA109B7689D}" destId="{D343E8C3-D271-444F-A88C-A78710987FCA}" srcOrd="0" destOrd="0" presId="urn:microsoft.com/office/officeart/2005/8/layout/orgChart1"/>
     <dgm:cxn modelId="{9BE94F35-301C-407D-AD15-41D2BF6C8867}" srcId="{25D399AB-696D-4B29-B379-DF6BE80467F7}" destId="{31425B29-9D8B-4062-AB09-19B74C44C7FB}" srcOrd="0" destOrd="0" parTransId="{FC5ABDE6-DC10-402C-AACF-63C9A1F0C1DE}" sibTransId="{16E5F8B0-B6CD-4782-8A50-0872B6022460}"/>
-    <dgm:cxn modelId="{935DE59D-C007-4970-9CC4-F50179581805}" type="presOf" srcId="{E432D2AB-B076-438B-9F5C-F55E7CF79A49}" destId="{C45991CB-432B-4A2E-BF84-BE7A9E9636F1}" srcOrd="1" destOrd="0" presId="urn:microsoft.com/office/officeart/2005/8/layout/orgChart1"/>
-    <dgm:cxn modelId="{BAA7EDC3-FBFD-4F6E-BC9A-FB4A20196563}" type="presOf" srcId="{E76C5683-25F8-407C-91AE-6F511680A497}" destId="{27D30CD2-1925-49E7-BA8E-3A532300D0B3}" srcOrd="1" destOrd="0" presId="urn:microsoft.com/office/officeart/2005/8/layout/orgChart1"/>
+    <dgm:cxn modelId="{39F1DB1C-7C45-4410-B6DB-0028C88CE809}" type="presOf" srcId="{06E56405-48BF-479F-B45F-31B36B19CE90}" destId="{8DEB272D-E064-49BE-ADFE-CC35C8E147FD}" srcOrd="0" destOrd="0" presId="urn:microsoft.com/office/officeart/2005/8/layout/orgChart1"/>
+    <dgm:cxn modelId="{F3A6F5D8-32F1-497C-A99C-AD87024EE178}" type="presOf" srcId="{E76C5683-25F8-407C-91AE-6F511680A497}" destId="{27D30CD2-1925-49E7-BA8E-3A532300D0B3}" srcOrd="1" destOrd="0" presId="urn:microsoft.com/office/officeart/2005/8/layout/orgChart1"/>
+    <dgm:cxn modelId="{6582AE74-91C6-457C-AC7F-D25B2B4D7D28}" type="presOf" srcId="{E432D2AB-B076-438B-9F5C-F55E7CF79A49}" destId="{8F3EA94F-5ED7-4A5B-8BAD-C6ADF5B9B86D}" srcOrd="0" destOrd="0" presId="urn:microsoft.com/office/officeart/2005/8/layout/orgChart1"/>
     <dgm:cxn modelId="{7C34E13B-FCBE-4D6A-B021-CE5E9571FC15}" srcId="{06E56405-48BF-479F-B45F-31B36B19CE90}" destId="{21AAF224-E98C-46D6-A1A1-25C07206640C}" srcOrd="0" destOrd="0" parTransId="{EB38EA5C-5BE2-4352-A319-2316AB5E63CD}" sibTransId="{94BA74A3-18DE-4BD8-AFE6-212AC34CDD58}"/>
-    <dgm:cxn modelId="{E557E0E7-F3DA-40D7-A4E1-F9F3C0CE1C6F}" type="presParOf" srcId="{D343E8C3-D271-444F-A88C-A78710987FCA}" destId="{D34894F6-2EEF-4596-A7D4-BB1DB5EA64EC}" srcOrd="0" destOrd="0" presId="urn:microsoft.com/office/officeart/2005/8/layout/orgChart1"/>
-    <dgm:cxn modelId="{9B81D919-E218-406B-9117-ABF395E56592}" type="presParOf" srcId="{D34894F6-2EEF-4596-A7D4-BB1DB5EA64EC}" destId="{1D0AFC61-3BB5-4DA1-B797-14B2BF018E91}" srcOrd="0" destOrd="0" presId="urn:microsoft.com/office/officeart/2005/8/layout/orgChart1"/>
-    <dgm:cxn modelId="{D30B1BD6-9151-4541-9548-3FB57145D722}" type="presParOf" srcId="{1D0AFC61-3BB5-4DA1-B797-14B2BF018E91}" destId="{F3394DE1-009B-4A03-869B-C42E12E979EF}" srcOrd="0" destOrd="0" presId="urn:microsoft.com/office/officeart/2005/8/layout/orgChart1"/>
-    <dgm:cxn modelId="{69D50C6E-FEB7-43C4-A49F-7C8745A16A8C}" type="presParOf" srcId="{1D0AFC61-3BB5-4DA1-B797-14B2BF018E91}" destId="{7BDEB8E1-6C4B-45D3-9FED-A8636F9D248F}" srcOrd="1" destOrd="0" presId="urn:microsoft.com/office/officeart/2005/8/layout/orgChart1"/>
-    <dgm:cxn modelId="{205A3D72-5F47-42C1-993F-D3B14096B927}" type="presParOf" srcId="{D34894F6-2EEF-4596-A7D4-BB1DB5EA64EC}" destId="{14E74166-37E6-4E40-B61E-EC5AE220232F}" srcOrd="1" destOrd="0" presId="urn:microsoft.com/office/officeart/2005/8/layout/orgChart1"/>
-    <dgm:cxn modelId="{B5F8D019-3B54-43A3-BE4D-782CE807673F}" type="presParOf" srcId="{14E74166-37E6-4E40-B61E-EC5AE220232F}" destId="{9D4D25EE-F0D3-46E9-9CFD-14D8FA1A835C}" srcOrd="0" destOrd="0" presId="urn:microsoft.com/office/officeart/2005/8/layout/orgChart1"/>
-    <dgm:cxn modelId="{D399EFD8-6170-48B7-B54C-42C83F6A2E3D}" type="presParOf" srcId="{14E74166-37E6-4E40-B61E-EC5AE220232F}" destId="{83081DE5-A024-421D-AD30-2FB6C94C6B4C}" srcOrd="1" destOrd="0" presId="urn:microsoft.com/office/officeart/2005/8/layout/orgChart1"/>
-    <dgm:cxn modelId="{C480F260-F85C-46DA-A62C-9501958E02D7}" type="presParOf" srcId="{83081DE5-A024-421D-AD30-2FB6C94C6B4C}" destId="{03D61A7C-FC6F-4D5C-8246-EAB75745AA0A}" srcOrd="0" destOrd="0" presId="urn:microsoft.com/office/officeart/2005/8/layout/orgChart1"/>
-    <dgm:cxn modelId="{A81C14AC-DA5A-4E5E-AD4B-4AABEA8270D7}" type="presParOf" srcId="{03D61A7C-FC6F-4D5C-8246-EAB75745AA0A}" destId="{6A675BED-E288-4789-9612-8772D6DABDA4}" srcOrd="0" destOrd="0" presId="urn:microsoft.com/office/officeart/2005/8/layout/orgChart1"/>
-    <dgm:cxn modelId="{CBF514C2-FBBA-4246-9F4A-D5243FE788B1}" type="presParOf" srcId="{03D61A7C-FC6F-4D5C-8246-EAB75745AA0A}" destId="{3B0C8E50-7B60-4F9D-8748-01707C30FB7F}" srcOrd="1" destOrd="0" presId="urn:microsoft.com/office/officeart/2005/8/layout/orgChart1"/>
-    <dgm:cxn modelId="{0BC6657B-2565-4A2A-B963-88C92B65E559}" type="presParOf" srcId="{83081DE5-A024-421D-AD30-2FB6C94C6B4C}" destId="{69FCFA2B-7C40-44F3-893B-2AB79CF53DCA}" srcOrd="1" destOrd="0" presId="urn:microsoft.com/office/officeart/2005/8/layout/orgChart1"/>
-    <dgm:cxn modelId="{4BFCC073-850C-444F-B57B-6DCBC4F0FFE0}" type="presParOf" srcId="{69FCFA2B-7C40-44F3-893B-2AB79CF53DCA}" destId="{A95AB3B8-E554-42EA-A096-CD79D1EFA7E1}" srcOrd="0" destOrd="0" presId="urn:microsoft.com/office/officeart/2005/8/layout/orgChart1"/>
-    <dgm:cxn modelId="{8F1B7DF3-27AE-49C4-850A-3192D8726E55}" type="presParOf" srcId="{69FCFA2B-7C40-44F3-893B-2AB79CF53DCA}" destId="{15EC9007-C84A-4E16-AAEE-A5E00B92F3D9}" srcOrd="1" destOrd="0" presId="urn:microsoft.com/office/officeart/2005/8/layout/orgChart1"/>
-    <dgm:cxn modelId="{E7913197-C292-4F2D-BD5A-939EDD61F849}" type="presParOf" srcId="{15EC9007-C84A-4E16-AAEE-A5E00B92F3D9}" destId="{893B956A-7175-48AE-B6D1-56C9CC95D667}" srcOrd="0" destOrd="0" presId="urn:microsoft.com/office/officeart/2005/8/layout/orgChart1"/>
-    <dgm:cxn modelId="{B2AB0CE4-F7CD-432A-BB1B-E5ECFEFF5E1A}" type="presParOf" srcId="{893B956A-7175-48AE-B6D1-56C9CC95D667}" destId="{09FB8DC7-30CB-4B8C-9E0A-1CC668F6CB6C}" srcOrd="0" destOrd="0" presId="urn:microsoft.com/office/officeart/2005/8/layout/orgChart1"/>
-    <dgm:cxn modelId="{D13D1103-83FF-42EE-9DC7-D8B5BD8FF795}" type="presParOf" srcId="{893B956A-7175-48AE-B6D1-56C9CC95D667}" destId="{27D30CD2-1925-49E7-BA8E-3A532300D0B3}" srcOrd="1" destOrd="0" presId="urn:microsoft.com/office/officeart/2005/8/layout/orgChart1"/>
-    <dgm:cxn modelId="{CF57C250-53C4-4653-BCBF-EE1D3937221B}" type="presParOf" srcId="{15EC9007-C84A-4E16-AAEE-A5E00B92F3D9}" destId="{6D9DE54D-48DB-40BC-8A41-89067FD64C07}" srcOrd="1" destOrd="0" presId="urn:microsoft.com/office/officeart/2005/8/layout/orgChart1"/>
-    <dgm:cxn modelId="{671A432A-4549-438D-81EA-7095686A79F8}" type="presParOf" srcId="{15EC9007-C84A-4E16-AAEE-A5E00B92F3D9}" destId="{F00CDA76-7BBA-409A-8BDA-9096A7CB7C4E}" srcOrd="2" destOrd="0" presId="urn:microsoft.com/office/officeart/2005/8/layout/orgChart1"/>
-    <dgm:cxn modelId="{7E1B184F-5F15-4B01-8968-8B876F858D6F}" type="presParOf" srcId="{69FCFA2B-7C40-44F3-893B-2AB79CF53DCA}" destId="{D6D370A7-E214-4419-A716-519DF2882329}" srcOrd="2" destOrd="0" presId="urn:microsoft.com/office/officeart/2005/8/layout/orgChart1"/>
-    <dgm:cxn modelId="{CD7256B3-D48B-498F-9845-E7FE197BBEB9}" type="presParOf" srcId="{69FCFA2B-7C40-44F3-893B-2AB79CF53DCA}" destId="{EFF466B3-0F5A-4143-849E-64369D39768F}" srcOrd="3" destOrd="0" presId="urn:microsoft.com/office/officeart/2005/8/layout/orgChart1"/>
-    <dgm:cxn modelId="{D6AE6A10-E923-4099-A39D-ECBABE4AA167}" type="presParOf" srcId="{EFF466B3-0F5A-4143-849E-64369D39768F}" destId="{13AC0DC9-1C78-4A4B-8501-0A3101B226AE}" srcOrd="0" destOrd="0" presId="urn:microsoft.com/office/officeart/2005/8/layout/orgChart1"/>
-    <dgm:cxn modelId="{7C96F7AE-59F5-454F-8BF2-CC92DDD8A98A}" type="presParOf" srcId="{13AC0DC9-1C78-4A4B-8501-0A3101B226AE}" destId="{876BBC5C-DEC9-4EA0-8DE6-B4318D03A891}" srcOrd="0" destOrd="0" presId="urn:microsoft.com/office/officeart/2005/8/layout/orgChart1"/>
-    <dgm:cxn modelId="{1AA1E584-3451-433F-BCF3-C7CE7C5DD6DC}" type="presParOf" srcId="{13AC0DC9-1C78-4A4B-8501-0A3101B226AE}" destId="{ECA61529-29B1-4F73-BC67-F89F8CF4A54A}" srcOrd="1" destOrd="0" presId="urn:microsoft.com/office/officeart/2005/8/layout/orgChart1"/>
-    <dgm:cxn modelId="{9D52CF10-154A-465C-A393-45E09D5C0C5F}" type="presParOf" srcId="{EFF466B3-0F5A-4143-849E-64369D39768F}" destId="{7BF73F6A-ED52-4798-AAFD-0163A82E43CE}" srcOrd="1" destOrd="0" presId="urn:microsoft.com/office/officeart/2005/8/layout/orgChart1"/>
-    <dgm:cxn modelId="{0B667C24-3361-464B-9C84-8F163C29A664}" type="presParOf" srcId="{EFF466B3-0F5A-4143-849E-64369D39768F}" destId="{ACA3413F-A801-4A42-9F84-2519200787C5}" srcOrd="2" destOrd="0" presId="urn:microsoft.com/office/officeart/2005/8/layout/orgChart1"/>
-    <dgm:cxn modelId="{39331F6D-6E66-44AF-89BB-97C9B9ACDD18}" type="presParOf" srcId="{83081DE5-A024-421D-AD30-2FB6C94C6B4C}" destId="{385399EF-2422-4091-AD7D-3E3973260AF3}" srcOrd="2" destOrd="0" presId="urn:microsoft.com/office/officeart/2005/8/layout/orgChart1"/>
-    <dgm:cxn modelId="{643A7095-22E9-46CC-88E7-C96D96C1C6D3}" type="presParOf" srcId="{14E74166-37E6-4E40-B61E-EC5AE220232F}" destId="{992238DB-F0E9-4BCE-A899-615935690AA4}" srcOrd="2" destOrd="0" presId="urn:microsoft.com/office/officeart/2005/8/layout/orgChart1"/>
-    <dgm:cxn modelId="{27F6B14B-057E-4B22-B821-045750D81425}" type="presParOf" srcId="{14E74166-37E6-4E40-B61E-EC5AE220232F}" destId="{5C21179A-555D-4F9E-9E3B-283D1B1FD05D}" srcOrd="3" destOrd="0" presId="urn:microsoft.com/office/officeart/2005/8/layout/orgChart1"/>
-    <dgm:cxn modelId="{C8513F89-F140-4054-A0A1-3ED99D51E6DD}" type="presParOf" srcId="{5C21179A-555D-4F9E-9E3B-283D1B1FD05D}" destId="{1A4728D9-CFE1-4C14-A5DF-02B195602365}" srcOrd="0" destOrd="0" presId="urn:microsoft.com/office/officeart/2005/8/layout/orgChart1"/>
-    <dgm:cxn modelId="{8A59BD7C-502B-466D-9CD5-64868E6B6A8C}" type="presParOf" srcId="{1A4728D9-CFE1-4C14-A5DF-02B195602365}" destId="{8F3EA94F-5ED7-4A5B-8BAD-C6ADF5B9B86D}" srcOrd="0" destOrd="0" presId="urn:microsoft.com/office/officeart/2005/8/layout/orgChart1"/>
-    <dgm:cxn modelId="{2B8060B7-037A-4C0F-B3AA-CBC464ABF3B4}" type="presParOf" srcId="{1A4728D9-CFE1-4C14-A5DF-02B195602365}" destId="{C45991CB-432B-4A2E-BF84-BE7A9E9636F1}" srcOrd="1" destOrd="0" presId="urn:microsoft.com/office/officeart/2005/8/layout/orgChart1"/>
-    <dgm:cxn modelId="{BE40423F-17A1-47EA-B166-31C5B9A56FE1}" type="presParOf" srcId="{5C21179A-555D-4F9E-9E3B-283D1B1FD05D}" destId="{74B194AA-6DD9-4C06-957D-9A227CD6E930}" srcOrd="1" destOrd="0" presId="urn:microsoft.com/office/officeart/2005/8/layout/orgChart1"/>
-    <dgm:cxn modelId="{E880E6BD-7277-4E13-85E8-71AEC36CF923}" type="presParOf" srcId="{5C21179A-555D-4F9E-9E3B-283D1B1FD05D}" destId="{2909B367-26E3-4A86-9810-AC33405AB886}" srcOrd="2" destOrd="0" presId="urn:microsoft.com/office/officeart/2005/8/layout/orgChart1"/>
-    <dgm:cxn modelId="{759E63BC-B760-44CB-B2A1-D0D756FBF590}" type="presParOf" srcId="{14E74166-37E6-4E40-B61E-EC5AE220232F}" destId="{E7618786-C627-4AB2-85B7-075AA9A88E3F}" srcOrd="4" destOrd="0" presId="urn:microsoft.com/office/officeart/2005/8/layout/orgChart1"/>
-    <dgm:cxn modelId="{4EE997DA-CC73-4831-B7DA-63F92B07DBD1}" type="presParOf" srcId="{14E74166-37E6-4E40-B61E-EC5AE220232F}" destId="{4354A5E8-13C8-450E-846F-7CAB95FEBADB}" srcOrd="5" destOrd="0" presId="urn:microsoft.com/office/officeart/2005/8/layout/orgChart1"/>
-    <dgm:cxn modelId="{2881E454-1E4D-48F2-A601-FE43484D9E6F}" type="presParOf" srcId="{4354A5E8-13C8-450E-846F-7CAB95FEBADB}" destId="{E6F3C256-5D70-4ED0-A04D-178AFE98C6AC}" srcOrd="0" destOrd="0" presId="urn:microsoft.com/office/officeart/2005/8/layout/orgChart1"/>
-    <dgm:cxn modelId="{F733648C-1F85-4EB9-9595-394D707FBC34}" type="presParOf" srcId="{E6F3C256-5D70-4ED0-A04D-178AFE98C6AC}" destId="{8DEB272D-E064-49BE-ADFE-CC35C8E147FD}" srcOrd="0" destOrd="0" presId="urn:microsoft.com/office/officeart/2005/8/layout/orgChart1"/>
-    <dgm:cxn modelId="{92D57EC4-4D57-4FBD-9DC7-B9CA63E73C1F}" type="presParOf" srcId="{E6F3C256-5D70-4ED0-A04D-178AFE98C6AC}" destId="{00F449F4-4D4F-4213-AFE0-FC94C8943DE7}" srcOrd="1" destOrd="0" presId="urn:microsoft.com/office/officeart/2005/8/layout/orgChart1"/>
-    <dgm:cxn modelId="{9BB01095-09BC-47BB-AFCB-05DE14C45791}" type="presParOf" srcId="{4354A5E8-13C8-450E-846F-7CAB95FEBADB}" destId="{E8E34A39-ACBA-4B53-9FCC-7221411CC5FB}" srcOrd="1" destOrd="0" presId="urn:microsoft.com/office/officeart/2005/8/layout/orgChart1"/>
-    <dgm:cxn modelId="{9265EFD7-15BC-433C-8D61-1173DC53161E}" type="presParOf" srcId="{E8E34A39-ACBA-4B53-9FCC-7221411CC5FB}" destId="{46913672-DED9-4F3B-9449-8CEC39648D40}" srcOrd="0" destOrd="0" presId="urn:microsoft.com/office/officeart/2005/8/layout/orgChart1"/>
-    <dgm:cxn modelId="{FA13A35F-A801-44F5-BC51-C5267476EF8E}" type="presParOf" srcId="{E8E34A39-ACBA-4B53-9FCC-7221411CC5FB}" destId="{1C755F45-BE2C-4D56-B2D4-320818D84475}" srcOrd="1" destOrd="0" presId="urn:microsoft.com/office/officeart/2005/8/layout/orgChart1"/>
-    <dgm:cxn modelId="{7EC718B6-C11B-4D85-A610-B396AEA5907A}" type="presParOf" srcId="{1C755F45-BE2C-4D56-B2D4-320818D84475}" destId="{AD729C64-0C63-4060-9266-1EDB710A007E}" srcOrd="0" destOrd="0" presId="urn:microsoft.com/office/officeart/2005/8/layout/orgChart1"/>
-    <dgm:cxn modelId="{434F1DC1-DF5D-48FF-859A-15DB6669D02B}" type="presParOf" srcId="{AD729C64-0C63-4060-9266-1EDB710A007E}" destId="{09638263-8664-487B-B6EC-42741C4F1A3D}" srcOrd="0" destOrd="0" presId="urn:microsoft.com/office/officeart/2005/8/layout/orgChart1"/>
-    <dgm:cxn modelId="{DB9FD2D4-C8D3-4742-AFD2-65DD86E9032F}" type="presParOf" srcId="{AD729C64-0C63-4060-9266-1EDB710A007E}" destId="{6017525B-5572-416E-ADDE-7BBD98708071}" srcOrd="1" destOrd="0" presId="urn:microsoft.com/office/officeart/2005/8/layout/orgChart1"/>
-    <dgm:cxn modelId="{1A942B7D-242F-4DF3-8587-8761B85A6DD7}" type="presParOf" srcId="{1C755F45-BE2C-4D56-B2D4-320818D84475}" destId="{67ECDE3D-F014-497B-9ED3-AD44F05A7998}" srcOrd="1" destOrd="0" presId="urn:microsoft.com/office/officeart/2005/8/layout/orgChart1"/>
-    <dgm:cxn modelId="{399853B2-0DBE-4C9E-9369-A66649FFC955}" type="presParOf" srcId="{1C755F45-BE2C-4D56-B2D4-320818D84475}" destId="{996F3C48-442E-4B1C-9DBE-C54F3447BAB3}" srcOrd="2" destOrd="0" presId="urn:microsoft.com/office/officeart/2005/8/layout/orgChart1"/>
-    <dgm:cxn modelId="{A9F185EF-5A79-4BE6-8A2F-BF0C9D9D9849}" type="presParOf" srcId="{E8E34A39-ACBA-4B53-9FCC-7221411CC5FB}" destId="{1EE109C4-1FE5-4BD2-BCB0-1F18EE18C419}" srcOrd="2" destOrd="0" presId="urn:microsoft.com/office/officeart/2005/8/layout/orgChart1"/>
-    <dgm:cxn modelId="{1D6FA9CF-DC49-4AC5-A309-61F6D8ABD383}" type="presParOf" srcId="{E8E34A39-ACBA-4B53-9FCC-7221411CC5FB}" destId="{4E72DAEC-DE5E-4F21-BEBD-E65577814671}" srcOrd="3" destOrd="0" presId="urn:microsoft.com/office/officeart/2005/8/layout/orgChart1"/>
-    <dgm:cxn modelId="{A7B1600D-4ADF-4E5E-A93F-0827E103A097}" type="presParOf" srcId="{4E72DAEC-DE5E-4F21-BEBD-E65577814671}" destId="{BE48CC62-14A3-4713-B349-0855515C72D7}" srcOrd="0" destOrd="0" presId="urn:microsoft.com/office/officeart/2005/8/layout/orgChart1"/>
-    <dgm:cxn modelId="{04C6E3F3-7368-4DB3-9302-5E164BDA855B}" type="presParOf" srcId="{BE48CC62-14A3-4713-B349-0855515C72D7}" destId="{26CEAC35-6ED5-40FB-85E3-B940938A9E49}" srcOrd="0" destOrd="0" presId="urn:microsoft.com/office/officeart/2005/8/layout/orgChart1"/>
-    <dgm:cxn modelId="{38343B63-3C5D-4743-96F0-A2D7E8D8DC41}" type="presParOf" srcId="{BE48CC62-14A3-4713-B349-0855515C72D7}" destId="{C47C2616-8312-4846-B8E6-64D7A226D8E0}" srcOrd="1" destOrd="0" presId="urn:microsoft.com/office/officeart/2005/8/layout/orgChart1"/>
-    <dgm:cxn modelId="{EAD93864-FB52-4865-A28A-3E782F36A295}" type="presParOf" srcId="{4E72DAEC-DE5E-4F21-BEBD-E65577814671}" destId="{C811DF12-1210-49AF-85B6-29F58E0BD3A9}" srcOrd="1" destOrd="0" presId="urn:microsoft.com/office/officeart/2005/8/layout/orgChart1"/>
-    <dgm:cxn modelId="{F07AA44E-A377-4C35-8269-C5A4A1B9EBA5}" type="presParOf" srcId="{4E72DAEC-DE5E-4F21-BEBD-E65577814671}" destId="{91A5F48C-3BCC-4C8B-B41E-C350E1A6E289}" srcOrd="2" destOrd="0" presId="urn:microsoft.com/office/officeart/2005/8/layout/orgChart1"/>
-    <dgm:cxn modelId="{D0AE4F5B-04B3-45B9-9779-8E35A82D442C}" type="presParOf" srcId="{E8E34A39-ACBA-4B53-9FCC-7221411CC5FB}" destId="{70349499-5B96-4D32-B86A-71698E167AB2}" srcOrd="4" destOrd="0" presId="urn:microsoft.com/office/officeart/2005/8/layout/orgChart1"/>
-    <dgm:cxn modelId="{1A9D097F-FF2F-4DC4-9161-BEDADFBF0D89}" type="presParOf" srcId="{E8E34A39-ACBA-4B53-9FCC-7221411CC5FB}" destId="{1B11A9F8-9628-4DBE-B74E-4065AA5A8AAB}" srcOrd="5" destOrd="0" presId="urn:microsoft.com/office/officeart/2005/8/layout/orgChart1"/>
-    <dgm:cxn modelId="{63C2692D-6C94-48A9-A432-D1EC2CBB5E83}" type="presParOf" srcId="{1B11A9F8-9628-4DBE-B74E-4065AA5A8AAB}" destId="{7020C536-5164-4446-A78C-7238CC2DF39A}" srcOrd="0" destOrd="0" presId="urn:microsoft.com/office/officeart/2005/8/layout/orgChart1"/>
-    <dgm:cxn modelId="{A6DC7141-8777-4CDF-8E3E-CE8FF8B0FABA}" type="presParOf" srcId="{7020C536-5164-4446-A78C-7238CC2DF39A}" destId="{9501C26B-9A6C-4053-8614-880498B5B164}" srcOrd="0" destOrd="0" presId="urn:microsoft.com/office/officeart/2005/8/layout/orgChart1"/>
-    <dgm:cxn modelId="{E25535E1-10F0-44E3-90DA-D3E978F761D4}" type="presParOf" srcId="{7020C536-5164-4446-A78C-7238CC2DF39A}" destId="{CCD852F1-B172-4AEE-99C1-2DBBA62DDE65}" srcOrd="1" destOrd="0" presId="urn:microsoft.com/office/officeart/2005/8/layout/orgChart1"/>
-    <dgm:cxn modelId="{A3C41AE3-DDC1-4DA0-86C5-D316B75831CB}" type="presParOf" srcId="{1B11A9F8-9628-4DBE-B74E-4065AA5A8AAB}" destId="{49CB73D3-8F35-4B6A-BEFB-02323F579F37}" srcOrd="1" destOrd="0" presId="urn:microsoft.com/office/officeart/2005/8/layout/orgChart1"/>
-    <dgm:cxn modelId="{665F4894-7334-4394-848E-B6FA9E29B329}" type="presParOf" srcId="{1B11A9F8-9628-4DBE-B74E-4065AA5A8AAB}" destId="{F4AFE8AA-53DE-465E-AF77-7A99CAF3CD3E}" srcOrd="2" destOrd="0" presId="urn:microsoft.com/office/officeart/2005/8/layout/orgChart1"/>
-    <dgm:cxn modelId="{37FA5449-EBB3-4AAB-83AA-223020C9CB29}" type="presParOf" srcId="{4354A5E8-13C8-450E-846F-7CAB95FEBADB}" destId="{F89EDB19-6104-4526-9D2C-B4643F0CD949}" srcOrd="2" destOrd="0" presId="urn:microsoft.com/office/officeart/2005/8/layout/orgChart1"/>
-    <dgm:cxn modelId="{FA3E44DE-3B12-4252-845B-436EC09209E8}" type="presParOf" srcId="{14E74166-37E6-4E40-B61E-EC5AE220232F}" destId="{3929BCA1-5B16-4C4E-BCDD-215BC67B3CAA}" srcOrd="6" destOrd="0" presId="urn:microsoft.com/office/officeart/2005/8/layout/orgChart1"/>
-    <dgm:cxn modelId="{D6CCF340-EFE8-48E3-9901-B0E3FC30E7D0}" type="presParOf" srcId="{14E74166-37E6-4E40-B61E-EC5AE220232F}" destId="{FADB32AA-C50D-4C7C-A4CF-526F31341C3C}" srcOrd="7" destOrd="0" presId="urn:microsoft.com/office/officeart/2005/8/layout/orgChart1"/>
-    <dgm:cxn modelId="{3849450F-5582-4F21-98E4-F3B550025AC2}" type="presParOf" srcId="{FADB32AA-C50D-4C7C-A4CF-526F31341C3C}" destId="{3306CC0D-9231-42DE-A047-312384A4A210}" srcOrd="0" destOrd="0" presId="urn:microsoft.com/office/officeart/2005/8/layout/orgChart1"/>
-    <dgm:cxn modelId="{8A9C8DF7-1204-4A13-B533-DC23FC08B899}" type="presParOf" srcId="{3306CC0D-9231-42DE-A047-312384A4A210}" destId="{82462457-32A5-4A66-96ED-C008576E5B7E}" srcOrd="0" destOrd="0" presId="urn:microsoft.com/office/officeart/2005/8/layout/orgChart1"/>
-    <dgm:cxn modelId="{49A8EF8A-301F-4ECA-90FB-523070A027EE}" type="presParOf" srcId="{3306CC0D-9231-42DE-A047-312384A4A210}" destId="{0094FCEF-FC49-4487-9A8B-AB74C077B84A}" srcOrd="1" destOrd="0" presId="urn:microsoft.com/office/officeart/2005/8/layout/orgChart1"/>
-    <dgm:cxn modelId="{29AC6C1A-8A22-4CC7-A72B-D4FA41D09C76}" type="presParOf" srcId="{FADB32AA-C50D-4C7C-A4CF-526F31341C3C}" destId="{D20BD15A-23A3-4C27-BDE8-FBA0429BAE10}" srcOrd="1" destOrd="0" presId="urn:microsoft.com/office/officeart/2005/8/layout/orgChart1"/>
-    <dgm:cxn modelId="{AD8E070F-5EF8-4B04-932C-9F10D26121F2}" type="presParOf" srcId="{D20BD15A-23A3-4C27-BDE8-FBA0429BAE10}" destId="{35590704-F59C-4A9B-B61C-B12F84C9E65A}" srcOrd="0" destOrd="0" presId="urn:microsoft.com/office/officeart/2005/8/layout/orgChart1"/>
-    <dgm:cxn modelId="{F54B4B7A-E770-447B-B861-318DFF47B2FF}" type="presParOf" srcId="{D20BD15A-23A3-4C27-BDE8-FBA0429BAE10}" destId="{9317253F-0133-4677-B54C-1221EE807EAD}" srcOrd="1" destOrd="0" presId="urn:microsoft.com/office/officeart/2005/8/layout/orgChart1"/>
-    <dgm:cxn modelId="{F5FF3342-71FA-402D-A80F-7CB1D9F2228E}" type="presParOf" srcId="{9317253F-0133-4677-B54C-1221EE807EAD}" destId="{5E251E40-BFE6-4467-A909-7958F86265C0}" srcOrd="0" destOrd="0" presId="urn:microsoft.com/office/officeart/2005/8/layout/orgChart1"/>
-    <dgm:cxn modelId="{BB896BF9-8666-42D8-B01E-31AD682F4638}" type="presParOf" srcId="{5E251E40-BFE6-4467-A909-7958F86265C0}" destId="{CFC418E2-2EB4-4063-A0D2-6F4C05A3A402}" srcOrd="0" destOrd="0" presId="urn:microsoft.com/office/officeart/2005/8/layout/orgChart1"/>
-    <dgm:cxn modelId="{2C2FFF34-CC1A-49BB-B9CB-0EDC9FA19E84}" type="presParOf" srcId="{5E251E40-BFE6-4467-A909-7958F86265C0}" destId="{1D694623-3D67-4C7D-9423-EFE378003301}" srcOrd="1" destOrd="0" presId="urn:microsoft.com/office/officeart/2005/8/layout/orgChart1"/>
-    <dgm:cxn modelId="{B4141BDF-62B8-43F3-B671-5ED9123250FC}" type="presParOf" srcId="{9317253F-0133-4677-B54C-1221EE807EAD}" destId="{6AF9DB1A-F4B4-4E02-B7F2-A131737B65E5}" srcOrd="1" destOrd="0" presId="urn:microsoft.com/office/officeart/2005/8/layout/orgChart1"/>
-    <dgm:cxn modelId="{4C5C1E5C-F014-43C3-8C37-788B62BEB574}" type="presParOf" srcId="{9317253F-0133-4677-B54C-1221EE807EAD}" destId="{41881CBB-85DB-4AAD-9BB8-6B3395B47E92}" srcOrd="2" destOrd="0" presId="urn:microsoft.com/office/officeart/2005/8/layout/orgChart1"/>
-    <dgm:cxn modelId="{31D3944E-7EC1-446B-969B-050239A30698}" type="presParOf" srcId="{D20BD15A-23A3-4C27-BDE8-FBA0429BAE10}" destId="{C54203C9-6808-4557-B0E7-30F2E73C4C41}" srcOrd="2" destOrd="0" presId="urn:microsoft.com/office/officeart/2005/8/layout/orgChart1"/>
-    <dgm:cxn modelId="{21046377-414A-40F6-9BFA-8F0AE70B8288}" type="presParOf" srcId="{D20BD15A-23A3-4C27-BDE8-FBA0429BAE10}" destId="{E3AE16C0-8E55-4FD7-895F-54975B3C9CF9}" srcOrd="3" destOrd="0" presId="urn:microsoft.com/office/officeart/2005/8/layout/orgChart1"/>
-    <dgm:cxn modelId="{E896E469-14E2-488F-99F0-D8892F7811B9}" type="presParOf" srcId="{E3AE16C0-8E55-4FD7-895F-54975B3C9CF9}" destId="{288769DE-E7DF-4716-9502-E7A283844A8D}" srcOrd="0" destOrd="0" presId="urn:microsoft.com/office/officeart/2005/8/layout/orgChart1"/>
-    <dgm:cxn modelId="{2EEF8532-5FF4-4DB1-A9EE-A87CB936FE4B}" type="presParOf" srcId="{288769DE-E7DF-4716-9502-E7A283844A8D}" destId="{E492A12C-B165-4BFC-8208-30AEE9291B82}" srcOrd="0" destOrd="0" presId="urn:microsoft.com/office/officeart/2005/8/layout/orgChart1"/>
-    <dgm:cxn modelId="{B5866289-B741-4763-8D76-F38AE189E486}" type="presParOf" srcId="{288769DE-E7DF-4716-9502-E7A283844A8D}" destId="{A2AC6270-4754-42F7-9815-762107FAE6AA}" srcOrd="1" destOrd="0" presId="urn:microsoft.com/office/officeart/2005/8/layout/orgChart1"/>
-    <dgm:cxn modelId="{598FE33F-DBF7-4203-A83C-4A5EDD9122EF}" type="presParOf" srcId="{E3AE16C0-8E55-4FD7-895F-54975B3C9CF9}" destId="{004FE28A-7340-4C64-99F7-A2346B8D63F4}" srcOrd="1" destOrd="0" presId="urn:microsoft.com/office/officeart/2005/8/layout/orgChart1"/>
-    <dgm:cxn modelId="{41B85743-B3E8-46F4-90EE-5E7EED7F9750}" type="presParOf" srcId="{E3AE16C0-8E55-4FD7-895F-54975B3C9CF9}" destId="{815CCBE8-2FE0-4295-B1A5-E8A0B3F8652C}" srcOrd="2" destOrd="0" presId="urn:microsoft.com/office/officeart/2005/8/layout/orgChart1"/>
-    <dgm:cxn modelId="{09EC5E1B-3587-4BCB-AB74-E360FB2F4254}" type="presParOf" srcId="{FADB32AA-C50D-4C7C-A4CF-526F31341C3C}" destId="{6EBA03BD-F00B-4943-8DF9-D3B7AE2CB2D8}" srcOrd="2" destOrd="0" presId="urn:microsoft.com/office/officeart/2005/8/layout/orgChart1"/>
-    <dgm:cxn modelId="{52C5BCD1-C684-4B00-A1C5-51EA743BC79B}" type="presParOf" srcId="{D34894F6-2EEF-4596-A7D4-BB1DB5EA64EC}" destId="{AC9E163F-CBA8-4592-9176-0105FC13C2EF}" srcOrd="2" destOrd="0" presId="urn:microsoft.com/office/officeart/2005/8/layout/orgChart1"/>
+    <dgm:cxn modelId="{AC3888CA-4312-4702-B0FD-8AC276804D14}" type="presParOf" srcId="{D343E8C3-D271-444F-A88C-A78710987FCA}" destId="{D34894F6-2EEF-4596-A7D4-BB1DB5EA64EC}" srcOrd="0" destOrd="0" presId="urn:microsoft.com/office/officeart/2005/8/layout/orgChart1"/>
+    <dgm:cxn modelId="{DC179601-C870-44DE-B56B-DD63DC472474}" type="presParOf" srcId="{D34894F6-2EEF-4596-A7D4-BB1DB5EA64EC}" destId="{1D0AFC61-3BB5-4DA1-B797-14B2BF018E91}" srcOrd="0" destOrd="0" presId="urn:microsoft.com/office/officeart/2005/8/layout/orgChart1"/>
+    <dgm:cxn modelId="{227DE069-8BEB-44C6-B01A-70056BD39D25}" type="presParOf" srcId="{1D0AFC61-3BB5-4DA1-B797-14B2BF018E91}" destId="{F3394DE1-009B-4A03-869B-C42E12E979EF}" srcOrd="0" destOrd="0" presId="urn:microsoft.com/office/officeart/2005/8/layout/orgChart1"/>
+    <dgm:cxn modelId="{2C446F42-4D10-41AB-BE33-788196D31248}" type="presParOf" srcId="{1D0AFC61-3BB5-4DA1-B797-14B2BF018E91}" destId="{7BDEB8E1-6C4B-45D3-9FED-A8636F9D248F}" srcOrd="1" destOrd="0" presId="urn:microsoft.com/office/officeart/2005/8/layout/orgChart1"/>
+    <dgm:cxn modelId="{D9562FA8-5CD8-4035-845C-E8D5C313DD19}" type="presParOf" srcId="{D34894F6-2EEF-4596-A7D4-BB1DB5EA64EC}" destId="{14E74166-37E6-4E40-B61E-EC5AE220232F}" srcOrd="1" destOrd="0" presId="urn:microsoft.com/office/officeart/2005/8/layout/orgChart1"/>
+    <dgm:cxn modelId="{DABC5D57-5679-4F55-AA32-BB15DFD63824}" type="presParOf" srcId="{14E74166-37E6-4E40-B61E-EC5AE220232F}" destId="{9D4D25EE-F0D3-46E9-9CFD-14D8FA1A835C}" srcOrd="0" destOrd="0" presId="urn:microsoft.com/office/officeart/2005/8/layout/orgChart1"/>
+    <dgm:cxn modelId="{D4DDE35F-734E-499C-9EF7-152DFD46E4A3}" type="presParOf" srcId="{14E74166-37E6-4E40-B61E-EC5AE220232F}" destId="{83081DE5-A024-421D-AD30-2FB6C94C6B4C}" srcOrd="1" destOrd="0" presId="urn:microsoft.com/office/officeart/2005/8/layout/orgChart1"/>
+    <dgm:cxn modelId="{A2533A0D-21CD-4EC9-BC33-70602E384D5D}" type="presParOf" srcId="{83081DE5-A024-421D-AD30-2FB6C94C6B4C}" destId="{03D61A7C-FC6F-4D5C-8246-EAB75745AA0A}" srcOrd="0" destOrd="0" presId="urn:microsoft.com/office/officeart/2005/8/layout/orgChart1"/>
+    <dgm:cxn modelId="{CCA89677-867D-44A9-A8D0-44195DBE898E}" type="presParOf" srcId="{03D61A7C-FC6F-4D5C-8246-EAB75745AA0A}" destId="{6A675BED-E288-4789-9612-8772D6DABDA4}" srcOrd="0" destOrd="0" presId="urn:microsoft.com/office/officeart/2005/8/layout/orgChart1"/>
+    <dgm:cxn modelId="{116BB4C4-465A-4A2F-8299-36665E3F6F69}" type="presParOf" srcId="{03D61A7C-FC6F-4D5C-8246-EAB75745AA0A}" destId="{3B0C8E50-7B60-4F9D-8748-01707C30FB7F}" srcOrd="1" destOrd="0" presId="urn:microsoft.com/office/officeart/2005/8/layout/orgChart1"/>
+    <dgm:cxn modelId="{5C186B38-E6F2-44E5-BC39-17C2D24604B9}" type="presParOf" srcId="{83081DE5-A024-421D-AD30-2FB6C94C6B4C}" destId="{69FCFA2B-7C40-44F3-893B-2AB79CF53DCA}" srcOrd="1" destOrd="0" presId="urn:microsoft.com/office/officeart/2005/8/layout/orgChart1"/>
+    <dgm:cxn modelId="{32793A7A-FE7E-48B1-8184-8DFEF8B43847}" type="presParOf" srcId="{69FCFA2B-7C40-44F3-893B-2AB79CF53DCA}" destId="{A95AB3B8-E554-42EA-A096-CD79D1EFA7E1}" srcOrd="0" destOrd="0" presId="urn:microsoft.com/office/officeart/2005/8/layout/orgChart1"/>
+    <dgm:cxn modelId="{B8FE74E7-5D5E-4FA8-8CE9-77856A4D0ABE}" type="presParOf" srcId="{69FCFA2B-7C40-44F3-893B-2AB79CF53DCA}" destId="{15EC9007-C84A-4E16-AAEE-A5E00B92F3D9}" srcOrd="1" destOrd="0" presId="urn:microsoft.com/office/officeart/2005/8/layout/orgChart1"/>
+    <dgm:cxn modelId="{F1DBCDD4-A412-422B-A523-93EA80EE0439}" type="presParOf" srcId="{15EC9007-C84A-4E16-AAEE-A5E00B92F3D9}" destId="{893B956A-7175-48AE-B6D1-56C9CC95D667}" srcOrd="0" destOrd="0" presId="urn:microsoft.com/office/officeart/2005/8/layout/orgChart1"/>
+    <dgm:cxn modelId="{56DDD3D4-1F66-4641-8B2F-666F06E47A10}" type="presParOf" srcId="{893B956A-7175-48AE-B6D1-56C9CC95D667}" destId="{09FB8DC7-30CB-4B8C-9E0A-1CC668F6CB6C}" srcOrd="0" destOrd="0" presId="urn:microsoft.com/office/officeart/2005/8/layout/orgChart1"/>
+    <dgm:cxn modelId="{322230F3-3AD5-487D-8DEE-3736489E5EF1}" type="presParOf" srcId="{893B956A-7175-48AE-B6D1-56C9CC95D667}" destId="{27D30CD2-1925-49E7-BA8E-3A532300D0B3}" srcOrd="1" destOrd="0" presId="urn:microsoft.com/office/officeart/2005/8/layout/orgChart1"/>
+    <dgm:cxn modelId="{E5BA40EC-FE99-4B58-8262-D2BCBE7E78BB}" type="presParOf" srcId="{15EC9007-C84A-4E16-AAEE-A5E00B92F3D9}" destId="{6D9DE54D-48DB-40BC-8A41-89067FD64C07}" srcOrd="1" destOrd="0" presId="urn:microsoft.com/office/officeart/2005/8/layout/orgChart1"/>
+    <dgm:cxn modelId="{E66566E2-7520-4113-8F47-3486A2515416}" type="presParOf" srcId="{15EC9007-C84A-4E16-AAEE-A5E00B92F3D9}" destId="{F00CDA76-7BBA-409A-8BDA-9096A7CB7C4E}" srcOrd="2" destOrd="0" presId="urn:microsoft.com/office/officeart/2005/8/layout/orgChart1"/>
+    <dgm:cxn modelId="{A8D1C230-F18A-4AB6-ABEA-15C162955E98}" type="presParOf" srcId="{69FCFA2B-7C40-44F3-893B-2AB79CF53DCA}" destId="{D6D370A7-E214-4419-A716-519DF2882329}" srcOrd="2" destOrd="0" presId="urn:microsoft.com/office/officeart/2005/8/layout/orgChart1"/>
+    <dgm:cxn modelId="{DEE1B117-775F-4E1D-B1F5-2F067706C1AA}" type="presParOf" srcId="{69FCFA2B-7C40-44F3-893B-2AB79CF53DCA}" destId="{EFF466B3-0F5A-4143-849E-64369D39768F}" srcOrd="3" destOrd="0" presId="urn:microsoft.com/office/officeart/2005/8/layout/orgChart1"/>
+    <dgm:cxn modelId="{E2CB30AA-CBC2-40F3-AB51-870D19457CC5}" type="presParOf" srcId="{EFF466B3-0F5A-4143-849E-64369D39768F}" destId="{13AC0DC9-1C78-4A4B-8501-0A3101B226AE}" srcOrd="0" destOrd="0" presId="urn:microsoft.com/office/officeart/2005/8/layout/orgChart1"/>
+    <dgm:cxn modelId="{F1721A9F-A494-4E9F-ABEC-AC781C575553}" type="presParOf" srcId="{13AC0DC9-1C78-4A4B-8501-0A3101B226AE}" destId="{876BBC5C-DEC9-4EA0-8DE6-B4318D03A891}" srcOrd="0" destOrd="0" presId="urn:microsoft.com/office/officeart/2005/8/layout/orgChart1"/>
+    <dgm:cxn modelId="{6BA472DF-8F7F-493D-AFF5-1B21005C9C07}" type="presParOf" srcId="{13AC0DC9-1C78-4A4B-8501-0A3101B226AE}" destId="{ECA61529-29B1-4F73-BC67-F89F8CF4A54A}" srcOrd="1" destOrd="0" presId="urn:microsoft.com/office/officeart/2005/8/layout/orgChart1"/>
+    <dgm:cxn modelId="{24B1C541-57B8-4151-B95E-8AE9F99E7D65}" type="presParOf" srcId="{EFF466B3-0F5A-4143-849E-64369D39768F}" destId="{7BF73F6A-ED52-4798-AAFD-0163A82E43CE}" srcOrd="1" destOrd="0" presId="urn:microsoft.com/office/officeart/2005/8/layout/orgChart1"/>
+    <dgm:cxn modelId="{BE207C58-BF40-48F6-923D-BE2C5A8D7626}" type="presParOf" srcId="{EFF466B3-0F5A-4143-849E-64369D39768F}" destId="{ACA3413F-A801-4A42-9F84-2519200787C5}" srcOrd="2" destOrd="0" presId="urn:microsoft.com/office/officeart/2005/8/layout/orgChart1"/>
+    <dgm:cxn modelId="{A14310F1-FA5C-42A1-A88C-F0D247708DEE}" type="presParOf" srcId="{83081DE5-A024-421D-AD30-2FB6C94C6B4C}" destId="{385399EF-2422-4091-AD7D-3E3973260AF3}" srcOrd="2" destOrd="0" presId="urn:microsoft.com/office/officeart/2005/8/layout/orgChart1"/>
+    <dgm:cxn modelId="{482DE1C2-1DF9-4A80-902C-973B802AF756}" type="presParOf" srcId="{14E74166-37E6-4E40-B61E-EC5AE220232F}" destId="{992238DB-F0E9-4BCE-A899-615935690AA4}" srcOrd="2" destOrd="0" presId="urn:microsoft.com/office/officeart/2005/8/layout/orgChart1"/>
+    <dgm:cxn modelId="{1DF59F29-EA92-46FE-A0A8-9B8B0B19E2A2}" type="presParOf" srcId="{14E74166-37E6-4E40-B61E-EC5AE220232F}" destId="{5C21179A-555D-4F9E-9E3B-283D1B1FD05D}" srcOrd="3" destOrd="0" presId="urn:microsoft.com/office/officeart/2005/8/layout/orgChart1"/>
+    <dgm:cxn modelId="{38CF8179-C3B3-4708-806F-78E6816EC995}" type="presParOf" srcId="{5C21179A-555D-4F9E-9E3B-283D1B1FD05D}" destId="{1A4728D9-CFE1-4C14-A5DF-02B195602365}" srcOrd="0" destOrd="0" presId="urn:microsoft.com/office/officeart/2005/8/layout/orgChart1"/>
+    <dgm:cxn modelId="{969C77BC-00C8-489B-BA3D-06B51F4C49B4}" type="presParOf" srcId="{1A4728D9-CFE1-4C14-A5DF-02B195602365}" destId="{8F3EA94F-5ED7-4A5B-8BAD-C6ADF5B9B86D}" srcOrd="0" destOrd="0" presId="urn:microsoft.com/office/officeart/2005/8/layout/orgChart1"/>
+    <dgm:cxn modelId="{75C20C7B-BAB7-4366-988D-5029F259520D}" type="presParOf" srcId="{1A4728D9-CFE1-4C14-A5DF-02B195602365}" destId="{C45991CB-432B-4A2E-BF84-BE7A9E9636F1}" srcOrd="1" destOrd="0" presId="urn:microsoft.com/office/officeart/2005/8/layout/orgChart1"/>
+    <dgm:cxn modelId="{042DA7F3-76D8-4A21-B37F-8E258E3F0482}" type="presParOf" srcId="{5C21179A-555D-4F9E-9E3B-283D1B1FD05D}" destId="{74B194AA-6DD9-4C06-957D-9A227CD6E930}" srcOrd="1" destOrd="0" presId="urn:microsoft.com/office/officeart/2005/8/layout/orgChart1"/>
+    <dgm:cxn modelId="{E0FE83CF-2E81-41AF-B1B3-FF8970DBC8CC}" type="presParOf" srcId="{5C21179A-555D-4F9E-9E3B-283D1B1FD05D}" destId="{2909B367-26E3-4A86-9810-AC33405AB886}" srcOrd="2" destOrd="0" presId="urn:microsoft.com/office/officeart/2005/8/layout/orgChart1"/>
+    <dgm:cxn modelId="{58D2DC9D-0742-41F0-ACCD-F7B74FD6D366}" type="presParOf" srcId="{14E74166-37E6-4E40-B61E-EC5AE220232F}" destId="{E7618786-C627-4AB2-85B7-075AA9A88E3F}" srcOrd="4" destOrd="0" presId="urn:microsoft.com/office/officeart/2005/8/layout/orgChart1"/>
+    <dgm:cxn modelId="{606E987C-DE7F-4CFE-B4A9-CB1008A892F1}" type="presParOf" srcId="{14E74166-37E6-4E40-B61E-EC5AE220232F}" destId="{4354A5E8-13C8-450E-846F-7CAB95FEBADB}" srcOrd="5" destOrd="0" presId="urn:microsoft.com/office/officeart/2005/8/layout/orgChart1"/>
+    <dgm:cxn modelId="{ACC41B14-73B8-4BBF-A194-BE5576959676}" type="presParOf" srcId="{4354A5E8-13C8-450E-846F-7CAB95FEBADB}" destId="{E6F3C256-5D70-4ED0-A04D-178AFE98C6AC}" srcOrd="0" destOrd="0" presId="urn:microsoft.com/office/officeart/2005/8/layout/orgChart1"/>
+    <dgm:cxn modelId="{004A88CD-9C67-4B33-B331-9FDC0EE9579B}" type="presParOf" srcId="{E6F3C256-5D70-4ED0-A04D-178AFE98C6AC}" destId="{8DEB272D-E064-49BE-ADFE-CC35C8E147FD}" srcOrd="0" destOrd="0" presId="urn:microsoft.com/office/officeart/2005/8/layout/orgChart1"/>
+    <dgm:cxn modelId="{444EBAE6-C6FC-4513-93C1-34978BB93D05}" type="presParOf" srcId="{E6F3C256-5D70-4ED0-A04D-178AFE98C6AC}" destId="{00F449F4-4D4F-4213-AFE0-FC94C8943DE7}" srcOrd="1" destOrd="0" presId="urn:microsoft.com/office/officeart/2005/8/layout/orgChart1"/>
+    <dgm:cxn modelId="{3A6B13E7-7B5A-47D6-BD8F-82448DAD2DE5}" type="presParOf" srcId="{4354A5E8-13C8-450E-846F-7CAB95FEBADB}" destId="{E8E34A39-ACBA-4B53-9FCC-7221411CC5FB}" srcOrd="1" destOrd="0" presId="urn:microsoft.com/office/officeart/2005/8/layout/orgChart1"/>
+    <dgm:cxn modelId="{287D0F4B-2C8A-4FB6-94E6-BEA85AC484AE}" type="presParOf" srcId="{E8E34A39-ACBA-4B53-9FCC-7221411CC5FB}" destId="{46913672-DED9-4F3B-9449-8CEC39648D40}" srcOrd="0" destOrd="0" presId="urn:microsoft.com/office/officeart/2005/8/layout/orgChart1"/>
+    <dgm:cxn modelId="{57277439-5670-444D-8C3B-E5BDE33CFDBF}" type="presParOf" srcId="{E8E34A39-ACBA-4B53-9FCC-7221411CC5FB}" destId="{1C755F45-BE2C-4D56-B2D4-320818D84475}" srcOrd="1" destOrd="0" presId="urn:microsoft.com/office/officeart/2005/8/layout/orgChart1"/>
+    <dgm:cxn modelId="{D5DA4373-43BC-44B4-9CDF-954CD98CDE71}" type="presParOf" srcId="{1C755F45-BE2C-4D56-B2D4-320818D84475}" destId="{AD729C64-0C63-4060-9266-1EDB710A007E}" srcOrd="0" destOrd="0" presId="urn:microsoft.com/office/officeart/2005/8/layout/orgChart1"/>
+    <dgm:cxn modelId="{A26B947A-AD82-4A16-A92C-DCAD24EF0333}" type="presParOf" srcId="{AD729C64-0C63-4060-9266-1EDB710A007E}" destId="{09638263-8664-487B-B6EC-42741C4F1A3D}" srcOrd="0" destOrd="0" presId="urn:microsoft.com/office/officeart/2005/8/layout/orgChart1"/>
+    <dgm:cxn modelId="{4BD575FA-DD68-410B-9B80-F9C810E795FA}" type="presParOf" srcId="{AD729C64-0C63-4060-9266-1EDB710A007E}" destId="{6017525B-5572-416E-ADDE-7BBD98708071}" srcOrd="1" destOrd="0" presId="urn:microsoft.com/office/officeart/2005/8/layout/orgChart1"/>
+    <dgm:cxn modelId="{9444D1A5-D276-450E-9D2E-467650D83C21}" type="presParOf" srcId="{1C755F45-BE2C-4D56-B2D4-320818D84475}" destId="{67ECDE3D-F014-497B-9ED3-AD44F05A7998}" srcOrd="1" destOrd="0" presId="urn:microsoft.com/office/officeart/2005/8/layout/orgChart1"/>
+    <dgm:cxn modelId="{19399469-8D0F-4E47-AABF-0C051FA3145B}" type="presParOf" srcId="{1C755F45-BE2C-4D56-B2D4-320818D84475}" destId="{996F3C48-442E-4B1C-9DBE-C54F3447BAB3}" srcOrd="2" destOrd="0" presId="urn:microsoft.com/office/officeart/2005/8/layout/orgChart1"/>
+    <dgm:cxn modelId="{A1F5C115-373A-46E3-8409-3A9E030E692B}" type="presParOf" srcId="{E8E34A39-ACBA-4B53-9FCC-7221411CC5FB}" destId="{1EE109C4-1FE5-4BD2-BCB0-1F18EE18C419}" srcOrd="2" destOrd="0" presId="urn:microsoft.com/office/officeart/2005/8/layout/orgChart1"/>
+    <dgm:cxn modelId="{DAD0736E-769D-48CF-8B0F-5F9B04A2E871}" type="presParOf" srcId="{E8E34A39-ACBA-4B53-9FCC-7221411CC5FB}" destId="{4E72DAEC-DE5E-4F21-BEBD-E65577814671}" srcOrd="3" destOrd="0" presId="urn:microsoft.com/office/officeart/2005/8/layout/orgChart1"/>
+    <dgm:cxn modelId="{6EBDCCD7-557A-4AFF-BFF8-EB09F410D19F}" type="presParOf" srcId="{4E72DAEC-DE5E-4F21-BEBD-E65577814671}" destId="{BE48CC62-14A3-4713-B349-0855515C72D7}" srcOrd="0" destOrd="0" presId="urn:microsoft.com/office/officeart/2005/8/layout/orgChart1"/>
+    <dgm:cxn modelId="{DF7462EF-9010-415A-8DE9-7AEC741E7DAF}" type="presParOf" srcId="{BE48CC62-14A3-4713-B349-0855515C72D7}" destId="{26CEAC35-6ED5-40FB-85E3-B940938A9E49}" srcOrd="0" destOrd="0" presId="urn:microsoft.com/office/officeart/2005/8/layout/orgChart1"/>
+    <dgm:cxn modelId="{AECF6B5A-BFAA-4FCB-9663-47218FD9A8EF}" type="presParOf" srcId="{BE48CC62-14A3-4713-B349-0855515C72D7}" destId="{C47C2616-8312-4846-B8E6-64D7A226D8E0}" srcOrd="1" destOrd="0" presId="urn:microsoft.com/office/officeart/2005/8/layout/orgChart1"/>
+    <dgm:cxn modelId="{D75FD206-468C-4870-B357-E59CC58EEAB1}" type="presParOf" srcId="{4E72DAEC-DE5E-4F21-BEBD-E65577814671}" destId="{C811DF12-1210-49AF-85B6-29F58E0BD3A9}" srcOrd="1" destOrd="0" presId="urn:microsoft.com/office/officeart/2005/8/layout/orgChart1"/>
+    <dgm:cxn modelId="{BE4F98F4-8EA5-4EC3-9C16-B531FED586F6}" type="presParOf" srcId="{4E72DAEC-DE5E-4F21-BEBD-E65577814671}" destId="{91A5F48C-3BCC-4C8B-B41E-C350E1A6E289}" srcOrd="2" destOrd="0" presId="urn:microsoft.com/office/officeart/2005/8/layout/orgChart1"/>
+    <dgm:cxn modelId="{ED997D32-B292-46A6-8610-C97D4790743E}" type="presParOf" srcId="{E8E34A39-ACBA-4B53-9FCC-7221411CC5FB}" destId="{70349499-5B96-4D32-B86A-71698E167AB2}" srcOrd="4" destOrd="0" presId="urn:microsoft.com/office/officeart/2005/8/layout/orgChart1"/>
+    <dgm:cxn modelId="{D37B1C2A-0EC8-45BA-8EA3-E13D9AAF5893}" type="presParOf" srcId="{E8E34A39-ACBA-4B53-9FCC-7221411CC5FB}" destId="{1B11A9F8-9628-4DBE-B74E-4065AA5A8AAB}" srcOrd="5" destOrd="0" presId="urn:microsoft.com/office/officeart/2005/8/layout/orgChart1"/>
+    <dgm:cxn modelId="{503ECB27-A62D-4CF9-8CE9-689BEC9C1738}" type="presParOf" srcId="{1B11A9F8-9628-4DBE-B74E-4065AA5A8AAB}" destId="{7020C536-5164-4446-A78C-7238CC2DF39A}" srcOrd="0" destOrd="0" presId="urn:microsoft.com/office/officeart/2005/8/layout/orgChart1"/>
+    <dgm:cxn modelId="{AAD96E04-A336-42B5-89BE-8336838BEC66}" type="presParOf" srcId="{7020C536-5164-4446-A78C-7238CC2DF39A}" destId="{9501C26B-9A6C-4053-8614-880498B5B164}" srcOrd="0" destOrd="0" presId="urn:microsoft.com/office/officeart/2005/8/layout/orgChart1"/>
+    <dgm:cxn modelId="{BF813277-DAD6-4C08-BA86-A1415D2B20C2}" type="presParOf" srcId="{7020C536-5164-4446-A78C-7238CC2DF39A}" destId="{CCD852F1-B172-4AEE-99C1-2DBBA62DDE65}" srcOrd="1" destOrd="0" presId="urn:microsoft.com/office/officeart/2005/8/layout/orgChart1"/>
+    <dgm:cxn modelId="{A75A4AA7-65E6-4EF5-AE24-73133A8AF26B}" type="presParOf" srcId="{1B11A9F8-9628-4DBE-B74E-4065AA5A8AAB}" destId="{49CB73D3-8F35-4B6A-BEFB-02323F579F37}" srcOrd="1" destOrd="0" presId="urn:microsoft.com/office/officeart/2005/8/layout/orgChart1"/>
+    <dgm:cxn modelId="{53E3D4F5-A442-4876-88C9-B7F169A8A0BA}" type="presParOf" srcId="{1B11A9F8-9628-4DBE-B74E-4065AA5A8AAB}" destId="{F4AFE8AA-53DE-465E-AF77-7A99CAF3CD3E}" srcOrd="2" destOrd="0" presId="urn:microsoft.com/office/officeart/2005/8/layout/orgChart1"/>
+    <dgm:cxn modelId="{928AA23A-C955-4F19-A62C-0737632D0E06}" type="presParOf" srcId="{4354A5E8-13C8-450E-846F-7CAB95FEBADB}" destId="{F89EDB19-6104-4526-9D2C-B4643F0CD949}" srcOrd="2" destOrd="0" presId="urn:microsoft.com/office/officeart/2005/8/layout/orgChart1"/>
+    <dgm:cxn modelId="{EB88D055-953A-44C3-B061-A66BB6E9602A}" type="presParOf" srcId="{14E74166-37E6-4E40-B61E-EC5AE220232F}" destId="{3929BCA1-5B16-4C4E-BCDD-215BC67B3CAA}" srcOrd="6" destOrd="0" presId="urn:microsoft.com/office/officeart/2005/8/layout/orgChart1"/>
+    <dgm:cxn modelId="{1CBBB3EA-26E3-45A0-8118-003B065544EA}" type="presParOf" srcId="{14E74166-37E6-4E40-B61E-EC5AE220232F}" destId="{FADB32AA-C50D-4C7C-A4CF-526F31341C3C}" srcOrd="7" destOrd="0" presId="urn:microsoft.com/office/officeart/2005/8/layout/orgChart1"/>
+    <dgm:cxn modelId="{C9AFB14A-6307-48C2-858A-BDB06822465A}" type="presParOf" srcId="{FADB32AA-C50D-4C7C-A4CF-526F31341C3C}" destId="{3306CC0D-9231-42DE-A047-312384A4A210}" srcOrd="0" destOrd="0" presId="urn:microsoft.com/office/officeart/2005/8/layout/orgChart1"/>
+    <dgm:cxn modelId="{1CF8BB45-4F38-48B2-B9BF-99EAF948D1E4}" type="presParOf" srcId="{3306CC0D-9231-42DE-A047-312384A4A210}" destId="{82462457-32A5-4A66-96ED-C008576E5B7E}" srcOrd="0" destOrd="0" presId="urn:microsoft.com/office/officeart/2005/8/layout/orgChart1"/>
+    <dgm:cxn modelId="{5E255038-E86C-46C1-A312-DB7ECEA41DBA}" type="presParOf" srcId="{3306CC0D-9231-42DE-A047-312384A4A210}" destId="{0094FCEF-FC49-4487-9A8B-AB74C077B84A}" srcOrd="1" destOrd="0" presId="urn:microsoft.com/office/officeart/2005/8/layout/orgChart1"/>
+    <dgm:cxn modelId="{EC69940A-4648-4F84-BCA3-0093DDB59B96}" type="presParOf" srcId="{FADB32AA-C50D-4C7C-A4CF-526F31341C3C}" destId="{D20BD15A-23A3-4C27-BDE8-FBA0429BAE10}" srcOrd="1" destOrd="0" presId="urn:microsoft.com/office/officeart/2005/8/layout/orgChart1"/>
+    <dgm:cxn modelId="{9FCABC26-8763-452E-B251-908C44FCD2B7}" type="presParOf" srcId="{D20BD15A-23A3-4C27-BDE8-FBA0429BAE10}" destId="{35590704-F59C-4A9B-B61C-B12F84C9E65A}" srcOrd="0" destOrd="0" presId="urn:microsoft.com/office/officeart/2005/8/layout/orgChart1"/>
+    <dgm:cxn modelId="{0A02E29D-F8B7-4A76-A997-564F0C40124C}" type="presParOf" srcId="{D20BD15A-23A3-4C27-BDE8-FBA0429BAE10}" destId="{9317253F-0133-4677-B54C-1221EE807EAD}" srcOrd="1" destOrd="0" presId="urn:microsoft.com/office/officeart/2005/8/layout/orgChart1"/>
+    <dgm:cxn modelId="{0D126B77-F1DB-4228-B755-019F200A09C9}" type="presParOf" srcId="{9317253F-0133-4677-B54C-1221EE807EAD}" destId="{5E251E40-BFE6-4467-A909-7958F86265C0}" srcOrd="0" destOrd="0" presId="urn:microsoft.com/office/officeart/2005/8/layout/orgChart1"/>
+    <dgm:cxn modelId="{FD1E6D34-18F1-4F16-B9C5-EA15F28E344C}" type="presParOf" srcId="{5E251E40-BFE6-4467-A909-7958F86265C0}" destId="{CFC418E2-2EB4-4063-A0D2-6F4C05A3A402}" srcOrd="0" destOrd="0" presId="urn:microsoft.com/office/officeart/2005/8/layout/orgChart1"/>
+    <dgm:cxn modelId="{571EE9F4-549A-43DE-84AE-4A90291C466B}" type="presParOf" srcId="{5E251E40-BFE6-4467-A909-7958F86265C0}" destId="{1D694623-3D67-4C7D-9423-EFE378003301}" srcOrd="1" destOrd="0" presId="urn:microsoft.com/office/officeart/2005/8/layout/orgChart1"/>
+    <dgm:cxn modelId="{144231FC-E3F1-43A7-B391-1C7450C0EBF1}" type="presParOf" srcId="{9317253F-0133-4677-B54C-1221EE807EAD}" destId="{6AF9DB1A-F4B4-4E02-B7F2-A131737B65E5}" srcOrd="1" destOrd="0" presId="urn:microsoft.com/office/officeart/2005/8/layout/orgChart1"/>
+    <dgm:cxn modelId="{A910B468-D9AA-45E8-BC0A-EF67D57AB238}" type="presParOf" srcId="{9317253F-0133-4677-B54C-1221EE807EAD}" destId="{41881CBB-85DB-4AAD-9BB8-6B3395B47E92}" srcOrd="2" destOrd="0" presId="urn:microsoft.com/office/officeart/2005/8/layout/orgChart1"/>
+    <dgm:cxn modelId="{990FDDAB-435D-4093-AFF5-8C47D88BA763}" type="presParOf" srcId="{D20BD15A-23A3-4C27-BDE8-FBA0429BAE10}" destId="{C54203C9-6808-4557-B0E7-30F2E73C4C41}" srcOrd="2" destOrd="0" presId="urn:microsoft.com/office/officeart/2005/8/layout/orgChart1"/>
+    <dgm:cxn modelId="{9EA192A2-9831-48F3-B7A4-DF71BF5EBA90}" type="presParOf" srcId="{D20BD15A-23A3-4C27-BDE8-FBA0429BAE10}" destId="{E3AE16C0-8E55-4FD7-895F-54975B3C9CF9}" srcOrd="3" destOrd="0" presId="urn:microsoft.com/office/officeart/2005/8/layout/orgChart1"/>
+    <dgm:cxn modelId="{7A34C1C9-EFEE-4AFD-B21B-BDAFDA629A3C}" type="presParOf" srcId="{E3AE16C0-8E55-4FD7-895F-54975B3C9CF9}" destId="{288769DE-E7DF-4716-9502-E7A283844A8D}" srcOrd="0" destOrd="0" presId="urn:microsoft.com/office/officeart/2005/8/layout/orgChart1"/>
+    <dgm:cxn modelId="{C0576325-3C09-4679-827D-E6F947CA485E}" type="presParOf" srcId="{288769DE-E7DF-4716-9502-E7A283844A8D}" destId="{E492A12C-B165-4BFC-8208-30AEE9291B82}" srcOrd="0" destOrd="0" presId="urn:microsoft.com/office/officeart/2005/8/layout/orgChart1"/>
+    <dgm:cxn modelId="{E96D236D-9BC4-4ACF-98CC-BCB1B2347EEB}" type="presParOf" srcId="{288769DE-E7DF-4716-9502-E7A283844A8D}" destId="{A2AC6270-4754-42F7-9815-762107FAE6AA}" srcOrd="1" destOrd="0" presId="urn:microsoft.com/office/officeart/2005/8/layout/orgChart1"/>
+    <dgm:cxn modelId="{CDA90615-75A0-4AC2-9BF2-2B04A4F918A2}" type="presParOf" srcId="{E3AE16C0-8E55-4FD7-895F-54975B3C9CF9}" destId="{004FE28A-7340-4C64-99F7-A2346B8D63F4}" srcOrd="1" destOrd="0" presId="urn:microsoft.com/office/officeart/2005/8/layout/orgChart1"/>
+    <dgm:cxn modelId="{D5E16EA2-4F93-4F36-9EF4-5CA1EDB167E8}" type="presParOf" srcId="{E3AE16C0-8E55-4FD7-895F-54975B3C9CF9}" destId="{815CCBE8-2FE0-4295-B1A5-E8A0B3F8652C}" srcOrd="2" destOrd="0" presId="urn:microsoft.com/office/officeart/2005/8/layout/orgChart1"/>
+    <dgm:cxn modelId="{2D7767BD-41AD-4267-BE14-1A62D0F3A2F5}" type="presParOf" srcId="{FADB32AA-C50D-4C7C-A4CF-526F31341C3C}" destId="{6EBA03BD-F00B-4943-8DF9-D3B7AE2CB2D8}" srcOrd="2" destOrd="0" presId="urn:microsoft.com/office/officeart/2005/8/layout/orgChart1"/>
+    <dgm:cxn modelId="{73D31995-E7D1-4D7D-BAD3-F371A28F74DB}" type="presParOf" srcId="{D34894F6-2EEF-4596-A7D4-BB1DB5EA64EC}" destId="{AC9E163F-CBA8-4592-9176-0105FC13C2EF}" srcOrd="2" destOrd="0" presId="urn:microsoft.com/office/officeart/2005/8/layout/orgChart1"/>
   </dgm:cxnLst>
   <dgm:bg/>
   <dgm:whole/>
@@ -35218,7 +34942,7 @@
 </file>
 
 <file path=customXml/itemProps1.xml><?xml version="1.0" encoding="utf-8"?>
-<ds:datastoreItem xmlns:ds="http://schemas.openxmlformats.org/officeDocument/2006/customXml" ds:itemID="{5E79683D-AAE9-47DA-9B35-15B8F1028291}">
+<ds:datastoreItem xmlns:ds="http://schemas.openxmlformats.org/officeDocument/2006/customXml" ds:itemID="{FA850D1A-FD62-4BC3-ADD3-42BC2287AB2D}">
   <ds:schemaRefs>
     <ds:schemaRef ds:uri="http://schemas.openxmlformats.org/officeDocument/2006/bibliography"/>
   </ds:schemaRefs>
